--- a/docs/Tasks.docx
+++ b/docs/Tasks.docx
@@ -72,10 +72,25 @@
         <w:pStyle w:val="Task"/>
       </w:pPr>
       <w:r>
-        <w:t>Click on the “Task 1” button to load in the above text, then cl</w:t>
-      </w:r>
-      <w:r>
-        <w:t>ick the “Run” button and see what happens.</w:t>
+        <w:t xml:space="preserve">Click on the “Task 1” button to load in the above </w:t>
+      </w:r>
+      <w:r>
+        <w:t>program</w:t>
+      </w:r>
+      <w:r>
+        <w:t xml:space="preserve">, </w:t>
+      </w:r>
+      <w:r>
+        <w:t>and then</w:t>
+      </w:r>
+      <w:r>
+        <w:t xml:space="preserve"> cl</w:t>
+      </w:r>
+      <w:r>
+        <w:t>ick the “Run” button</w:t>
+      </w:r>
+      <w:r>
+        <w:t>.</w:t>
       </w:r>
     </w:p>
     <w:p>
@@ -89,7 +104,15 @@
         <w:t>t</w:t>
       </w:r>
       <w:r>
-        <w:t xml:space="preserve">, then telling it to go forward 100 units, go left 45 degrees, then go forward again by 30 units. </w:t>
+        <w:t xml:space="preserve">, then telling it to go forward 100 units, go left 45 degrees, </w:t>
+      </w:r>
+      <w:proofErr w:type="gramStart"/>
+      <w:r>
+        <w:t>then</w:t>
+      </w:r>
+      <w:proofErr w:type="gramEnd"/>
+      <w:r>
+        <w:t xml:space="preserve"> go forward again by 30 units. </w:t>
       </w:r>
     </w:p>
     <w:p>
@@ -128,39 +151,47 @@
       <w:r>
         <w:t xml:space="preserve"> </w:t>
       </w:r>
+      <w:proofErr w:type="spellStart"/>
       <w:r>
         <w:rPr>
           <w:b/>
         </w:rPr>
         <w:t>t.right</w:t>
       </w:r>
+      <w:proofErr w:type="spellEnd"/>
       <w:r>
         <w:t xml:space="preserve"> and </w:t>
       </w:r>
+      <w:proofErr w:type="spellStart"/>
       <w:r>
         <w:rPr>
           <w:b/>
         </w:rPr>
         <w:t>t.backward</w:t>
       </w:r>
+      <w:proofErr w:type="spellEnd"/>
       <w:r>
         <w:t xml:space="preserve">. These are used in exactly the same way as </w:t>
       </w:r>
+      <w:proofErr w:type="spellStart"/>
       <w:r>
         <w:rPr>
           <w:b/>
         </w:rPr>
         <w:t>t.forward</w:t>
       </w:r>
+      <w:proofErr w:type="spellEnd"/>
       <w:r>
         <w:t xml:space="preserve"> and </w:t>
       </w:r>
+      <w:proofErr w:type="spellStart"/>
       <w:r>
         <w:rPr>
           <w:b/>
         </w:rPr>
         <w:t>t.left</w:t>
       </w:r>
+      <w:proofErr w:type="spellEnd"/>
       <w:r>
         <w:t>.</w:t>
       </w:r>
@@ -170,7 +201,15 @@
         <w:pStyle w:val="Task"/>
       </w:pPr>
       <w:r>
-        <w:t>Add to the code to make the turtle turn right by 40 degrees, then go backward by 200 units after it has done its original forward-left-forward movement.</w:t>
+        <w:t xml:space="preserve">Add to the code to make the turtle turn right by 40 degrees, </w:t>
+      </w:r>
+      <w:proofErr w:type="gramStart"/>
+      <w:r>
+        <w:t>then</w:t>
+      </w:r>
+      <w:proofErr w:type="gramEnd"/>
+      <w:r>
+        <w:t xml:space="preserve"> go backward by 200 units after it has done its original forward-left-forward movement.</w:t>
       </w:r>
     </w:p>
     <w:p>
@@ -685,10 +724,2379 @@
         <w:pStyle w:val="Task"/>
       </w:pPr>
       <w:r>
-        <w:t>Try to draw the biggest square you can without the turtle going out of the rectangle.</w:t>
+        <w:t xml:space="preserve">Try to draw the biggest square you can without the turtle going out of the </w:t>
+      </w:r>
+      <w:r>
+        <w:t>canvas</w:t>
+      </w:r>
+      <w:r>
+        <w:t>.</w:t>
+      </w:r>
+    </w:p>
+    <w:p>
+      <w:r>
+        <w:br w:type="page"/>
+      </w:r>
+    </w:p>
+    <w:p>
+      <w:pPr>
+        <w:pStyle w:val="Title"/>
+      </w:pPr>
+      <w:r>
+        <w:lastRenderedPageBreak/>
+        <w:t>Task Two</w:t>
+      </w:r>
+    </w:p>
+    <w:p>
+      <w:pPr>
+        <w:pStyle w:val="Heading1"/>
+        <w:numPr>
+          <w:ilvl w:val="0"/>
+          <w:numId w:val="15"/>
+        </w:numPr>
+      </w:pPr>
+      <w:r>
+        <w:t>A loop</w:t>
+      </w:r>
+    </w:p>
+    <w:p>
+      <w:pPr>
+        <w:pStyle w:val="codeStyle"/>
+        <w:numPr>
+          <w:ilvl w:val="0"/>
+          <w:numId w:val="17"/>
+        </w:numPr>
+      </w:pPr>
+      <w:r>
+        <w:t>import turtle</w:t>
+      </w:r>
+    </w:p>
+    <w:p>
+      <w:pPr>
+        <w:pStyle w:val="codeStyle"/>
+        <w:numPr>
+          <w:ilvl w:val="0"/>
+          <w:numId w:val="16"/>
+        </w:numPr>
+      </w:pPr>
+      <w:r>
+        <w:t>t = turtle.Turtle()</w:t>
+      </w:r>
+    </w:p>
+    <w:p>
+      <w:pPr>
+        <w:pStyle w:val="codeStyle"/>
+        <w:numPr>
+          <w:ilvl w:val="0"/>
+          <w:numId w:val="16"/>
+        </w:numPr>
+      </w:pPr>
+    </w:p>
+    <w:p>
+      <w:pPr>
+        <w:pStyle w:val="codeStyle"/>
+        <w:numPr>
+          <w:ilvl w:val="0"/>
+          <w:numId w:val="16"/>
+        </w:numPr>
+      </w:pPr>
+      <w:r>
+        <w:t>for i in range(6):</w:t>
+      </w:r>
+    </w:p>
+    <w:p>
+      <w:pPr>
+        <w:pStyle w:val="codeStyle"/>
+        <w:numPr>
+          <w:ilvl w:val="0"/>
+          <w:numId w:val="16"/>
+        </w:numPr>
+      </w:pPr>
+      <w:r>
+        <w:t xml:space="preserve">    t.forward(40)</w:t>
+      </w:r>
+    </w:p>
+    <w:p>
+      <w:pPr>
+        <w:pStyle w:val="codeStyle"/>
+        <w:numPr>
+          <w:ilvl w:val="0"/>
+          <w:numId w:val="16"/>
+        </w:numPr>
+      </w:pPr>
+      <w:r>
+        <w:t xml:space="preserve">    t.left(45)</w:t>
+      </w:r>
+    </w:p>
+    <w:p>
+      <w:pPr>
+        <w:pStyle w:val="Task"/>
+      </w:pPr>
+      <w:r>
+        <w:t>Click on the “Task 2” button to load in the above program, and then click the “Run” button.</w:t>
+      </w:r>
+    </w:p>
+    <w:p>
+      <w:r>
+        <w:t xml:space="preserve">Here we are using something called </w:t>
+      </w:r>
+      <w:proofErr w:type="gramStart"/>
+      <w:r>
+        <w:t xml:space="preserve">a </w:t>
+      </w:r>
+      <w:r>
+        <w:rPr>
+          <w:b/>
+        </w:rPr>
+        <w:t>for</w:t>
+      </w:r>
+      <w:proofErr w:type="gramEnd"/>
+      <w:r>
+        <w:rPr>
+          <w:b/>
+        </w:rPr>
+        <w:t xml:space="preserve"> loop</w:t>
+      </w:r>
+      <w:r>
+        <w:t>. Line 4 is saying “execute the following lines 6 times”. This results in the turtle going forward and left 6 times. At the moment it is drawing ¾ of an octagon.</w:t>
+      </w:r>
+    </w:p>
+    <w:p>
+      <w:pPr>
+        <w:pStyle w:val="Task"/>
+      </w:pPr>
+      <w:r>
+        <w:t>Tweak the above code to make the turtle draw the whole octagon.</w:t>
+      </w:r>
+      <w:r>
+        <w:t xml:space="preserve"> Then modify the code to draw a square. </w:t>
+      </w:r>
+    </w:p>
+    <w:tbl>
+      <w:tblPr>
+        <w:tblStyle w:val="TableGrid"/>
+        <w:tblW w:w="0" w:type="auto"/>
+        <w:tblInd w:w="851" w:type="dxa"/>
+        <w:tblBorders>
+          <w:top w:val="none" w:sz="0" w:space="0" w:color="auto"/>
+          <w:left w:val="none" w:sz="0" w:space="0" w:color="auto"/>
+          <w:bottom w:val="none" w:sz="0" w:space="0" w:color="auto"/>
+          <w:right w:val="none" w:sz="0" w:space="0" w:color="auto"/>
+          <w:insideH w:val="none" w:sz="0" w:space="0" w:color="auto"/>
+          <w:insideV w:val="none" w:sz="0" w:space="0" w:color="auto"/>
+        </w:tblBorders>
+        <w:tblCellMar>
+          <w:left w:w="227" w:type="dxa"/>
+          <w:right w:w="227" w:type="dxa"/>
+        </w:tblCellMar>
+        <w:tblLook w:val="04A0" w:firstRow="1" w:lastRow="0" w:firstColumn="1" w:lastColumn="0" w:noHBand="0" w:noVBand="1"/>
+      </w:tblPr>
+      <w:tblGrid>
+        <w:gridCol w:w="5047"/>
+        <w:gridCol w:w="5022"/>
+      </w:tblGrid>
+      <w:tr>
+        <w:tc>
+          <w:tcPr>
+            <w:tcW w:w="5341" w:type="dxa"/>
+            <w:vAlign w:val="center"/>
+          </w:tcPr>
+          <w:p>
+            <w:pPr>
+              <w:ind w:left="0"/>
+              <w:jc w:val="right"/>
+            </w:pPr>
+            <w:r>
+              <w:rPr>
+                <w:noProof/>
+                <w:lang w:eastAsia="en-GB"/>
+              </w:rPr>
+              <w:drawing>
+                <wp:inline distT="0" distB="0" distL="0" distR="0" wp14:anchorId="1D19B68B" wp14:editId="7E7CB2EE">
+                  <wp:extent cx="918194" cy="866775"/>
+                  <wp:effectExtent l="19050" t="19050" r="15875" b="9525"/>
+                  <wp:docPr id="3" name="Picture 3"/>
+                  <wp:cNvGraphicFramePr>
+                    <a:graphicFrameLocks xmlns:a="http://schemas.openxmlformats.org/drawingml/2006/main" noChangeAspect="1"/>
+                  </wp:cNvGraphicFramePr>
+                  <a:graphic xmlns:a="http://schemas.openxmlformats.org/drawingml/2006/main">
+                    <a:graphicData uri="http://schemas.openxmlformats.org/drawingml/2006/picture">
+                      <pic:pic xmlns:pic="http://schemas.openxmlformats.org/drawingml/2006/picture">
+                        <pic:nvPicPr>
+                          <pic:cNvPr id="0" name=""/>
+                          <pic:cNvPicPr/>
+                        </pic:nvPicPr>
+                        <pic:blipFill>
+                          <a:blip r:embed="rId6"/>
+                          <a:stretch>
+                            <a:fillRect/>
+                          </a:stretch>
+                        </pic:blipFill>
+                        <pic:spPr>
+                          <a:xfrm>
+                            <a:off x="0" y="0"/>
+                            <a:ext cx="918194" cy="866775"/>
+                          </a:xfrm>
+                          <a:prstGeom prst="rect">
+                            <a:avLst/>
+                          </a:prstGeom>
+                          <a:ln>
+                            <a:solidFill>
+                              <a:schemeClr val="tx1"/>
+                            </a:solidFill>
+                          </a:ln>
+                        </pic:spPr>
+                      </pic:pic>
+                    </a:graphicData>
+                  </a:graphic>
+                </wp:inline>
+              </w:drawing>
+            </w:r>
+          </w:p>
+        </w:tc>
+        <w:tc>
+          <w:tcPr>
+            <w:tcW w:w="5341" w:type="dxa"/>
+            <w:vAlign w:val="center"/>
+          </w:tcPr>
+          <w:p>
+            <w:pPr>
+              <w:ind w:left="0"/>
+              <w:jc w:val="left"/>
+            </w:pPr>
+            <w:r>
+              <w:rPr>
+                <w:noProof/>
+                <w:lang w:eastAsia="en-GB"/>
+              </w:rPr>
+              <w:drawing>
+                <wp:inline distT="0" distB="0" distL="0" distR="0" wp14:anchorId="10E95CC2" wp14:editId="63984189">
+                  <wp:extent cx="723900" cy="609600"/>
+                  <wp:effectExtent l="19050" t="19050" r="19050" b="19050"/>
+                  <wp:docPr id="4" name="Picture 4"/>
+                  <wp:cNvGraphicFramePr>
+                    <a:graphicFrameLocks xmlns:a="http://schemas.openxmlformats.org/drawingml/2006/main" noChangeAspect="1"/>
+                  </wp:cNvGraphicFramePr>
+                  <a:graphic xmlns:a="http://schemas.openxmlformats.org/drawingml/2006/main">
+                    <a:graphicData uri="http://schemas.openxmlformats.org/drawingml/2006/picture">
+                      <pic:pic xmlns:pic="http://schemas.openxmlformats.org/drawingml/2006/picture">
+                        <pic:nvPicPr>
+                          <pic:cNvPr id="0" name=""/>
+                          <pic:cNvPicPr/>
+                        </pic:nvPicPr>
+                        <pic:blipFill>
+                          <a:blip r:embed="rId7"/>
+                          <a:stretch>
+                            <a:fillRect/>
+                          </a:stretch>
+                        </pic:blipFill>
+                        <pic:spPr>
+                          <a:xfrm>
+                            <a:off x="0" y="0"/>
+                            <a:ext cx="723900" cy="609600"/>
+                          </a:xfrm>
+                          <a:prstGeom prst="rect">
+                            <a:avLst/>
+                          </a:prstGeom>
+                          <a:ln>
+                            <a:solidFill>
+                              <a:schemeClr val="tx1"/>
+                            </a:solidFill>
+                          </a:ln>
+                        </pic:spPr>
+                      </pic:pic>
+                    </a:graphicData>
+                  </a:graphic>
+                </wp:inline>
+              </w:drawing>
+            </w:r>
+          </w:p>
+        </w:tc>
+      </w:tr>
+    </w:tbl>
+    <w:p>
+      <w:pPr>
+        <w:pStyle w:val="Heading1"/>
+        <w:numPr>
+          <w:ilvl w:val="0"/>
+          <w:numId w:val="15"/>
+        </w:numPr>
+      </w:pPr>
+      <w:r>
+        <w:t>Blocks and indentation</w:t>
+      </w:r>
+    </w:p>
+    <w:p>
+      <w:r>
+        <w:t xml:space="preserve">In more detail, a for loop works by telling Python to run the next </w:t>
+      </w:r>
+      <w:r>
+        <w:rPr>
+          <w:b/>
+        </w:rPr>
+        <w:t>block</w:t>
+      </w:r>
+      <w:r>
+        <w:t xml:space="preserve"> of code some number of times. Indentation is used in python to describe where blocks of code start and end.</w:t>
+      </w:r>
+    </w:p>
+    <w:p>
+      <w:pPr>
+        <w:pStyle w:val="codeStyle"/>
+        <w:numPr>
+          <w:ilvl w:val="0"/>
+          <w:numId w:val="21"/>
+        </w:numPr>
+      </w:pPr>
+      <w:r>
+        <w:t>import turtle</w:t>
+      </w:r>
+    </w:p>
+    <w:p>
+      <w:pPr>
+        <w:pStyle w:val="codeStyle"/>
+      </w:pPr>
+      <w:r>
+        <w:t>t = turtle.Turtle()</w:t>
+      </w:r>
+    </w:p>
+    <w:p>
+      <w:pPr>
+        <w:pStyle w:val="codeStyle"/>
+        <w:numPr>
+          <w:ilvl w:val="0"/>
+          <w:numId w:val="20"/>
+        </w:numPr>
+      </w:pPr>
+    </w:p>
+    <w:p>
+      <w:pPr>
+        <w:pStyle w:val="codeStyle"/>
+        <w:numPr>
+          <w:ilvl w:val="0"/>
+          <w:numId w:val="20"/>
+        </w:numPr>
+        <w:rPr>
+          <w:highlight w:val="lightGray"/>
+        </w:rPr>
+      </w:pPr>
+      <w:r>
+        <w:rPr>
+          <w:highlight w:val="lightGray"/>
+        </w:rPr>
+        <w:t>for i in range(4):</w:t>
+      </w:r>
+    </w:p>
+    <w:p>
+      <w:pPr>
+        <w:pStyle w:val="codeStyle"/>
+        <w:rPr>
+          <w:highlight w:val="lightGray"/>
+        </w:rPr>
+      </w:pPr>
+      <w:r>
+        <w:rPr>
+          <w:highlight w:val="lightGray"/>
+        </w:rPr>
+        <w:t xml:space="preserve">    t.forward(40)</w:t>
+      </w:r>
+    </w:p>
+    <w:p>
+      <w:pPr>
+        <w:pStyle w:val="codeStyle"/>
+        <w:rPr>
+          <w:highlight w:val="lightGray"/>
+        </w:rPr>
+      </w:pPr>
+      <w:r>
+        <w:rPr>
+          <w:highlight w:val="lightGray"/>
+        </w:rPr>
+        <w:t xml:space="preserve">    t.left(45)</w:t>
+      </w:r>
+    </w:p>
+    <w:p>
+      <w:r>
+        <w:t xml:space="preserve">Here, lines 5 and 6 are part of the same block. This means that both lines will be executed in turn as part of </w:t>
+      </w:r>
+      <w:proofErr w:type="gramStart"/>
+      <w:r>
+        <w:t>the for</w:t>
+      </w:r>
+      <w:proofErr w:type="gramEnd"/>
+      <w:r>
+        <w:t xml:space="preserve"> loop on line 4.</w:t>
+      </w:r>
+    </w:p>
+    <w:p>
+      <w:pPr>
+        <w:pStyle w:val="codeStyle"/>
+        <w:numPr>
+          <w:ilvl w:val="0"/>
+          <w:numId w:val="22"/>
+        </w:numPr>
+      </w:pPr>
+      <w:r>
+        <w:t>import turtle</w:t>
+      </w:r>
+    </w:p>
+    <w:p>
+      <w:pPr>
+        <w:pStyle w:val="codeStyle"/>
+      </w:pPr>
+      <w:r>
+        <w:t>t = turtle.Turtle()</w:t>
+      </w:r>
+    </w:p>
+    <w:p>
+      <w:pPr>
+        <w:pStyle w:val="codeStyle"/>
+      </w:pPr>
+    </w:p>
+    <w:p>
+      <w:pPr>
+        <w:pStyle w:val="codeStyle"/>
+        <w:rPr>
+          <w:highlight w:val="lightGray"/>
+        </w:rPr>
+      </w:pPr>
+      <w:r>
+        <w:rPr>
+          <w:highlight w:val="lightGray"/>
+        </w:rPr>
+        <w:t>for i in range(4):</w:t>
+      </w:r>
+    </w:p>
+    <w:p>
+      <w:pPr>
+        <w:pStyle w:val="codeStyle"/>
+        <w:rPr>
+          <w:highlight w:val="lightGray"/>
+        </w:rPr>
+      </w:pPr>
+      <w:r>
+        <w:rPr>
+          <w:highlight w:val="lightGray"/>
+        </w:rPr>
+        <w:t xml:space="preserve">    t.forward(50)</w:t>
+      </w:r>
+    </w:p>
+    <w:p>
+      <w:pPr>
+        <w:pStyle w:val="codeStyle"/>
+        <w:rPr>
+          <w:highlight w:val="lightGray"/>
+        </w:rPr>
+      </w:pPr>
+      <w:r>
+        <w:rPr>
+          <w:highlight w:val="lightGray"/>
+        </w:rPr>
+        <w:t>t.left(45)</w:t>
+      </w:r>
+    </w:p>
+    <w:p>
+      <w:r>
+        <w:t xml:space="preserve">Here, lines 5 and 6 are not part of the same block. This means only line 5 is executed as part of </w:t>
+      </w:r>
+      <w:proofErr w:type="gramStart"/>
+      <w:r>
+        <w:t>the for</w:t>
+      </w:r>
+      <w:proofErr w:type="gramEnd"/>
+      <w:r>
+        <w:t xml:space="preserve"> loop on line 4.</w:t>
+      </w:r>
+    </w:p>
+    <w:p>
+      <w:r>
+        <w:t xml:space="preserve">In order for Python to consider a set of lines to be a block, they must have the same number of spaces before the line text starts. Generally, the number of spaces used is in multiples of four. </w:t>
+      </w:r>
+    </w:p>
+    <w:p>
+      <w:pPr>
+        <w:pStyle w:val="Task"/>
+      </w:pPr>
+      <w:r>
+        <w:t>Try both versions of the code above and see what happens to the turtle in each case.</w:t>
+      </w:r>
+    </w:p>
+    <w:p>
+      <w:pPr>
+        <w:pStyle w:val="Heading1"/>
+        <w:numPr>
+          <w:ilvl w:val="0"/>
+          <w:numId w:val="15"/>
+        </w:numPr>
+      </w:pPr>
+      <w:r>
+        <w:lastRenderedPageBreak/>
+        <w:t>Loops within</w:t>
+      </w:r>
+      <w:r>
+        <w:t xml:space="preserve"> loops</w:t>
+      </w:r>
+    </w:p>
+    <w:p>
+      <w:r>
+        <w:t>There is nothing stopping you from putting a loop within a loop.</w:t>
+      </w:r>
+    </w:p>
+    <w:p>
+      <w:pPr>
+        <w:pStyle w:val="Task"/>
+      </w:pPr>
+      <w:r>
+        <w:t>Firs</w:t>
+      </w:r>
+      <w:r>
+        <w:t>t write a loop to draw a square, if you have not done it already.</w:t>
+      </w:r>
+    </w:p>
+    <w:p>
+      <w:pPr>
+        <w:pStyle w:val="codeStyle"/>
+        <w:numPr>
+          <w:ilvl w:val="0"/>
+          <w:numId w:val="30"/>
+        </w:numPr>
+      </w:pPr>
+      <w:r>
+        <w:t>import turtle</w:t>
+      </w:r>
+    </w:p>
+    <w:p>
+      <w:pPr>
+        <w:pStyle w:val="codeStyle"/>
+      </w:pPr>
+      <w:r>
+        <w:t>t = turtle.Turtle()</w:t>
+      </w:r>
+    </w:p>
+    <w:p>
+      <w:pPr>
+        <w:pStyle w:val="codeStyle"/>
+        <w:numPr>
+          <w:ilvl w:val="0"/>
+          <w:numId w:val="19"/>
+        </w:numPr>
+      </w:pPr>
+    </w:p>
+    <w:p>
+      <w:pPr>
+        <w:pStyle w:val="codeStyle"/>
+      </w:pPr>
+      <w:r>
+        <w:t>for i in range(4):</w:t>
+      </w:r>
+    </w:p>
+    <w:p>
+      <w:pPr>
+        <w:pStyle w:val="codeStyle"/>
+      </w:pPr>
+      <w:r>
+        <w:t xml:space="preserve">    </w:t>
+      </w:r>
+      <w:r>
+        <w:t>t.forward(40)</w:t>
+      </w:r>
+    </w:p>
+    <w:p>
+      <w:pPr>
+        <w:pStyle w:val="codeStyle"/>
+      </w:pPr>
+      <w:r>
+        <w:t xml:space="preserve">    </w:t>
+      </w:r>
+      <w:r>
+        <w:t>t.left(90)</w:t>
+      </w:r>
+    </w:p>
+    <w:p>
+      <w:pPr>
+        <w:pStyle w:val="Task"/>
+      </w:pPr>
+      <w:r>
+        <w:t>Indent these lines of code to form a block, then add the line ‘</w:t>
+      </w:r>
+      <w:r>
+        <w:rPr>
+          <w:rFonts w:ascii="Consolas" w:hAnsi="Consolas" w:cs="Consolas"/>
+          <w:b w:val="0"/>
+        </w:rPr>
+        <w:t xml:space="preserve">for j in </w:t>
+      </w:r>
+      <w:proofErr w:type="gramStart"/>
+      <w:r>
+        <w:rPr>
+          <w:rFonts w:ascii="Consolas" w:hAnsi="Consolas" w:cs="Consolas"/>
+          <w:b w:val="0"/>
+        </w:rPr>
+        <w:t>range(</w:t>
+      </w:r>
+      <w:proofErr w:type="gramEnd"/>
+      <w:r>
+        <w:rPr>
+          <w:rFonts w:ascii="Consolas" w:hAnsi="Consolas" w:cs="Consolas"/>
+          <w:b w:val="0"/>
+        </w:rPr>
+        <w:t>4):</w:t>
+      </w:r>
+      <w:r>
+        <w:t>’ above the block and add the line ‘</w:t>
+      </w:r>
+      <w:proofErr w:type="spellStart"/>
+      <w:r>
+        <w:rPr>
+          <w:rFonts w:ascii="Consolas" w:hAnsi="Consolas" w:cs="Consolas"/>
+          <w:b w:val="0"/>
+        </w:rPr>
+        <w:t>t.forward</w:t>
+      </w:r>
+      <w:proofErr w:type="spellEnd"/>
+      <w:r>
+        <w:rPr>
+          <w:rFonts w:ascii="Consolas" w:hAnsi="Consolas" w:cs="Consolas"/>
+          <w:b w:val="0"/>
+        </w:rPr>
+        <w:t>(8</w:t>
+      </w:r>
+      <w:r>
+        <w:rPr>
+          <w:rFonts w:ascii="Consolas" w:hAnsi="Consolas" w:cs="Consolas"/>
+          <w:b w:val="0"/>
+        </w:rPr>
+        <w:t>0)</w:t>
+      </w:r>
+      <w:r>
+        <w:t>’ below the block.</w:t>
+      </w:r>
+    </w:p>
+    <w:p>
+      <w:pPr>
+        <w:pStyle w:val="codeStyle"/>
+        <w:numPr>
+          <w:ilvl w:val="0"/>
+          <w:numId w:val="31"/>
+        </w:numPr>
+      </w:pPr>
+      <w:r>
+        <w:t>import turtle</w:t>
+      </w:r>
+    </w:p>
+    <w:p>
+      <w:pPr>
+        <w:pStyle w:val="codeStyle"/>
+      </w:pPr>
+      <w:r>
+        <w:t>t = turtle.Turtle()</w:t>
+      </w:r>
+    </w:p>
+    <w:p>
+      <w:pPr>
+        <w:pStyle w:val="codeStyle"/>
+      </w:pPr>
+    </w:p>
+    <w:p>
+      <w:pPr>
+        <w:pStyle w:val="codeStyle"/>
+        <w:rPr>
+          <w:highlight w:val="lightGray"/>
+        </w:rPr>
+      </w:pPr>
+      <w:r>
+        <w:rPr>
+          <w:highlight w:val="lightGray"/>
+        </w:rPr>
+        <w:t>for j in range(4):</w:t>
+      </w:r>
+    </w:p>
+    <w:p>
+      <w:pPr>
+        <w:pStyle w:val="codeStyle"/>
+      </w:pPr>
+      <w:r>
+        <w:t xml:space="preserve">    </w:t>
+      </w:r>
+      <w:r>
+        <w:t>for i in range(4):</w:t>
+      </w:r>
+    </w:p>
+    <w:p>
+      <w:pPr>
+        <w:pStyle w:val="codeStyle"/>
+      </w:pPr>
+      <w:r>
+        <w:t xml:space="preserve">        </w:t>
+      </w:r>
+      <w:r>
+        <w:t>t.forward(40)</w:t>
+      </w:r>
+    </w:p>
+    <w:p>
+      <w:pPr>
+        <w:pStyle w:val="codeStyle"/>
+      </w:pPr>
+      <w:r>
+        <w:t xml:space="preserve">        </w:t>
+      </w:r>
+      <w:r>
+        <w:t>t.left(90)</w:t>
+      </w:r>
+    </w:p>
+    <w:p>
+      <w:pPr>
+        <w:pStyle w:val="codeStyle"/>
+        <w:rPr>
+          <w:highlight w:val="lightGray"/>
+        </w:rPr>
+      </w:pPr>
+      <w:r>
+        <w:rPr>
+          <w:highlight w:val="lightGray"/>
+        </w:rPr>
+        <w:t>t.forward(8</w:t>
+      </w:r>
+      <w:r>
+        <w:rPr>
+          <w:highlight w:val="lightGray"/>
+        </w:rPr>
+        <w:t>0)</w:t>
+      </w:r>
+    </w:p>
+    <w:p>
+      <w:pPr>
+        <w:pStyle w:val="Task"/>
+      </w:pPr>
+      <w:r>
+        <w:t xml:space="preserve">Run this code and see what happens. Try changing the </w:t>
+      </w:r>
+      <w:r>
+        <w:t xml:space="preserve">numbers in the </w:t>
+      </w:r>
+      <w:r>
+        <w:t>code to draw more/fewer squares, larger or smaller squares, and squares that are further or closer spaced.</w:t>
+      </w:r>
+    </w:p>
+    <w:p>
+      <w:r>
+        <w:t xml:space="preserve">In order to make it more clear when the turtle is drawing each line, you can add in </w:t>
+      </w:r>
+      <w:proofErr w:type="spellStart"/>
+      <w:r>
+        <w:rPr>
+          <w:b/>
+        </w:rPr>
+        <w:t>pencolor</w:t>
+      </w:r>
+      <w:proofErr w:type="spellEnd"/>
+      <w:r>
+        <w:t xml:space="preserve"> commands to change the colour.</w:t>
+      </w:r>
+    </w:p>
+    <w:p>
+      <w:pPr>
+        <w:pStyle w:val="codeStyle"/>
+        <w:numPr>
+          <w:ilvl w:val="0"/>
+          <w:numId w:val="0"/>
+        </w:numPr>
+        <w:ind w:left="1211"/>
+      </w:pPr>
+      <w:r>
+        <w:tab/>
+      </w:r>
+      <w:r>
+        <w:tab/>
+        <w:t>for j in range(4):</w:t>
+      </w:r>
+    </w:p>
+    <w:p>
+      <w:pPr>
+        <w:pStyle w:val="codeStyle"/>
+        <w:numPr>
+          <w:ilvl w:val="0"/>
+          <w:numId w:val="0"/>
+        </w:numPr>
+        <w:ind w:left="1211"/>
+      </w:pPr>
+      <w:r>
+        <w:tab/>
+      </w:r>
+      <w:r>
+        <w:tab/>
+        <w:t xml:space="preserve">    for i in range(4):</w:t>
+      </w:r>
+    </w:p>
+    <w:p>
+      <w:pPr>
+        <w:pStyle w:val="codeStyle"/>
+        <w:numPr>
+          <w:ilvl w:val="0"/>
+          <w:numId w:val="0"/>
+        </w:numPr>
+        <w:ind w:left="1211"/>
+      </w:pPr>
+      <w:r>
+        <w:tab/>
+      </w:r>
+      <w:r>
+        <w:tab/>
+        <w:t xml:space="preserve">        </w:t>
+      </w:r>
+      <w:r>
+        <w:rPr>
+          <w:highlight w:val="lightGray"/>
+        </w:rPr>
+        <w:t>t.pencolor('blue')</w:t>
+      </w:r>
+    </w:p>
+    <w:p>
+      <w:pPr>
+        <w:pStyle w:val="codeStyle"/>
+        <w:numPr>
+          <w:ilvl w:val="0"/>
+          <w:numId w:val="0"/>
+        </w:numPr>
+        <w:ind w:left="1211"/>
+      </w:pPr>
+      <w:r>
+        <w:tab/>
+      </w:r>
+      <w:r>
+        <w:tab/>
+        <w:t xml:space="preserve">        t.forward(40)</w:t>
+      </w:r>
+    </w:p>
+    <w:p>
+      <w:pPr>
+        <w:pStyle w:val="codeStyle"/>
+        <w:numPr>
+          <w:ilvl w:val="0"/>
+          <w:numId w:val="0"/>
+        </w:numPr>
+        <w:ind w:left="1211"/>
+      </w:pPr>
+      <w:r>
+        <w:tab/>
+      </w:r>
+      <w:r>
+        <w:tab/>
+        <w:t xml:space="preserve">        t.left(90)</w:t>
+      </w:r>
+    </w:p>
+    <w:p>
+      <w:pPr>
+        <w:pStyle w:val="codeStyle"/>
+        <w:numPr>
+          <w:ilvl w:val="0"/>
+          <w:numId w:val="0"/>
+        </w:numPr>
+        <w:ind w:left="1211"/>
+      </w:pPr>
+      <w:r>
+        <w:tab/>
+      </w:r>
+      <w:r>
+        <w:tab/>
+        <w:t xml:space="preserve">    </w:t>
+      </w:r>
+      <w:r>
+        <w:rPr>
+          <w:highlight w:val="lightGray"/>
+        </w:rPr>
+        <w:t>t.pencolor('red')</w:t>
+      </w:r>
+    </w:p>
+    <w:p>
+      <w:pPr>
+        <w:pStyle w:val="codeStyle"/>
+        <w:numPr>
+          <w:ilvl w:val="0"/>
+          <w:numId w:val="0"/>
+        </w:numPr>
+        <w:ind w:left="1211"/>
+      </w:pPr>
+      <w:r>
+        <w:tab/>
+      </w:r>
+      <w:r>
+        <w:tab/>
+        <w:t xml:space="preserve">    t.forward(80)</w:t>
+      </w:r>
+    </w:p>
+    <w:p>
+      <w:pPr>
+        <w:pStyle w:val="Task"/>
+      </w:pPr>
+      <w:r>
+        <w:t xml:space="preserve">Using two </w:t>
+      </w:r>
+      <w:proofErr w:type="gramStart"/>
+      <w:r>
+        <w:t>loops</w:t>
+      </w:r>
+      <w:r>
+        <w:t>,</w:t>
+      </w:r>
+      <w:proofErr w:type="gramEnd"/>
+      <w:r>
+        <w:t xml:space="preserve"> draw a square with a square at each corner.</w:t>
+      </w:r>
+    </w:p>
+    <w:p>
+      <w:pPr>
+        <w:jc w:val="center"/>
+      </w:pPr>
+      <w:r>
+        <w:rPr>
+          <w:noProof/>
+          <w:lang w:eastAsia="en-GB"/>
+        </w:rPr>
+        <w:drawing>
+          <wp:inline distT="0" distB="0" distL="0" distR="0" wp14:anchorId="4E13594A" wp14:editId="00B095BB">
+            <wp:extent cx="1781175" cy="1714500"/>
+            <wp:effectExtent l="19050" t="19050" r="28575" b="19050"/>
+            <wp:docPr id="7" name="Picture 7"/>
+            <wp:cNvGraphicFramePr>
+              <a:graphicFrameLocks xmlns:a="http://schemas.openxmlformats.org/drawingml/2006/main" noChangeAspect="1"/>
+            </wp:cNvGraphicFramePr>
+            <a:graphic xmlns:a="http://schemas.openxmlformats.org/drawingml/2006/main">
+              <a:graphicData uri="http://schemas.openxmlformats.org/drawingml/2006/picture">
+                <pic:pic xmlns:pic="http://schemas.openxmlformats.org/drawingml/2006/picture">
+                  <pic:nvPicPr>
+                    <pic:cNvPr id="0" name=""/>
+                    <pic:cNvPicPr/>
+                  </pic:nvPicPr>
+                  <pic:blipFill>
+                    <a:blip r:embed="rId8"/>
+                    <a:stretch>
+                      <a:fillRect/>
+                    </a:stretch>
+                  </pic:blipFill>
+                  <pic:spPr>
+                    <a:xfrm>
+                      <a:off x="0" y="0"/>
+                      <a:ext cx="1781175" cy="1714500"/>
+                    </a:xfrm>
+                    <a:prstGeom prst="rect">
+                      <a:avLst/>
+                    </a:prstGeom>
+                    <a:ln>
+                      <a:solidFill>
+                        <a:schemeClr val="tx1"/>
+                      </a:solidFill>
+                    </a:ln>
+                  </pic:spPr>
+                </pic:pic>
+              </a:graphicData>
+            </a:graphic>
+          </wp:inline>
+        </w:drawing>
+      </w:r>
+    </w:p>
+    <w:p>
+      <w:pPr>
+        <w:spacing w:after="200" w:line="276" w:lineRule="auto"/>
+        <w:ind w:left="0"/>
+        <w:jc w:val="left"/>
+        <w:rPr>
+          <w:b/>
+        </w:rPr>
+      </w:pPr>
+      <w:r>
+        <w:br w:type="page"/>
+      </w:r>
+    </w:p>
+    <w:p>
+      <w:pPr>
+        <w:pStyle w:val="Title"/>
+      </w:pPr>
+      <w:r>
+        <w:lastRenderedPageBreak/>
+        <w:t>Task Three</w:t>
+      </w:r>
+    </w:p>
+    <w:p>
+      <w:pPr>
+        <w:pStyle w:val="Heading1"/>
+        <w:numPr>
+          <w:ilvl w:val="0"/>
+          <w:numId w:val="25"/>
+        </w:numPr>
+      </w:pPr>
+      <w:r>
+        <w:t>Procedures</w:t>
+      </w:r>
+    </w:p>
+    <w:p>
+      <w:r>
+        <w:t>At the moment, Python runs code line-by-line.</w:t>
+      </w:r>
+    </w:p>
+    <w:p>
+      <w:pPr>
+        <w:pStyle w:val="codeStyle"/>
+        <w:numPr>
+          <w:ilvl w:val="0"/>
+          <w:numId w:val="27"/>
+        </w:numPr>
+      </w:pPr>
+      <w:r>
+        <w:t>import turtle</w:t>
+      </w:r>
+    </w:p>
+    <w:p>
+      <w:pPr>
+        <w:pStyle w:val="codeStyle"/>
+      </w:pPr>
+      <w:r>
+        <w:t>t = turtle.Turtle()</w:t>
+      </w:r>
+    </w:p>
+    <w:p>
+      <w:pPr>
+        <w:pStyle w:val="codeStyle"/>
+      </w:pPr>
+    </w:p>
+    <w:p>
+      <w:pPr>
+        <w:pStyle w:val="codeStyle"/>
+      </w:pPr>
+      <w:r>
+        <w:t>x = 60</w:t>
+      </w:r>
+    </w:p>
+    <w:p>
+      <w:pPr>
+        <w:pStyle w:val="codeStyle"/>
+      </w:pPr>
+      <w:r>
+        <w:t>t.pencolor('red')</w:t>
+      </w:r>
+    </w:p>
+    <w:p>
+      <w:pPr>
+        <w:pStyle w:val="codeStyle"/>
+      </w:pPr>
+      <w:r>
+        <w:t>t.forward(x)</w:t>
+      </w:r>
+    </w:p>
+    <w:p>
+      <w:pPr>
+        <w:pStyle w:val="codeStyle"/>
+      </w:pPr>
+      <w:r>
+        <w:t>t.pencolor('blue')</w:t>
+      </w:r>
+    </w:p>
+    <w:p>
+      <w:pPr>
+        <w:pStyle w:val="codeStyle"/>
+      </w:pPr>
+      <w:r>
+        <w:t>t.forward(x)</w:t>
+      </w:r>
+    </w:p>
+    <w:p>
+      <w:pPr>
+        <w:pStyle w:val="codeStyle"/>
+      </w:pPr>
+      <w:r>
+        <w:t>t.pencolor('yellow')</w:t>
+      </w:r>
+    </w:p>
+    <w:p>
+      <w:pPr>
+        <w:pStyle w:val="codeStyle"/>
+      </w:pPr>
+      <w:r>
+        <w:t>t.forward(x)</w:t>
+      </w:r>
+    </w:p>
+    <w:p>
+      <w:r>
+        <w:t>This code will draw a red, blue, yellow, and then green line.</w:t>
+      </w:r>
+    </w:p>
+    <w:p>
+      <w:r>
+        <w:t>Sometimes we want to modify the order in which Python runs the lines.</w:t>
+      </w:r>
+    </w:p>
+    <w:p>
+      <w:pPr>
+        <w:pStyle w:val="codeStyle"/>
+        <w:numPr>
+          <w:ilvl w:val="0"/>
+          <w:numId w:val="28"/>
+        </w:numPr>
+        <w:ind w:left="2160" w:hanging="949"/>
+      </w:pPr>
+      <w:r>
+        <w:t>import turtle</w:t>
+      </w:r>
+    </w:p>
+    <w:p>
+      <w:pPr>
+        <w:pStyle w:val="codeStyle"/>
+        <w:ind w:left="2160" w:hanging="949"/>
+      </w:pPr>
+      <w:r>
+        <w:t>t = turtle.Turtle()</w:t>
+      </w:r>
+    </w:p>
+    <w:p>
+      <w:pPr>
+        <w:pStyle w:val="codeStyle"/>
+        <w:ind w:left="2160" w:hanging="949"/>
+      </w:pPr>
+    </w:p>
+    <w:p>
+      <w:pPr>
+        <w:pStyle w:val="codeStyle"/>
+        <w:ind w:left="2160" w:hanging="949"/>
+      </w:pPr>
+      <w:r>
+        <w:t>def drawSquare():</w:t>
+      </w:r>
+    </w:p>
+    <w:p>
+      <w:pPr>
+        <w:pStyle w:val="codeStyle"/>
+        <w:ind w:left="2160" w:hanging="949"/>
+      </w:pPr>
+      <w:r>
+        <w:t xml:space="preserve">    for i in range(4):</w:t>
+      </w:r>
+    </w:p>
+    <w:p>
+      <w:pPr>
+        <w:pStyle w:val="codeStyle"/>
+        <w:ind w:left="2160" w:hanging="949"/>
+      </w:pPr>
+      <w:r>
+        <w:t xml:space="preserve">        t.forward(40)</w:t>
+      </w:r>
+    </w:p>
+    <w:p>
+      <w:pPr>
+        <w:pStyle w:val="codeStyle"/>
+        <w:ind w:left="2160" w:hanging="949"/>
+      </w:pPr>
+      <w:r>
+        <w:t xml:space="preserve">        t.left(90)</w:t>
+      </w:r>
+    </w:p>
+    <w:p>
+      <w:pPr>
+        <w:pStyle w:val="codeStyle"/>
+        <w:ind w:left="2160" w:hanging="949"/>
+      </w:pPr>
+      <w:r>
+        <w:t xml:space="preserve">        </w:t>
+      </w:r>
+    </w:p>
+    <w:p>
+      <w:pPr>
+        <w:pStyle w:val="codeStyle"/>
+        <w:ind w:left="2160" w:hanging="949"/>
+      </w:pPr>
+      <w:r>
+        <w:t>drawSquare()</w:t>
+      </w:r>
+    </w:p>
+    <w:p>
+      <w:pPr>
+        <w:pStyle w:val="Task"/>
+      </w:pPr>
+      <w:r>
+        <w:t xml:space="preserve">Click on the “Task 3” button to load in the above program, </w:t>
+      </w:r>
+      <w:r>
+        <w:t>and then</w:t>
+      </w:r>
+      <w:r>
+        <w:t xml:space="preserve"> click the “Run” button.</w:t>
+      </w:r>
+    </w:p>
+    <w:p>
+      <w:r>
+        <w:t xml:space="preserve">Here, the code is </w:t>
+      </w:r>
+      <w:r>
+        <w:rPr>
+          <w:b/>
+        </w:rPr>
+        <w:t>defining</w:t>
+      </w:r>
+      <w:r>
+        <w:t xml:space="preserve"> a </w:t>
+      </w:r>
+      <w:r>
+        <w:rPr>
+          <w:b/>
+        </w:rPr>
+        <w:t>procedure</w:t>
+      </w:r>
+      <w:r>
+        <w:t xml:space="preserve"> called </w:t>
+      </w:r>
+      <w:proofErr w:type="spellStart"/>
+      <w:r>
+        <w:rPr>
+          <w:b/>
+        </w:rPr>
+        <w:t>drawSquare</w:t>
+      </w:r>
+      <w:proofErr w:type="spellEnd"/>
+      <w:r>
+        <w:t xml:space="preserve"> on lines 4-7. </w:t>
+      </w:r>
+      <w:r>
+        <w:t xml:space="preserve">It is then </w:t>
+      </w:r>
+      <w:r>
+        <w:rPr>
+          <w:b/>
+        </w:rPr>
+        <w:t>calling</w:t>
+      </w:r>
+      <w:r>
+        <w:t xml:space="preserve"> that procedure on line 9.</w:t>
+      </w:r>
+    </w:p>
+    <w:p>
+      <w:r>
+        <w:t xml:space="preserve">If you did not do task two, line 5 is saying ‘execute the following block of code 4 times’. </w:t>
+      </w:r>
+    </w:p>
+    <w:p>
+      <w:r>
+        <w:t xml:space="preserve">Defining a procedure tells Python </w:t>
+      </w:r>
+      <w:r>
+        <w:rPr>
+          <w:b/>
+        </w:rPr>
+        <w:t>how</w:t>
+      </w:r>
+      <w:r>
+        <w:t xml:space="preserve"> to do something (in this case, we are telling it how to draw a square). When a procedure is called it is telling Python </w:t>
+      </w:r>
+      <w:r>
+        <w:rPr>
+          <w:b/>
+        </w:rPr>
+        <w:t>when</w:t>
+      </w:r>
+      <w:r>
+        <w:t xml:space="preserve"> to do something. A procedure must be defined before it is used.</w:t>
+      </w:r>
+    </w:p>
+    <w:p>
+      <w:r>
+        <w:t>When defining a procedure</w:t>
+      </w:r>
+      <w:r>
+        <w:t xml:space="preserve">, we use the keyword </w:t>
+      </w:r>
+      <w:proofErr w:type="spellStart"/>
+      <w:r>
+        <w:rPr>
+          <w:b/>
+        </w:rPr>
+        <w:t>def</w:t>
+      </w:r>
+      <w:proofErr w:type="spellEnd"/>
+      <w:r>
+        <w:t xml:space="preserve">, </w:t>
+      </w:r>
+      <w:proofErr w:type="gramStart"/>
+      <w:r>
+        <w:t>then</w:t>
+      </w:r>
+      <w:proofErr w:type="gramEnd"/>
+      <w:r>
+        <w:t xml:space="preserve"> give it</w:t>
+      </w:r>
+      <w:r>
+        <w:t xml:space="preserve"> a name (</w:t>
+      </w:r>
+      <w:proofErr w:type="spellStart"/>
+      <w:r>
+        <w:rPr>
+          <w:b/>
+        </w:rPr>
+        <w:t>drawSquare</w:t>
+      </w:r>
+      <w:proofErr w:type="spellEnd"/>
+      <w:r>
+        <w:t xml:space="preserve"> in this case). When calling that procedure, you need to type the produce’s name </w:t>
+      </w:r>
+      <w:r>
+        <w:rPr>
+          <w:u w:val="single"/>
+        </w:rPr>
+        <w:t>exactly</w:t>
+      </w:r>
+      <w:r>
+        <w:t xml:space="preserve"> as it appears in the definition (including any capitals), followed by parentheses.</w:t>
+      </w:r>
+    </w:p>
+    <w:p>
+      <w:pPr>
+        <w:pStyle w:val="Task"/>
+      </w:pPr>
+      <w:r>
+        <w:t xml:space="preserve">Change line 9 to include a spelling mistake (e.g. </w:t>
+      </w:r>
+      <w:proofErr w:type="gramStart"/>
+      <w:r>
+        <w:t>‘</w:t>
+      </w:r>
+      <w:proofErr w:type="spellStart"/>
+      <w:r>
+        <w:rPr>
+          <w:rFonts w:ascii="Consolas" w:hAnsi="Consolas" w:cs="Consolas"/>
+          <w:b w:val="0"/>
+        </w:rPr>
+        <w:t>drowSquar</w:t>
+      </w:r>
+      <w:proofErr w:type="spellEnd"/>
+      <w:r>
+        <w:rPr>
+          <w:rFonts w:ascii="Consolas" w:hAnsi="Consolas" w:cs="Consolas"/>
+          <w:b w:val="0"/>
+        </w:rPr>
+        <w:t>(</w:t>
+      </w:r>
+      <w:proofErr w:type="gramEnd"/>
+      <w:r>
+        <w:rPr>
+          <w:rFonts w:ascii="Consolas" w:hAnsi="Consolas" w:cs="Consolas"/>
+          <w:b w:val="0"/>
+        </w:rPr>
+        <w:t>)</w:t>
+      </w:r>
+      <w:r>
+        <w:t xml:space="preserve">’) and see what happens when you click “Run”. </w:t>
+      </w:r>
+      <w:r>
+        <w:t xml:space="preserve">Remember to change it back to </w:t>
+      </w:r>
+      <w:proofErr w:type="spellStart"/>
+      <w:proofErr w:type="gramStart"/>
+      <w:r>
+        <w:rPr>
+          <w:rFonts w:ascii="Consolas" w:hAnsi="Consolas" w:cs="Consolas"/>
+          <w:b w:val="0"/>
+        </w:rPr>
+        <w:t>drawSquare</w:t>
+      </w:r>
+      <w:proofErr w:type="spellEnd"/>
+      <w:r>
+        <w:rPr>
+          <w:rFonts w:ascii="Consolas" w:hAnsi="Consolas" w:cs="Consolas"/>
+          <w:b w:val="0"/>
+        </w:rPr>
+        <w:t>(</w:t>
+      </w:r>
+      <w:proofErr w:type="gramEnd"/>
+      <w:r>
+        <w:rPr>
+          <w:rFonts w:ascii="Consolas" w:hAnsi="Consolas" w:cs="Consolas"/>
+          <w:b w:val="0"/>
+        </w:rPr>
+        <w:t>)</w:t>
+      </w:r>
+      <w:r>
+        <w:t xml:space="preserve"> afterwards.</w:t>
+      </w:r>
+    </w:p>
+    <w:p>
+      <w:r>
+        <w:t>The main benefits of using procedures are:</w:t>
+      </w:r>
+    </w:p>
+    <w:p>
+      <w:pPr>
+        <w:pStyle w:val="ListParagraph"/>
+        <w:numPr>
+          <w:ilvl w:val="0"/>
+          <w:numId w:val="29"/>
+        </w:numPr>
+      </w:pPr>
+      <w:r>
+        <w:t xml:space="preserve">Abstraction – You can now tell Python to ‘draw a square’ rather than ‘go forward and left 4 times’. You are telling Python </w:t>
+      </w:r>
+      <w:r>
+        <w:rPr>
+          <w:b/>
+        </w:rPr>
+        <w:t>what</w:t>
+      </w:r>
+      <w:r>
+        <w:t xml:space="preserve"> to do rather than </w:t>
+      </w:r>
+      <w:r>
+        <w:rPr>
+          <w:b/>
+        </w:rPr>
+        <w:t>how</w:t>
+      </w:r>
+      <w:r>
+        <w:t xml:space="preserve"> to do it.</w:t>
+      </w:r>
+    </w:p>
+    <w:p>
+      <w:pPr>
+        <w:pStyle w:val="ListParagraph"/>
+        <w:numPr>
+          <w:ilvl w:val="0"/>
+          <w:numId w:val="29"/>
+        </w:numPr>
+      </w:pPr>
+      <w:r>
+        <w:t xml:space="preserve">Code re-use – At any point in the program you can just write </w:t>
+      </w:r>
+      <w:proofErr w:type="gramStart"/>
+      <w:r>
+        <w:t>‘</w:t>
+      </w:r>
+      <w:proofErr w:type="spellStart"/>
+      <w:r>
+        <w:rPr>
+          <w:rFonts w:ascii="Consolas" w:hAnsi="Consolas" w:cs="Consolas"/>
+        </w:rPr>
+        <w:t>drawSquare</w:t>
+      </w:r>
+      <w:proofErr w:type="spellEnd"/>
+      <w:r>
+        <w:rPr>
+          <w:rFonts w:ascii="Consolas" w:hAnsi="Consolas" w:cs="Consolas"/>
+        </w:rPr>
+        <w:t>(</w:t>
+      </w:r>
+      <w:proofErr w:type="gramEnd"/>
+      <w:r>
+        <w:rPr>
+          <w:rFonts w:ascii="Consolas" w:hAnsi="Consolas" w:cs="Consolas"/>
+        </w:rPr>
+        <w:t>)</w:t>
+      </w:r>
+      <w:r>
+        <w:t>’ and Python will draw a square. There is no need to type out the loop again.</w:t>
+      </w:r>
+    </w:p>
+    <w:p>
+      <w:pPr>
+        <w:pStyle w:val="Task"/>
+      </w:pPr>
+      <w:r>
+        <w:t xml:space="preserve">Using </w:t>
+      </w:r>
+      <w:proofErr w:type="spellStart"/>
+      <w:proofErr w:type="gramStart"/>
+      <w:r>
+        <w:t>drawSquare</w:t>
+      </w:r>
+      <w:proofErr w:type="spellEnd"/>
+      <w:r>
+        <w:t>(</w:t>
+      </w:r>
+      <w:proofErr w:type="gramEnd"/>
+      <w:r>
+        <w:t xml:space="preserve">) and the </w:t>
+      </w:r>
+      <w:proofErr w:type="spellStart"/>
+      <w:r>
+        <w:t>t.forward</w:t>
+      </w:r>
+      <w:proofErr w:type="spellEnd"/>
+      <w:r>
+        <w:t xml:space="preserve">, </w:t>
+      </w:r>
+      <w:proofErr w:type="spellStart"/>
+      <w:r>
+        <w:t>t.left</w:t>
+      </w:r>
+      <w:proofErr w:type="spellEnd"/>
+      <w:r>
+        <w:t xml:space="preserve">, and </w:t>
+      </w:r>
+      <w:proofErr w:type="spellStart"/>
+      <w:r>
+        <w:t>t.right</w:t>
+      </w:r>
+      <w:proofErr w:type="spellEnd"/>
+      <w:r>
+        <w:t xml:space="preserve"> commands, draw 5 squares at various places.</w:t>
+      </w:r>
+    </w:p>
+    <w:p>
+      <w:r>
+        <w:lastRenderedPageBreak/>
+        <w:t>The results of your drawing may look something like this:</w:t>
+      </w:r>
+    </w:p>
+    <w:p>
+      <w:pPr>
+        <w:jc w:val="center"/>
+      </w:pPr>
+      <w:r>
+        <w:rPr>
+          <w:noProof/>
+          <w:lang w:eastAsia="en-GB"/>
+        </w:rPr>
+        <w:drawing>
+          <wp:inline distT="0" distB="0" distL="0" distR="0" wp14:anchorId="4B318C5E" wp14:editId="46E2CE29">
+            <wp:extent cx="1704975" cy="1374732"/>
+            <wp:effectExtent l="19050" t="19050" r="9525" b="16510"/>
+            <wp:docPr id="1" name="Picture 1"/>
+            <wp:cNvGraphicFramePr>
+              <a:graphicFrameLocks xmlns:a="http://schemas.openxmlformats.org/drawingml/2006/main" noChangeAspect="1"/>
+            </wp:cNvGraphicFramePr>
+            <a:graphic xmlns:a="http://schemas.openxmlformats.org/drawingml/2006/main">
+              <a:graphicData uri="http://schemas.openxmlformats.org/drawingml/2006/picture">
+                <pic:pic xmlns:pic="http://schemas.openxmlformats.org/drawingml/2006/picture">
+                  <pic:nvPicPr>
+                    <pic:cNvPr id="0" name=""/>
+                    <pic:cNvPicPr/>
+                  </pic:nvPicPr>
+                  <pic:blipFill>
+                    <a:blip r:embed="rId9"/>
+                    <a:stretch>
+                      <a:fillRect/>
+                    </a:stretch>
+                  </pic:blipFill>
+                  <pic:spPr>
+                    <a:xfrm>
+                      <a:off x="0" y="0"/>
+                      <a:ext cx="1704975" cy="1374732"/>
+                    </a:xfrm>
+                    <a:prstGeom prst="rect">
+                      <a:avLst/>
+                    </a:prstGeom>
+                    <a:ln>
+                      <a:solidFill>
+                        <a:schemeClr val="tx1"/>
+                      </a:solidFill>
+                    </a:ln>
+                  </pic:spPr>
+                </pic:pic>
+              </a:graphicData>
+            </a:graphic>
+          </wp:inline>
+        </w:drawing>
+      </w:r>
+    </w:p>
+    <w:p>
+      <w:pPr>
+        <w:pStyle w:val="Heading1"/>
+        <w:numPr>
+          <w:ilvl w:val="0"/>
+          <w:numId w:val="25"/>
+        </w:numPr>
+      </w:pPr>
+      <w:r>
+        <w:t>Procedures of procedures</w:t>
+      </w:r>
+    </w:p>
+    <w:p>
+      <w:r>
+        <w:t xml:space="preserve">There is nothing to stop you using a procedure you have already defined to define another procedure. As an example, this </w:t>
+      </w:r>
+      <w:r>
+        <w:t>procedure</w:t>
+      </w:r>
+      <w:r>
+        <w:t xml:space="preserve"> will draw four squares along the edge of a square.</w:t>
+      </w:r>
+    </w:p>
+    <w:p>
+      <w:pPr>
+        <w:pStyle w:val="codeStyle"/>
+        <w:numPr>
+          <w:ilvl w:val="0"/>
+          <w:numId w:val="0"/>
+        </w:numPr>
+        <w:ind w:left="1211"/>
+      </w:pPr>
+      <w:r>
+        <w:tab/>
+      </w:r>
+      <w:r>
+        <w:tab/>
+        <w:t>def squareOfSquares():</w:t>
+      </w:r>
+    </w:p>
+    <w:p>
+      <w:pPr>
+        <w:pStyle w:val="codeStyle"/>
+        <w:numPr>
+          <w:ilvl w:val="0"/>
+          <w:numId w:val="0"/>
+        </w:numPr>
+        <w:ind w:left="1211"/>
+      </w:pPr>
+      <w:r>
+        <w:tab/>
+      </w:r>
+      <w:r>
+        <w:tab/>
+        <w:t xml:space="preserve">    for j in range(4):</w:t>
+      </w:r>
+    </w:p>
+    <w:p>
+      <w:pPr>
+        <w:pStyle w:val="codeStyle"/>
+        <w:numPr>
+          <w:ilvl w:val="0"/>
+          <w:numId w:val="0"/>
+        </w:numPr>
+        <w:ind w:left="1211"/>
+      </w:pPr>
+      <w:r>
+        <w:tab/>
+      </w:r>
+      <w:r>
+        <w:tab/>
+        <w:t xml:space="preserve">        drawSquare()</w:t>
+      </w:r>
+    </w:p>
+    <w:p>
+      <w:pPr>
+        <w:pStyle w:val="codeStyle"/>
+        <w:numPr>
+          <w:ilvl w:val="0"/>
+          <w:numId w:val="0"/>
+        </w:numPr>
+        <w:ind w:left="1211"/>
+      </w:pPr>
+      <w:r>
+        <w:tab/>
+      </w:r>
+      <w:r>
+        <w:tab/>
+        <w:t xml:space="preserve">        t.forward(40)</w:t>
+      </w:r>
+    </w:p>
+    <w:p>
+      <w:pPr>
+        <w:pStyle w:val="codeStyle"/>
+        <w:numPr>
+          <w:ilvl w:val="0"/>
+          <w:numId w:val="0"/>
+        </w:numPr>
+        <w:ind w:left="1211"/>
+      </w:pPr>
+      <w:r>
+        <w:tab/>
+      </w:r>
+      <w:r>
+        <w:tab/>
+        <w:t xml:space="preserve">        t.right(90)</w:t>
+      </w:r>
+    </w:p>
+    <w:p>
+      <w:pPr>
+        <w:jc w:val="center"/>
+      </w:pPr>
+      <w:r>
+        <w:rPr>
+          <w:noProof/>
+          <w:lang w:eastAsia="en-GB"/>
+        </w:rPr>
+        <w:drawing>
+          <wp:inline distT="0" distB="0" distL="0" distR="0" wp14:anchorId="11D663F8" wp14:editId="68C5ED25">
+            <wp:extent cx="1008711" cy="981075"/>
+            <wp:effectExtent l="19050" t="19050" r="20320" b="9525"/>
+            <wp:docPr id="5" name="Picture 5"/>
+            <wp:cNvGraphicFramePr>
+              <a:graphicFrameLocks xmlns:a="http://schemas.openxmlformats.org/drawingml/2006/main" noChangeAspect="1"/>
+            </wp:cNvGraphicFramePr>
+            <a:graphic xmlns:a="http://schemas.openxmlformats.org/drawingml/2006/main">
+              <a:graphicData uri="http://schemas.openxmlformats.org/drawingml/2006/picture">
+                <pic:pic xmlns:pic="http://schemas.openxmlformats.org/drawingml/2006/picture">
+                  <pic:nvPicPr>
+                    <pic:cNvPr id="0" name=""/>
+                    <pic:cNvPicPr/>
+                  </pic:nvPicPr>
+                  <pic:blipFill>
+                    <a:blip r:embed="rId10"/>
+                    <a:stretch>
+                      <a:fillRect/>
+                    </a:stretch>
+                  </pic:blipFill>
+                  <pic:spPr>
+                    <a:xfrm>
+                      <a:off x="0" y="0"/>
+                      <a:ext cx="1008711" cy="981075"/>
+                    </a:xfrm>
+                    <a:prstGeom prst="rect">
+                      <a:avLst/>
+                    </a:prstGeom>
+                    <a:ln>
+                      <a:solidFill>
+                        <a:schemeClr val="tx1"/>
+                      </a:solidFill>
+                    </a:ln>
+                  </pic:spPr>
+                </pic:pic>
+              </a:graphicData>
+            </a:graphic>
+          </wp:inline>
+        </w:drawing>
+      </w:r>
+    </w:p>
+    <w:p>
+      <w:pPr>
+        <w:pStyle w:val="Task"/>
+      </w:pPr>
+      <w:r>
+        <w:t>Using the code above as a template, write code to draw an octagon with a square on each edge.</w:t>
+      </w:r>
+    </w:p>
+    <w:p>
+      <w:pPr>
+        <w:jc w:val="center"/>
+      </w:pPr>
+      <w:r>
+        <w:rPr>
+          <w:noProof/>
+          <w:lang w:eastAsia="en-GB"/>
+        </w:rPr>
+        <w:drawing>
+          <wp:inline distT="0" distB="0" distL="0" distR="0" wp14:anchorId="2CF216E6" wp14:editId="5E655071">
+            <wp:extent cx="1000708" cy="990600"/>
+            <wp:effectExtent l="19050" t="19050" r="28575" b="19050"/>
+            <wp:docPr id="6" name="Picture 6"/>
+            <wp:cNvGraphicFramePr>
+              <a:graphicFrameLocks xmlns:a="http://schemas.openxmlformats.org/drawingml/2006/main" noChangeAspect="1"/>
+            </wp:cNvGraphicFramePr>
+            <a:graphic xmlns:a="http://schemas.openxmlformats.org/drawingml/2006/main">
+              <a:graphicData uri="http://schemas.openxmlformats.org/drawingml/2006/picture">
+                <pic:pic xmlns:pic="http://schemas.openxmlformats.org/drawingml/2006/picture">
+                  <pic:nvPicPr>
+                    <pic:cNvPr id="0" name=""/>
+                    <pic:cNvPicPr/>
+                  </pic:nvPicPr>
+                  <pic:blipFill>
+                    <a:blip r:embed="rId11"/>
+                    <a:stretch>
+                      <a:fillRect/>
+                    </a:stretch>
+                  </pic:blipFill>
+                  <pic:spPr>
+                    <a:xfrm>
+                      <a:off x="0" y="0"/>
+                      <a:ext cx="1000708" cy="990600"/>
+                    </a:xfrm>
+                    <a:prstGeom prst="rect">
+                      <a:avLst/>
+                    </a:prstGeom>
+                    <a:ln>
+                      <a:solidFill>
+                        <a:schemeClr val="tx1"/>
+                      </a:solidFill>
+                    </a:ln>
+                  </pic:spPr>
+                </pic:pic>
+              </a:graphicData>
+            </a:graphic>
+          </wp:inline>
+        </w:drawing>
+      </w:r>
+    </w:p>
+    <w:p>
+      <w:pPr>
+        <w:pStyle w:val="Heading1"/>
+        <w:numPr>
+          <w:ilvl w:val="0"/>
+          <w:numId w:val="25"/>
+        </w:numPr>
+      </w:pPr>
+      <w:r>
+        <w:t>Letters</w:t>
+      </w:r>
+    </w:p>
+    <w:p>
+      <w:pPr>
+        <w:pStyle w:val="Task"/>
+      </w:pPr>
+      <w:r>
+        <w:t>Write a subroutine to draw a letter of your choice.</w:t>
+      </w:r>
+    </w:p>
+    <w:p>
+      <w:r>
+        <w:t>Here is an example to draw an A.</w:t>
+      </w:r>
+    </w:p>
+    <w:p>
+      <w:pPr>
+        <w:pStyle w:val="codeStyle"/>
+        <w:numPr>
+          <w:ilvl w:val="0"/>
+          <w:numId w:val="0"/>
+        </w:numPr>
+        <w:ind w:left="1211"/>
+      </w:pPr>
+      <w:r>
+        <w:tab/>
+      </w:r>
+      <w:r>
+        <w:tab/>
+      </w:r>
+      <w:r>
+        <w:t>def drawA():</w:t>
+      </w:r>
+    </w:p>
+    <w:p>
+      <w:pPr>
+        <w:pStyle w:val="codeStyle"/>
+        <w:numPr>
+          <w:ilvl w:val="0"/>
+          <w:numId w:val="0"/>
+        </w:numPr>
+        <w:ind w:left="1211"/>
+      </w:pPr>
+      <w:r>
+        <w:tab/>
+      </w:r>
+      <w:r>
+        <w:tab/>
+        <w:t xml:space="preserve">    </w:t>
+      </w:r>
+      <w:r>
+        <w:t>t.left(70)</w:t>
+      </w:r>
+    </w:p>
+    <w:p>
+      <w:pPr>
+        <w:pStyle w:val="codeStyle"/>
+        <w:numPr>
+          <w:ilvl w:val="0"/>
+          <w:numId w:val="0"/>
+        </w:numPr>
+        <w:ind w:left="1211"/>
+      </w:pPr>
+      <w:r>
+        <w:tab/>
+      </w:r>
+      <w:r>
+        <w:tab/>
+      </w:r>
+      <w:r>
+        <w:t xml:space="preserve">    </w:t>
+      </w:r>
+      <w:r>
+        <w:t>t.forward(150)</w:t>
+      </w:r>
+    </w:p>
+    <w:p>
+      <w:pPr>
+        <w:pStyle w:val="codeStyle"/>
+        <w:numPr>
+          <w:ilvl w:val="0"/>
+          <w:numId w:val="0"/>
+        </w:numPr>
+        <w:ind w:left="1211"/>
+      </w:pPr>
+      <w:r>
+        <w:tab/>
+      </w:r>
+      <w:r>
+        <w:tab/>
+      </w:r>
+      <w:r>
+        <w:t xml:space="preserve">    </w:t>
+      </w:r>
+      <w:r>
+        <w:t>t.right(140)</w:t>
+      </w:r>
+    </w:p>
+    <w:p>
+      <w:pPr>
+        <w:pStyle w:val="codeStyle"/>
+        <w:numPr>
+          <w:ilvl w:val="0"/>
+          <w:numId w:val="0"/>
+        </w:numPr>
+        <w:ind w:left="1211"/>
+      </w:pPr>
+      <w:r>
+        <w:tab/>
+      </w:r>
+      <w:r>
+        <w:tab/>
+      </w:r>
+      <w:r>
+        <w:t xml:space="preserve">    </w:t>
+      </w:r>
+      <w:r>
+        <w:t>t.forward(150)</w:t>
+      </w:r>
+    </w:p>
+    <w:p>
+      <w:pPr>
+        <w:pStyle w:val="codeStyle"/>
+        <w:numPr>
+          <w:ilvl w:val="0"/>
+          <w:numId w:val="0"/>
+        </w:numPr>
+        <w:ind w:left="1211"/>
+      </w:pPr>
+      <w:r>
+        <w:tab/>
+      </w:r>
+      <w:r>
+        <w:tab/>
+      </w:r>
+      <w:r>
+        <w:t xml:space="preserve">    </w:t>
+      </w:r>
+      <w:r>
+        <w:t>t.backward(60)</w:t>
+      </w:r>
+    </w:p>
+    <w:p>
+      <w:pPr>
+        <w:pStyle w:val="codeStyle"/>
+        <w:numPr>
+          <w:ilvl w:val="0"/>
+          <w:numId w:val="0"/>
+        </w:numPr>
+        <w:ind w:left="1211"/>
+      </w:pPr>
+      <w:r>
+        <w:tab/>
+      </w:r>
+      <w:r>
+        <w:tab/>
+      </w:r>
+      <w:r>
+        <w:t xml:space="preserve">    </w:t>
+      </w:r>
+      <w:r>
+        <w:t>t.right(110)</w:t>
+      </w:r>
+    </w:p>
+    <w:p>
+      <w:pPr>
+        <w:pStyle w:val="codeStyle"/>
+        <w:numPr>
+          <w:ilvl w:val="0"/>
+          <w:numId w:val="0"/>
+        </w:numPr>
+        <w:ind w:left="1211"/>
+      </w:pPr>
+      <w:r>
+        <w:tab/>
+      </w:r>
+      <w:r>
+        <w:tab/>
+      </w:r>
+      <w:r>
+        <w:t xml:space="preserve">    </w:t>
+      </w:r>
+      <w:r>
+        <w:t>t.forward(63)</w:t>
+      </w:r>
+    </w:p>
+    <w:p>
+      <w:pPr>
+        <w:spacing w:after="200" w:line="276" w:lineRule="auto"/>
+        <w:ind w:left="0"/>
+        <w:jc w:val="left"/>
+      </w:pPr>
+      <w:r>
+        <w:br w:type="page"/>
+      </w:r>
+    </w:p>
+    <w:p>
+      <w:pPr>
+        <w:pStyle w:val="Title"/>
+      </w:pPr>
+      <w:r>
+        <w:lastRenderedPageBreak/>
+        <w:t>Task Four</w:t>
+      </w:r>
+    </w:p>
+    <w:p>
+      <w:pPr>
+        <w:pStyle w:val="Heading1"/>
+        <w:numPr>
+          <w:ilvl w:val="0"/>
+          <w:numId w:val="32"/>
+        </w:numPr>
+      </w:pPr>
+      <w:r>
+        <w:t>Random numbers</w:t>
+      </w:r>
+    </w:p>
+    <w:p>
+      <w:pPr>
+        <w:pStyle w:val="codeStyle"/>
+        <w:numPr>
+          <w:ilvl w:val="0"/>
+          <w:numId w:val="34"/>
+        </w:numPr>
+      </w:pPr>
+      <w:r>
+        <w:t>import turtle</w:t>
+      </w:r>
+    </w:p>
+    <w:p>
+      <w:pPr>
+        <w:pStyle w:val="codeStyle"/>
+        <w:numPr>
+          <w:ilvl w:val="0"/>
+          <w:numId w:val="34"/>
+        </w:numPr>
+      </w:pPr>
+      <w:r>
+        <w:t>import random</w:t>
+      </w:r>
+    </w:p>
+    <w:p>
+      <w:pPr>
+        <w:pStyle w:val="codeStyle"/>
+        <w:numPr>
+          <w:ilvl w:val="0"/>
+          <w:numId w:val="34"/>
+        </w:numPr>
+      </w:pPr>
+      <w:r>
+        <w:t>t = turtle.Turtle()</w:t>
+      </w:r>
+    </w:p>
+    <w:p>
+      <w:pPr>
+        <w:pStyle w:val="codeStyle"/>
+        <w:numPr>
+          <w:ilvl w:val="0"/>
+          <w:numId w:val="34"/>
+        </w:numPr>
+      </w:pPr>
+    </w:p>
+    <w:p>
+      <w:pPr>
+        <w:pStyle w:val="codeStyle"/>
+        <w:numPr>
+          <w:ilvl w:val="0"/>
+          <w:numId w:val="34"/>
+        </w:numPr>
+      </w:pPr>
+      <w:r>
+        <w:t>length = random.randint(10,100)</w:t>
+      </w:r>
+    </w:p>
+    <w:p>
+      <w:pPr>
+        <w:pStyle w:val="codeStyle"/>
+        <w:numPr>
+          <w:ilvl w:val="0"/>
+          <w:numId w:val="34"/>
+        </w:numPr>
+      </w:pPr>
+    </w:p>
+    <w:p>
+      <w:pPr>
+        <w:pStyle w:val="codeStyle"/>
+        <w:numPr>
+          <w:ilvl w:val="0"/>
+          <w:numId w:val="34"/>
+        </w:numPr>
+      </w:pPr>
+      <w:r>
+        <w:t>for i in range(4):</w:t>
+      </w:r>
+    </w:p>
+    <w:p>
+      <w:pPr>
+        <w:pStyle w:val="codeStyle"/>
+        <w:numPr>
+          <w:ilvl w:val="0"/>
+          <w:numId w:val="34"/>
+        </w:numPr>
+      </w:pPr>
+      <w:r>
+        <w:t xml:space="preserve">    t.forward(length)</w:t>
+      </w:r>
+    </w:p>
+    <w:p>
+      <w:pPr>
+        <w:pStyle w:val="codeStyle"/>
+        <w:numPr>
+          <w:ilvl w:val="0"/>
+          <w:numId w:val="34"/>
+        </w:numPr>
+      </w:pPr>
+      <w:r>
+        <w:t xml:space="preserve">    t.left(90)</w:t>
+      </w:r>
+    </w:p>
+    <w:p>
+      <w:pPr>
+        <w:pStyle w:val="Task"/>
+      </w:pPr>
+      <w:r>
+        <w:t>Click on the “Task 4” button to load in the above program, and then click the “Run” button.</w:t>
+      </w:r>
+    </w:p>
+    <w:p>
+      <w:r>
+        <w:t>Try clicking the button multiple times. What happens to the size of the square?</w:t>
+      </w:r>
+    </w:p>
+    <w:p>
+      <w:r>
+        <w:t xml:space="preserve">Every time we run the program, the </w:t>
+      </w:r>
+      <w:r>
+        <w:rPr>
+          <w:b/>
+        </w:rPr>
+        <w:t>length</w:t>
+      </w:r>
+      <w:r>
+        <w:t xml:space="preserve"> variable is assigned a random number between 10 and 100.</w:t>
+      </w:r>
+    </w:p>
+    <w:p>
+      <w:pPr>
+        <w:pStyle w:val="Task"/>
+      </w:pPr>
+      <w:r>
+        <w:t xml:space="preserve">Move line 5 to be inside </w:t>
+      </w:r>
+      <w:proofErr w:type="gramStart"/>
+      <w:r>
+        <w:t>the for</w:t>
+      </w:r>
+      <w:proofErr w:type="gramEnd"/>
+      <w:r>
+        <w:t xml:space="preserve"> loop on line 7 (Put the line between lines 7 and 8, and put 4 spaces before the line</w:t>
+      </w:r>
+      <w:r>
+        <w:t xml:space="preserve"> if necessary</w:t>
+      </w:r>
+      <w:r>
+        <w:t>). See how the turtle acts now.</w:t>
+      </w:r>
+    </w:p>
+    <w:p>
+      <w:pPr>
+        <w:pStyle w:val="codeStyle"/>
+        <w:numPr>
+          <w:ilvl w:val="0"/>
+          <w:numId w:val="35"/>
+        </w:numPr>
+      </w:pPr>
+      <w:r>
+        <w:t>import turtle</w:t>
+      </w:r>
+    </w:p>
+    <w:p>
+      <w:pPr>
+        <w:pStyle w:val="codeStyle"/>
+      </w:pPr>
+      <w:r>
+        <w:t>import random</w:t>
+      </w:r>
+    </w:p>
+    <w:p>
+      <w:pPr>
+        <w:pStyle w:val="codeStyle"/>
+      </w:pPr>
+      <w:r>
+        <w:t>t = turtle.Turtle()</w:t>
+      </w:r>
+    </w:p>
+    <w:p>
+      <w:pPr>
+        <w:pStyle w:val="codeStyle"/>
+      </w:pPr>
+    </w:p>
+    <w:p>
+      <w:pPr>
+        <w:pStyle w:val="codeStyle"/>
+      </w:pPr>
+      <w:r>
+        <w:t>for i in range(4):</w:t>
+      </w:r>
+      <w:r>
+        <w:t xml:space="preserve"> </w:t>
+      </w:r>
+    </w:p>
+    <w:p>
+      <w:pPr>
+        <w:pStyle w:val="codeStyle"/>
+      </w:pPr>
+      <w:r>
+        <w:t xml:space="preserve">    </w:t>
+      </w:r>
+      <w:r>
+        <w:rPr>
+          <w:highlight w:val="lightGray"/>
+        </w:rPr>
+        <w:t>length = random.randint(10,100)</w:t>
+      </w:r>
+    </w:p>
+    <w:p>
+      <w:pPr>
+        <w:pStyle w:val="codeStyle"/>
+      </w:pPr>
+      <w:r>
+        <w:t xml:space="preserve">    t.forward(length)</w:t>
+      </w:r>
+    </w:p>
+    <w:p>
+      <w:pPr>
+        <w:pStyle w:val="codeStyle"/>
+      </w:pPr>
+      <w:r>
+        <w:t xml:space="preserve">    t.left(90)</w:t>
+      </w:r>
+    </w:p>
+    <w:p>
+      <w:pPr>
+        <w:pStyle w:val="codeStyle"/>
+      </w:pPr>
+    </w:p>
+    <w:p>
+      <w:pPr>
+        <w:jc w:val="center"/>
+      </w:pPr>
+      <w:r>
+        <w:rPr>
+          <w:noProof/>
+          <w:lang w:eastAsia="en-GB"/>
+        </w:rPr>
+        <w:drawing>
+          <wp:inline distT="0" distB="0" distL="0" distR="0" wp14:anchorId="54E565B7" wp14:editId="7F7BFD76">
+            <wp:extent cx="895194" cy="933450"/>
+            <wp:effectExtent l="19050" t="19050" r="19685" b="19050"/>
+            <wp:docPr id="8" name="Picture 8"/>
+            <wp:cNvGraphicFramePr>
+              <a:graphicFrameLocks xmlns:a="http://schemas.openxmlformats.org/drawingml/2006/main" noChangeAspect="1"/>
+            </wp:cNvGraphicFramePr>
+            <a:graphic xmlns:a="http://schemas.openxmlformats.org/drawingml/2006/main">
+              <a:graphicData uri="http://schemas.openxmlformats.org/drawingml/2006/picture">
+                <pic:pic xmlns:pic="http://schemas.openxmlformats.org/drawingml/2006/picture">
+                  <pic:nvPicPr>
+                    <pic:cNvPr id="0" name=""/>
+                    <pic:cNvPicPr/>
+                  </pic:nvPicPr>
+                  <pic:blipFill>
+                    <a:blip r:embed="rId12"/>
+                    <a:stretch>
+                      <a:fillRect/>
+                    </a:stretch>
+                  </pic:blipFill>
+                  <pic:spPr>
+                    <a:xfrm>
+                      <a:off x="0" y="0"/>
+                      <a:ext cx="895194" cy="933450"/>
+                    </a:xfrm>
+                    <a:prstGeom prst="rect">
+                      <a:avLst/>
+                    </a:prstGeom>
+                    <a:ln>
+                      <a:solidFill>
+                        <a:schemeClr val="tx1"/>
+                      </a:solidFill>
+                    </a:ln>
+                  </pic:spPr>
+                </pic:pic>
+              </a:graphicData>
+            </a:graphic>
+          </wp:inline>
+        </w:drawing>
+      </w:r>
+    </w:p>
+    <w:p>
+      <w:r>
+        <w:t xml:space="preserve">Originally, the </w:t>
+      </w:r>
+      <w:r>
+        <w:rPr>
+          <w:b/>
+        </w:rPr>
+        <w:t>length</w:t>
+      </w:r>
+      <w:r>
+        <w:t xml:space="preserve"> was randomly rolled before entering the loop. Each time the loop was executed the line </w:t>
+      </w:r>
+      <w:proofErr w:type="spellStart"/>
+      <w:proofErr w:type="gramStart"/>
+      <w:r>
+        <w:rPr>
+          <w:b/>
+        </w:rPr>
+        <w:t>t.forward</w:t>
+      </w:r>
+      <w:proofErr w:type="spellEnd"/>
+      <w:r>
+        <w:rPr>
+          <w:b/>
+        </w:rPr>
+        <w:t>(</w:t>
+      </w:r>
+      <w:proofErr w:type="gramEnd"/>
+      <w:r>
+        <w:rPr>
+          <w:b/>
+        </w:rPr>
+        <w:t>length)</w:t>
+      </w:r>
+      <w:r>
+        <w:t xml:space="preserve"> would move the turtle forward by the same amount. By moving line 5 “inside the loop” the length is randomly calculated with for each line drawn.</w:t>
+      </w:r>
+    </w:p>
+    <w:p>
+      <w:r>
+        <w:t>When the length was rolled randomly just once, turtle was stopped after drawing 4 lines. After this point, the turtle was just retracing its own steps, so there was no point continuing. However, now that you are randomly choosing the length for each line, there is no reason to stop after 4 iterations.</w:t>
+      </w:r>
+    </w:p>
+    <w:p>
+      <w:pPr>
+        <w:pStyle w:val="Task"/>
+      </w:pPr>
+      <w:r>
+        <w:t>Change line 5 to “</w:t>
       </w:r>
       <w:bookmarkStart w:id="0" w:name="_GoBack"/>
+      <w:r>
+        <w:rPr>
+          <w:rFonts w:ascii="Consolas" w:hAnsi="Consolas" w:cs="Consolas"/>
+          <w:b w:val="0"/>
+        </w:rPr>
+        <w:t xml:space="preserve">for i in </w:t>
+      </w:r>
+      <w:proofErr w:type="gramStart"/>
+      <w:r>
+        <w:rPr>
+          <w:rFonts w:ascii="Consolas" w:hAnsi="Consolas" w:cs="Consolas"/>
+          <w:b w:val="0"/>
+        </w:rPr>
+        <w:t>range(</w:t>
+      </w:r>
+      <w:proofErr w:type="gramEnd"/>
+      <w:r>
+        <w:rPr>
+          <w:rFonts w:ascii="Consolas" w:hAnsi="Consolas" w:cs="Consolas"/>
+          <w:b w:val="0"/>
+        </w:rPr>
+        <w:t>100):</w:t>
+      </w:r>
       <w:bookmarkEnd w:id="0"/>
+      <w:r>
+        <w:t>”</w:t>
+      </w:r>
     </w:p>
     <w:sectPr>
       <w:pgSz w:w="11906" w:h="16838"/>
@@ -703,9 +3111,9 @@
 <file path=word/numbering.xml><?xml version="1.0" encoding="utf-8"?>
 <w:numbering xmlns:wpc="http://schemas.microsoft.com/office/word/2010/wordprocessingCanvas" xmlns:mc="http://schemas.openxmlformats.org/markup-compatibility/2006" xmlns:o="urn:schemas-microsoft-com:office:office" xmlns:r="http://schemas.openxmlformats.org/officeDocument/2006/relationships" xmlns:m="http://schemas.openxmlformats.org/officeDocument/2006/math" xmlns:v="urn:schemas-microsoft-com:vml" xmlns:wp14="http://schemas.microsoft.com/office/word/2010/wordprocessingDrawing" xmlns:wp="http://schemas.openxmlformats.org/drawingml/2006/wordprocessingDrawing" xmlns:w10="urn:schemas-microsoft-com:office:word" xmlns:w="http://schemas.openxmlformats.org/wordprocessingml/2006/main" xmlns:w14="http://schemas.microsoft.com/office/word/2010/wordml" xmlns:wpg="http://schemas.microsoft.com/office/word/2010/wordprocessingGroup" xmlns:wpi="http://schemas.microsoft.com/office/word/2010/wordprocessingInk" xmlns:wne="http://schemas.microsoft.com/office/word/2006/wordml" xmlns:wps="http://schemas.microsoft.com/office/word/2010/wordprocessingShape" mc:Ignorable="w14 wp14">
   <w:abstractNum w:abstractNumId="0">
-    <w:nsid w:val="1EB00948"/>
+    <w:nsid w:val="00A45434"/>
     <w:multiLevelType w:val="hybridMultilevel"/>
-    <w:tmpl w:val="3AF42218"/>
+    <w:tmpl w:val="559E1862"/>
     <w:lvl w:ilvl="0" w:tplc="0809000F">
       <w:start w:val="1"/>
       <w:numFmt w:val="decimal"/>
@@ -792,6 +3200,184 @@
     </w:lvl>
   </w:abstractNum>
   <w:abstractNum w:abstractNumId="1">
+    <w:nsid w:val="194E7DBD"/>
+    <w:multiLevelType w:val="hybridMultilevel"/>
+    <w:tmpl w:val="C87A7BA4"/>
+    <w:lvl w:ilvl="0" w:tplc="0809000F">
+      <w:start w:val="1"/>
+      <w:numFmt w:val="decimal"/>
+      <w:lvlText w:val="%1."/>
+      <w:lvlJc w:val="left"/>
+      <w:pPr>
+        <w:ind w:left="720" w:hanging="360"/>
+      </w:pPr>
+      <w:rPr>
+        <w:rFonts w:hint="default"/>
+      </w:rPr>
+    </w:lvl>
+    <w:lvl w:ilvl="1" w:tplc="08090019" w:tentative="1">
+      <w:start w:val="1"/>
+      <w:numFmt w:val="lowerLetter"/>
+      <w:lvlText w:val="%2."/>
+      <w:lvlJc w:val="left"/>
+      <w:pPr>
+        <w:ind w:left="1440" w:hanging="360"/>
+      </w:pPr>
+    </w:lvl>
+    <w:lvl w:ilvl="2" w:tplc="0809001B" w:tentative="1">
+      <w:start w:val="1"/>
+      <w:numFmt w:val="lowerRoman"/>
+      <w:lvlText w:val="%3."/>
+      <w:lvlJc w:val="right"/>
+      <w:pPr>
+        <w:ind w:left="2160" w:hanging="180"/>
+      </w:pPr>
+    </w:lvl>
+    <w:lvl w:ilvl="3" w:tplc="0809000F" w:tentative="1">
+      <w:start w:val="1"/>
+      <w:numFmt w:val="decimal"/>
+      <w:lvlText w:val="%4."/>
+      <w:lvlJc w:val="left"/>
+      <w:pPr>
+        <w:ind w:left="2880" w:hanging="360"/>
+      </w:pPr>
+    </w:lvl>
+    <w:lvl w:ilvl="4" w:tplc="08090019" w:tentative="1">
+      <w:start w:val="1"/>
+      <w:numFmt w:val="lowerLetter"/>
+      <w:lvlText w:val="%5."/>
+      <w:lvlJc w:val="left"/>
+      <w:pPr>
+        <w:ind w:left="3600" w:hanging="360"/>
+      </w:pPr>
+    </w:lvl>
+    <w:lvl w:ilvl="5" w:tplc="0809001B" w:tentative="1">
+      <w:start w:val="1"/>
+      <w:numFmt w:val="lowerRoman"/>
+      <w:lvlText w:val="%6."/>
+      <w:lvlJc w:val="right"/>
+      <w:pPr>
+        <w:ind w:left="4320" w:hanging="180"/>
+      </w:pPr>
+    </w:lvl>
+    <w:lvl w:ilvl="6" w:tplc="0809000F" w:tentative="1">
+      <w:start w:val="1"/>
+      <w:numFmt w:val="decimal"/>
+      <w:lvlText w:val="%7."/>
+      <w:lvlJc w:val="left"/>
+      <w:pPr>
+        <w:ind w:left="5040" w:hanging="360"/>
+      </w:pPr>
+    </w:lvl>
+    <w:lvl w:ilvl="7" w:tplc="08090019" w:tentative="1">
+      <w:start w:val="1"/>
+      <w:numFmt w:val="lowerLetter"/>
+      <w:lvlText w:val="%8."/>
+      <w:lvlJc w:val="left"/>
+      <w:pPr>
+        <w:ind w:left="5760" w:hanging="360"/>
+      </w:pPr>
+    </w:lvl>
+    <w:lvl w:ilvl="8" w:tplc="0809001B" w:tentative="1">
+      <w:start w:val="1"/>
+      <w:numFmt w:val="lowerRoman"/>
+      <w:lvlText w:val="%9."/>
+      <w:lvlJc w:val="right"/>
+      <w:pPr>
+        <w:ind w:left="6480" w:hanging="180"/>
+      </w:pPr>
+    </w:lvl>
+  </w:abstractNum>
+  <w:abstractNum w:abstractNumId="2">
+    <w:nsid w:val="1EB00948"/>
+    <w:multiLevelType w:val="hybridMultilevel"/>
+    <w:tmpl w:val="B568D6F8"/>
+    <w:lvl w:ilvl="0" w:tplc="0809000F">
+      <w:start w:val="1"/>
+      <w:numFmt w:val="decimal"/>
+      <w:lvlText w:val="%1."/>
+      <w:lvlJc w:val="left"/>
+      <w:pPr>
+        <w:ind w:left="720" w:hanging="360"/>
+      </w:pPr>
+      <w:rPr>
+        <w:rFonts w:hint="default"/>
+      </w:rPr>
+    </w:lvl>
+    <w:lvl w:ilvl="1" w:tplc="08090019" w:tentative="1">
+      <w:start w:val="1"/>
+      <w:numFmt w:val="lowerLetter"/>
+      <w:lvlText w:val="%2."/>
+      <w:lvlJc w:val="left"/>
+      <w:pPr>
+        <w:ind w:left="1440" w:hanging="360"/>
+      </w:pPr>
+    </w:lvl>
+    <w:lvl w:ilvl="2" w:tplc="0809001B" w:tentative="1">
+      <w:start w:val="1"/>
+      <w:numFmt w:val="lowerRoman"/>
+      <w:lvlText w:val="%3."/>
+      <w:lvlJc w:val="right"/>
+      <w:pPr>
+        <w:ind w:left="2160" w:hanging="180"/>
+      </w:pPr>
+    </w:lvl>
+    <w:lvl w:ilvl="3" w:tplc="0809000F" w:tentative="1">
+      <w:start w:val="1"/>
+      <w:numFmt w:val="decimal"/>
+      <w:lvlText w:val="%4."/>
+      <w:lvlJc w:val="left"/>
+      <w:pPr>
+        <w:ind w:left="2880" w:hanging="360"/>
+      </w:pPr>
+    </w:lvl>
+    <w:lvl w:ilvl="4" w:tplc="08090019" w:tentative="1">
+      <w:start w:val="1"/>
+      <w:numFmt w:val="lowerLetter"/>
+      <w:lvlText w:val="%5."/>
+      <w:lvlJc w:val="left"/>
+      <w:pPr>
+        <w:ind w:left="3600" w:hanging="360"/>
+      </w:pPr>
+    </w:lvl>
+    <w:lvl w:ilvl="5" w:tplc="0809001B" w:tentative="1">
+      <w:start w:val="1"/>
+      <w:numFmt w:val="lowerRoman"/>
+      <w:lvlText w:val="%6."/>
+      <w:lvlJc w:val="right"/>
+      <w:pPr>
+        <w:ind w:left="4320" w:hanging="180"/>
+      </w:pPr>
+    </w:lvl>
+    <w:lvl w:ilvl="6" w:tplc="0809000F" w:tentative="1">
+      <w:start w:val="1"/>
+      <w:numFmt w:val="decimal"/>
+      <w:lvlText w:val="%7."/>
+      <w:lvlJc w:val="left"/>
+      <w:pPr>
+        <w:ind w:left="5040" w:hanging="360"/>
+      </w:pPr>
+    </w:lvl>
+    <w:lvl w:ilvl="7" w:tplc="08090019" w:tentative="1">
+      <w:start w:val="1"/>
+      <w:numFmt w:val="lowerLetter"/>
+      <w:lvlText w:val="%8."/>
+      <w:lvlJc w:val="left"/>
+      <w:pPr>
+        <w:ind w:left="5760" w:hanging="360"/>
+      </w:pPr>
+    </w:lvl>
+    <w:lvl w:ilvl="8" w:tplc="0809001B" w:tentative="1">
+      <w:start w:val="1"/>
+      <w:numFmt w:val="lowerRoman"/>
+      <w:lvlText w:val="%9."/>
+      <w:lvlJc w:val="right"/>
+      <w:pPr>
+        <w:ind w:left="6480" w:hanging="180"/>
+      </w:pPr>
+    </w:lvl>
+  </w:abstractNum>
+  <w:abstractNum w:abstractNumId="3">
     <w:nsid w:val="26BD6979"/>
     <w:multiLevelType w:val="hybridMultilevel"/>
     <w:tmpl w:val="6204CB44"/>
@@ -880,11 +3466,100 @@
       </w:pPr>
     </w:lvl>
   </w:abstractNum>
-  <w:abstractNum w:abstractNumId="2">
+  <w:abstractNum w:abstractNumId="4">
+    <w:nsid w:val="2C0168E6"/>
+    <w:multiLevelType w:val="hybridMultilevel"/>
+    <w:tmpl w:val="DB888D4C"/>
+    <w:lvl w:ilvl="0" w:tplc="0809000F">
+      <w:start w:val="1"/>
+      <w:numFmt w:val="decimal"/>
+      <w:lvlText w:val="%1."/>
+      <w:lvlJc w:val="left"/>
+      <w:pPr>
+        <w:ind w:left="720" w:hanging="360"/>
+      </w:pPr>
+      <w:rPr>
+        <w:rFonts w:hint="default"/>
+      </w:rPr>
+    </w:lvl>
+    <w:lvl w:ilvl="1" w:tplc="08090019" w:tentative="1">
+      <w:start w:val="1"/>
+      <w:numFmt w:val="lowerLetter"/>
+      <w:lvlText w:val="%2."/>
+      <w:lvlJc w:val="left"/>
+      <w:pPr>
+        <w:ind w:left="1440" w:hanging="360"/>
+      </w:pPr>
+    </w:lvl>
+    <w:lvl w:ilvl="2" w:tplc="0809001B" w:tentative="1">
+      <w:start w:val="1"/>
+      <w:numFmt w:val="lowerRoman"/>
+      <w:lvlText w:val="%3."/>
+      <w:lvlJc w:val="right"/>
+      <w:pPr>
+        <w:ind w:left="2160" w:hanging="180"/>
+      </w:pPr>
+    </w:lvl>
+    <w:lvl w:ilvl="3" w:tplc="0809000F" w:tentative="1">
+      <w:start w:val="1"/>
+      <w:numFmt w:val="decimal"/>
+      <w:lvlText w:val="%4."/>
+      <w:lvlJc w:val="left"/>
+      <w:pPr>
+        <w:ind w:left="2880" w:hanging="360"/>
+      </w:pPr>
+    </w:lvl>
+    <w:lvl w:ilvl="4" w:tplc="08090019" w:tentative="1">
+      <w:start w:val="1"/>
+      <w:numFmt w:val="lowerLetter"/>
+      <w:lvlText w:val="%5."/>
+      <w:lvlJc w:val="left"/>
+      <w:pPr>
+        <w:ind w:left="3600" w:hanging="360"/>
+      </w:pPr>
+    </w:lvl>
+    <w:lvl w:ilvl="5" w:tplc="0809001B" w:tentative="1">
+      <w:start w:val="1"/>
+      <w:numFmt w:val="lowerRoman"/>
+      <w:lvlText w:val="%6."/>
+      <w:lvlJc w:val="right"/>
+      <w:pPr>
+        <w:ind w:left="4320" w:hanging="180"/>
+      </w:pPr>
+    </w:lvl>
+    <w:lvl w:ilvl="6" w:tplc="0809000F" w:tentative="1">
+      <w:start w:val="1"/>
+      <w:numFmt w:val="decimal"/>
+      <w:lvlText w:val="%7."/>
+      <w:lvlJc w:val="left"/>
+      <w:pPr>
+        <w:ind w:left="5040" w:hanging="360"/>
+      </w:pPr>
+    </w:lvl>
+    <w:lvl w:ilvl="7" w:tplc="08090019" w:tentative="1">
+      <w:start w:val="1"/>
+      <w:numFmt w:val="lowerLetter"/>
+      <w:lvlText w:val="%8."/>
+      <w:lvlJc w:val="left"/>
+      <w:pPr>
+        <w:ind w:left="5760" w:hanging="360"/>
+      </w:pPr>
+    </w:lvl>
+    <w:lvl w:ilvl="8" w:tplc="0809001B" w:tentative="1">
+      <w:start w:val="1"/>
+      <w:numFmt w:val="lowerRoman"/>
+      <w:lvlText w:val="%9."/>
+      <w:lvlJc w:val="right"/>
+      <w:pPr>
+        <w:ind w:left="6480" w:hanging="180"/>
+      </w:pPr>
+    </w:lvl>
+  </w:abstractNum>
+  <w:abstractNum w:abstractNumId="5">
     <w:nsid w:val="2FA62533"/>
     <w:multiLevelType w:val="hybridMultilevel"/>
-    <w:tmpl w:val="75908ABC"/>
-    <w:lvl w:ilvl="0" w:tplc="B1E8A28C">
+    <w:tmpl w:val="A1829BA6"/>
+    <w:lvl w:ilvl="0" w:tplc="B1F0D9A6">
       <w:start w:val="1"/>
       <w:numFmt w:val="decimal"/>
       <w:pStyle w:val="codeStyle"/>
@@ -970,7 +3645,120 @@
       </w:pPr>
     </w:lvl>
   </w:abstractNum>
-  <w:abstractNum w:abstractNumId="3">
+  <w:abstractNum w:abstractNumId="6">
+    <w:nsid w:val="4B3025A5"/>
+    <w:multiLevelType w:val="hybridMultilevel"/>
+    <w:tmpl w:val="CCB60304"/>
+    <w:lvl w:ilvl="0" w:tplc="08090001">
+      <w:start w:val="1"/>
+      <w:numFmt w:val="bullet"/>
+      <w:lvlText w:val=""/>
+      <w:lvlJc w:val="left"/>
+      <w:pPr>
+        <w:ind w:left="1571" w:hanging="360"/>
+      </w:pPr>
+      <w:rPr>
+        <w:rFonts w:ascii="Symbol" w:hAnsi="Symbol" w:hint="default"/>
+      </w:rPr>
+    </w:lvl>
+    <w:lvl w:ilvl="1" w:tplc="08090003" w:tentative="1">
+      <w:start w:val="1"/>
+      <w:numFmt w:val="bullet"/>
+      <w:lvlText w:val="o"/>
+      <w:lvlJc w:val="left"/>
+      <w:pPr>
+        <w:ind w:left="2291" w:hanging="360"/>
+      </w:pPr>
+      <w:rPr>
+        <w:rFonts w:ascii="Courier New" w:hAnsi="Courier New" w:cs="Courier New" w:hint="default"/>
+      </w:rPr>
+    </w:lvl>
+    <w:lvl w:ilvl="2" w:tplc="08090005" w:tentative="1">
+      <w:start w:val="1"/>
+      <w:numFmt w:val="bullet"/>
+      <w:lvlText w:val=""/>
+      <w:lvlJc w:val="left"/>
+      <w:pPr>
+        <w:ind w:left="3011" w:hanging="360"/>
+      </w:pPr>
+      <w:rPr>
+        <w:rFonts w:ascii="Wingdings" w:hAnsi="Wingdings" w:hint="default"/>
+      </w:rPr>
+    </w:lvl>
+    <w:lvl w:ilvl="3" w:tplc="08090001" w:tentative="1">
+      <w:start w:val="1"/>
+      <w:numFmt w:val="bullet"/>
+      <w:lvlText w:val=""/>
+      <w:lvlJc w:val="left"/>
+      <w:pPr>
+        <w:ind w:left="3731" w:hanging="360"/>
+      </w:pPr>
+      <w:rPr>
+        <w:rFonts w:ascii="Symbol" w:hAnsi="Symbol" w:hint="default"/>
+      </w:rPr>
+    </w:lvl>
+    <w:lvl w:ilvl="4" w:tplc="08090003" w:tentative="1">
+      <w:start w:val="1"/>
+      <w:numFmt w:val="bullet"/>
+      <w:lvlText w:val="o"/>
+      <w:lvlJc w:val="left"/>
+      <w:pPr>
+        <w:ind w:left="4451" w:hanging="360"/>
+      </w:pPr>
+      <w:rPr>
+        <w:rFonts w:ascii="Courier New" w:hAnsi="Courier New" w:cs="Courier New" w:hint="default"/>
+      </w:rPr>
+    </w:lvl>
+    <w:lvl w:ilvl="5" w:tplc="08090005" w:tentative="1">
+      <w:start w:val="1"/>
+      <w:numFmt w:val="bullet"/>
+      <w:lvlText w:val=""/>
+      <w:lvlJc w:val="left"/>
+      <w:pPr>
+        <w:ind w:left="5171" w:hanging="360"/>
+      </w:pPr>
+      <w:rPr>
+        <w:rFonts w:ascii="Wingdings" w:hAnsi="Wingdings" w:hint="default"/>
+      </w:rPr>
+    </w:lvl>
+    <w:lvl w:ilvl="6" w:tplc="08090001" w:tentative="1">
+      <w:start w:val="1"/>
+      <w:numFmt w:val="bullet"/>
+      <w:lvlText w:val=""/>
+      <w:lvlJc w:val="left"/>
+      <w:pPr>
+        <w:ind w:left="5891" w:hanging="360"/>
+      </w:pPr>
+      <w:rPr>
+        <w:rFonts w:ascii="Symbol" w:hAnsi="Symbol" w:hint="default"/>
+      </w:rPr>
+    </w:lvl>
+    <w:lvl w:ilvl="7" w:tplc="08090003" w:tentative="1">
+      <w:start w:val="1"/>
+      <w:numFmt w:val="bullet"/>
+      <w:lvlText w:val="o"/>
+      <w:lvlJc w:val="left"/>
+      <w:pPr>
+        <w:ind w:left="6611" w:hanging="360"/>
+      </w:pPr>
+      <w:rPr>
+        <w:rFonts w:ascii="Courier New" w:hAnsi="Courier New" w:cs="Courier New" w:hint="default"/>
+      </w:rPr>
+    </w:lvl>
+    <w:lvl w:ilvl="8" w:tplc="08090005" w:tentative="1">
+      <w:start w:val="1"/>
+      <w:numFmt w:val="bullet"/>
+      <w:lvlText w:val=""/>
+      <w:lvlJc w:val="left"/>
+      <w:pPr>
+        <w:ind w:left="7331" w:hanging="360"/>
+      </w:pPr>
+      <w:rPr>
+        <w:rFonts w:ascii="Wingdings" w:hAnsi="Wingdings" w:hint="default"/>
+      </w:rPr>
+    </w:lvl>
+  </w:abstractNum>
+  <w:abstractNum w:abstractNumId="7">
     <w:nsid w:val="57577D11"/>
     <w:multiLevelType w:val="hybridMultilevel"/>
     <w:tmpl w:val="AF1A240A"/>
@@ -1083,7 +3871,179 @@
       </w:rPr>
     </w:lvl>
   </w:abstractNum>
-  <w:abstractNum w:abstractNumId="4">
+  <w:abstractNum w:abstractNumId="8">
+    <w:nsid w:val="578849E3"/>
+    <w:multiLevelType w:val="hybridMultilevel"/>
+    <w:tmpl w:val="FA205862"/>
+    <w:lvl w:ilvl="0" w:tplc="08090019">
+      <w:start w:val="1"/>
+      <w:numFmt w:val="lowerLetter"/>
+      <w:lvlText w:val="%1."/>
+      <w:lvlJc w:val="left"/>
+      <w:pPr>
+        <w:ind w:left="1571" w:hanging="360"/>
+      </w:pPr>
+    </w:lvl>
+    <w:lvl w:ilvl="1" w:tplc="08090019" w:tentative="1">
+      <w:start w:val="1"/>
+      <w:numFmt w:val="lowerLetter"/>
+      <w:lvlText w:val="%2."/>
+      <w:lvlJc w:val="left"/>
+      <w:pPr>
+        <w:ind w:left="2291" w:hanging="360"/>
+      </w:pPr>
+    </w:lvl>
+    <w:lvl w:ilvl="2" w:tplc="0809001B" w:tentative="1">
+      <w:start w:val="1"/>
+      <w:numFmt w:val="lowerRoman"/>
+      <w:lvlText w:val="%3."/>
+      <w:lvlJc w:val="right"/>
+      <w:pPr>
+        <w:ind w:left="3011" w:hanging="180"/>
+      </w:pPr>
+    </w:lvl>
+    <w:lvl w:ilvl="3" w:tplc="0809000F" w:tentative="1">
+      <w:start w:val="1"/>
+      <w:numFmt w:val="decimal"/>
+      <w:lvlText w:val="%4."/>
+      <w:lvlJc w:val="left"/>
+      <w:pPr>
+        <w:ind w:left="3731" w:hanging="360"/>
+      </w:pPr>
+    </w:lvl>
+    <w:lvl w:ilvl="4" w:tplc="08090019" w:tentative="1">
+      <w:start w:val="1"/>
+      <w:numFmt w:val="lowerLetter"/>
+      <w:lvlText w:val="%5."/>
+      <w:lvlJc w:val="left"/>
+      <w:pPr>
+        <w:ind w:left="4451" w:hanging="360"/>
+      </w:pPr>
+    </w:lvl>
+    <w:lvl w:ilvl="5" w:tplc="0809001B" w:tentative="1">
+      <w:start w:val="1"/>
+      <w:numFmt w:val="lowerRoman"/>
+      <w:lvlText w:val="%6."/>
+      <w:lvlJc w:val="right"/>
+      <w:pPr>
+        <w:ind w:left="5171" w:hanging="180"/>
+      </w:pPr>
+    </w:lvl>
+    <w:lvl w:ilvl="6" w:tplc="0809000F" w:tentative="1">
+      <w:start w:val="1"/>
+      <w:numFmt w:val="decimal"/>
+      <w:lvlText w:val="%7."/>
+      <w:lvlJc w:val="left"/>
+      <w:pPr>
+        <w:ind w:left="5891" w:hanging="360"/>
+      </w:pPr>
+    </w:lvl>
+    <w:lvl w:ilvl="7" w:tplc="08090019" w:tentative="1">
+      <w:start w:val="1"/>
+      <w:numFmt w:val="lowerLetter"/>
+      <w:lvlText w:val="%8."/>
+      <w:lvlJc w:val="left"/>
+      <w:pPr>
+        <w:ind w:left="6611" w:hanging="360"/>
+      </w:pPr>
+    </w:lvl>
+    <w:lvl w:ilvl="8" w:tplc="0809001B" w:tentative="1">
+      <w:start w:val="1"/>
+      <w:numFmt w:val="lowerRoman"/>
+      <w:lvlText w:val="%9."/>
+      <w:lvlJc w:val="right"/>
+      <w:pPr>
+        <w:ind w:left="7331" w:hanging="180"/>
+      </w:pPr>
+    </w:lvl>
+  </w:abstractNum>
+  <w:abstractNum w:abstractNumId="9">
+    <w:nsid w:val="6D9D7870"/>
+    <w:multiLevelType w:val="hybridMultilevel"/>
+    <w:tmpl w:val="010095FA"/>
+    <w:lvl w:ilvl="0" w:tplc="0809000F">
+      <w:start w:val="1"/>
+      <w:numFmt w:val="decimal"/>
+      <w:lvlText w:val="%1."/>
+      <w:lvlJc w:val="left"/>
+      <w:pPr>
+        <w:ind w:left="1571" w:hanging="360"/>
+      </w:pPr>
+    </w:lvl>
+    <w:lvl w:ilvl="1" w:tplc="08090019" w:tentative="1">
+      <w:start w:val="1"/>
+      <w:numFmt w:val="lowerLetter"/>
+      <w:lvlText w:val="%2."/>
+      <w:lvlJc w:val="left"/>
+      <w:pPr>
+        <w:ind w:left="2291" w:hanging="360"/>
+      </w:pPr>
+    </w:lvl>
+    <w:lvl w:ilvl="2" w:tplc="0809001B" w:tentative="1">
+      <w:start w:val="1"/>
+      <w:numFmt w:val="lowerRoman"/>
+      <w:lvlText w:val="%3."/>
+      <w:lvlJc w:val="right"/>
+      <w:pPr>
+        <w:ind w:left="3011" w:hanging="180"/>
+      </w:pPr>
+    </w:lvl>
+    <w:lvl w:ilvl="3" w:tplc="0809000F" w:tentative="1">
+      <w:start w:val="1"/>
+      <w:numFmt w:val="decimal"/>
+      <w:lvlText w:val="%4."/>
+      <w:lvlJc w:val="left"/>
+      <w:pPr>
+        <w:ind w:left="3731" w:hanging="360"/>
+      </w:pPr>
+    </w:lvl>
+    <w:lvl w:ilvl="4" w:tplc="08090019" w:tentative="1">
+      <w:start w:val="1"/>
+      <w:numFmt w:val="lowerLetter"/>
+      <w:lvlText w:val="%5."/>
+      <w:lvlJc w:val="left"/>
+      <w:pPr>
+        <w:ind w:left="4451" w:hanging="360"/>
+      </w:pPr>
+    </w:lvl>
+    <w:lvl w:ilvl="5" w:tplc="0809001B" w:tentative="1">
+      <w:start w:val="1"/>
+      <w:numFmt w:val="lowerRoman"/>
+      <w:lvlText w:val="%6."/>
+      <w:lvlJc w:val="right"/>
+      <w:pPr>
+        <w:ind w:left="5171" w:hanging="180"/>
+      </w:pPr>
+    </w:lvl>
+    <w:lvl w:ilvl="6" w:tplc="0809000F" w:tentative="1">
+      <w:start w:val="1"/>
+      <w:numFmt w:val="decimal"/>
+      <w:lvlText w:val="%7."/>
+      <w:lvlJc w:val="left"/>
+      <w:pPr>
+        <w:ind w:left="5891" w:hanging="360"/>
+      </w:pPr>
+    </w:lvl>
+    <w:lvl w:ilvl="7" w:tplc="08090019" w:tentative="1">
+      <w:start w:val="1"/>
+      <w:numFmt w:val="lowerLetter"/>
+      <w:lvlText w:val="%8."/>
+      <w:lvlJc w:val="left"/>
+      <w:pPr>
+        <w:ind w:left="6611" w:hanging="360"/>
+      </w:pPr>
+    </w:lvl>
+    <w:lvl w:ilvl="8" w:tplc="0809001B" w:tentative="1">
+      <w:start w:val="1"/>
+      <w:numFmt w:val="lowerRoman"/>
+      <w:lvlText w:val="%9."/>
+      <w:lvlJc w:val="right"/>
+      <w:pPr>
+        <w:ind w:left="7331" w:hanging="180"/>
+      </w:pPr>
+    </w:lvl>
+  </w:abstractNum>
+  <w:abstractNum w:abstractNumId="10">
     <w:nsid w:val="7DDB078A"/>
     <w:multiLevelType w:val="hybridMultilevel"/>
     <w:tmpl w:val="F62C876E"/>
@@ -1197,61 +4157,160 @@
     </w:lvl>
   </w:abstractNum>
   <w:num w:numId="1">
-    <w:abstractNumId w:val="0"/>
+    <w:abstractNumId w:val="2"/>
   </w:num>
   <w:num w:numId="2">
-    <w:abstractNumId w:val="1"/>
+    <w:abstractNumId w:val="3"/>
   </w:num>
   <w:num w:numId="3">
-    <w:abstractNumId w:val="2"/>
+    <w:abstractNumId w:val="5"/>
   </w:num>
   <w:num w:numId="4">
-    <w:abstractNumId w:val="2"/>
+    <w:abstractNumId w:val="5"/>
   </w:num>
   <w:num w:numId="5">
-    <w:abstractNumId w:val="2"/>
+    <w:abstractNumId w:val="5"/>
     <w:lvlOverride w:ilvl="0">
       <w:startOverride w:val="1"/>
     </w:lvlOverride>
   </w:num>
   <w:num w:numId="6">
-    <w:abstractNumId w:val="2"/>
+    <w:abstractNumId w:val="5"/>
   </w:num>
   <w:num w:numId="7">
-    <w:abstractNumId w:val="2"/>
+    <w:abstractNumId w:val="5"/>
   </w:num>
   <w:num w:numId="8">
-    <w:abstractNumId w:val="2"/>
+    <w:abstractNumId w:val="5"/>
     <w:lvlOverride w:ilvl="0">
       <w:startOverride w:val="5"/>
     </w:lvlOverride>
   </w:num>
   <w:num w:numId="9">
-    <w:abstractNumId w:val="2"/>
+    <w:abstractNumId w:val="5"/>
     <w:lvlOverride w:ilvl="0">
       <w:startOverride w:val="1"/>
     </w:lvlOverride>
   </w:num>
   <w:num w:numId="10">
-    <w:abstractNumId w:val="2"/>
+    <w:abstractNumId w:val="5"/>
     <w:lvlOverride w:ilvl="0">
       <w:startOverride w:val="1"/>
     </w:lvlOverride>
   </w:num>
   <w:num w:numId="11">
-    <w:abstractNumId w:val="2"/>
+    <w:abstractNumId w:val="5"/>
   </w:num>
   <w:num w:numId="12">
-    <w:abstractNumId w:val="2"/>
+    <w:abstractNumId w:val="5"/>
     <w:lvlOverride w:ilvl="0">
       <w:startOverride w:val="5"/>
     </w:lvlOverride>
   </w:num>
   <w:num w:numId="13">
+    <w:abstractNumId w:val="10"/>
+  </w:num>
+  <w:num w:numId="14">
+    <w:abstractNumId w:val="7"/>
+  </w:num>
+  <w:num w:numId="15">
+    <w:abstractNumId w:val="1"/>
+  </w:num>
+  <w:num w:numId="16">
+    <w:abstractNumId w:val="5"/>
+  </w:num>
+  <w:num w:numId="17">
+    <w:abstractNumId w:val="5"/>
+    <w:lvlOverride w:ilvl="0">
+      <w:startOverride w:val="1"/>
+    </w:lvlOverride>
+  </w:num>
+  <w:num w:numId="18">
+    <w:abstractNumId w:val="5"/>
+    <w:lvlOverride w:ilvl="0">
+      <w:startOverride w:val="4"/>
+    </w:lvlOverride>
+  </w:num>
+  <w:num w:numId="19">
+    <w:abstractNumId w:val="5"/>
+  </w:num>
+  <w:num w:numId="20">
+    <w:abstractNumId w:val="5"/>
+  </w:num>
+  <w:num w:numId="21">
+    <w:abstractNumId w:val="5"/>
+    <w:lvlOverride w:ilvl="0">
+      <w:startOverride w:val="1"/>
+    </w:lvlOverride>
+  </w:num>
+  <w:num w:numId="22">
+    <w:abstractNumId w:val="5"/>
+    <w:lvlOverride w:ilvl="0">
+      <w:startOverride w:val="1"/>
+    </w:lvlOverride>
+  </w:num>
+  <w:num w:numId="23">
+    <w:abstractNumId w:val="8"/>
+  </w:num>
+  <w:num w:numId="24">
+    <w:abstractNumId w:val="9"/>
+  </w:num>
+  <w:num w:numId="25">
+    <w:abstractNumId w:val="0"/>
+  </w:num>
+  <w:num w:numId="26">
+    <w:abstractNumId w:val="5"/>
+    <w:lvlOverride w:ilvl="0">
+      <w:startOverride w:val="1"/>
+    </w:lvlOverride>
+  </w:num>
+  <w:num w:numId="27">
+    <w:abstractNumId w:val="5"/>
+    <w:lvlOverride w:ilvl="0">
+      <w:startOverride w:val="1"/>
+    </w:lvlOverride>
+  </w:num>
+  <w:num w:numId="28">
+    <w:abstractNumId w:val="5"/>
+    <w:lvlOverride w:ilvl="0">
+      <w:startOverride w:val="1"/>
+    </w:lvlOverride>
+  </w:num>
+  <w:num w:numId="29">
+    <w:abstractNumId w:val="6"/>
+  </w:num>
+  <w:num w:numId="30">
+    <w:abstractNumId w:val="5"/>
+    <w:lvlOverride w:ilvl="0">
+      <w:startOverride w:val="1"/>
+    </w:lvlOverride>
+  </w:num>
+  <w:num w:numId="31">
+    <w:abstractNumId w:val="5"/>
+    <w:lvlOverride w:ilvl="0">
+      <w:startOverride w:val="1"/>
+    </w:lvlOverride>
+  </w:num>
+  <w:num w:numId="32">
     <w:abstractNumId w:val="4"/>
   </w:num>
-  <w:num w:numId="14">
-    <w:abstractNumId w:val="3"/>
+  <w:num w:numId="33">
+    <w:abstractNumId w:val="5"/>
+    <w:lvlOverride w:ilvl="0">
+      <w:startOverride w:val="1"/>
+    </w:lvlOverride>
+  </w:num>
+  <w:num w:numId="34">
+    <w:abstractNumId w:val="5"/>
+    <w:lvlOverride w:ilvl="0">
+      <w:startOverride w:val="1"/>
+    </w:lvlOverride>
+  </w:num>
+  <w:num w:numId="35">
+    <w:abstractNumId w:val="5"/>
+    <w:lvlOverride w:ilvl="0">
+      <w:startOverride w:val="1"/>
+    </w:lvlOverride>
   </w:num>
 </w:numbering>
 </file>
@@ -1535,7 +4594,7 @@
       <w:keepNext/>
       <w:keepLines/>
       <w:numPr>
-        <w:numId w:val="11"/>
+        <w:numId w:val="3"/>
       </w:numPr>
       <w:pBdr>
         <w:top w:val="single" w:sz="4" w:space="1" w:color="auto"/>
@@ -1682,6 +4741,62 @@
       <w:rFonts w:ascii="Tahoma" w:hAnsi="Tahoma" w:cs="Tahoma"/>
       <w:sz w:val="16"/>
       <w:szCs w:val="16"/>
+    </w:rPr>
+  </w:style>
+  <w:style w:type="paragraph" w:styleId="ListParagraph">
+    <w:name w:val="List Paragraph"/>
+    <w:basedOn w:val="Normal"/>
+    <w:uiPriority w:val="34"/>
+    <w:qFormat/>
+    <w:rsid w:val="00AA269E"/>
+    <w:pPr>
+      <w:ind w:left="720"/>
+      <w:contextualSpacing/>
+    </w:pPr>
+  </w:style>
+  <w:style w:type="table" w:styleId="TableGrid">
+    <w:name w:val="Table Grid"/>
+    <w:basedOn w:val="TableNormal"/>
+    <w:uiPriority w:val="59"/>
+    <w:rsid w:val="003B2CB9"/>
+    <w:pPr>
+      <w:spacing w:after="0" w:line="240" w:lineRule="auto"/>
+    </w:pPr>
+    <w:tblPr>
+      <w:tblInd w:w="0" w:type="dxa"/>
+      <w:tblBorders>
+        <w:top w:val="single" w:sz="4" w:space="0" w:color="auto"/>
+        <w:left w:val="single" w:sz="4" w:space="0" w:color="auto"/>
+        <w:bottom w:val="single" w:sz="4" w:space="0" w:color="auto"/>
+        <w:right w:val="single" w:sz="4" w:space="0" w:color="auto"/>
+        <w:insideH w:val="single" w:sz="4" w:space="0" w:color="auto"/>
+        <w:insideV w:val="single" w:sz="4" w:space="0" w:color="auto"/>
+      </w:tblBorders>
+      <w:tblCellMar>
+        <w:top w:w="0" w:type="dxa"/>
+        <w:left w:w="108" w:type="dxa"/>
+        <w:bottom w:w="0" w:type="dxa"/>
+        <w:right w:w="108" w:type="dxa"/>
+      </w:tblCellMar>
+    </w:tblPr>
+  </w:style>
+  <w:style w:type="paragraph" w:styleId="Caption">
+    <w:name w:val="caption"/>
+    <w:basedOn w:val="Normal"/>
+    <w:next w:val="Normal"/>
+    <w:uiPriority w:val="35"/>
+    <w:unhideWhenUsed/>
+    <w:qFormat/>
+    <w:rsid w:val="00780C86"/>
+    <w:pPr>
+      <w:spacing w:after="200"/>
+    </w:pPr>
+    <w:rPr>
+      <w:b/>
+      <w:bCs/>
+      <w:color w:val="4F81BD" w:themeColor="accent1"/>
+      <w:sz w:val="18"/>
+      <w:szCs w:val="18"/>
     </w:rPr>
   </w:style>
 </w:styles>
@@ -1966,7 +5081,7 @@
       <w:keepNext/>
       <w:keepLines/>
       <w:numPr>
-        <w:numId w:val="11"/>
+        <w:numId w:val="3"/>
       </w:numPr>
       <w:pBdr>
         <w:top w:val="single" w:sz="4" w:space="1" w:color="auto"/>
@@ -2113,6 +5228,62 @@
       <w:rFonts w:ascii="Tahoma" w:hAnsi="Tahoma" w:cs="Tahoma"/>
       <w:sz w:val="16"/>
       <w:szCs w:val="16"/>
+    </w:rPr>
+  </w:style>
+  <w:style w:type="paragraph" w:styleId="ListParagraph">
+    <w:name w:val="List Paragraph"/>
+    <w:basedOn w:val="Normal"/>
+    <w:uiPriority w:val="34"/>
+    <w:qFormat/>
+    <w:rsid w:val="00AA269E"/>
+    <w:pPr>
+      <w:ind w:left="720"/>
+      <w:contextualSpacing/>
+    </w:pPr>
+  </w:style>
+  <w:style w:type="table" w:styleId="TableGrid">
+    <w:name w:val="Table Grid"/>
+    <w:basedOn w:val="TableNormal"/>
+    <w:uiPriority w:val="59"/>
+    <w:rsid w:val="003B2CB9"/>
+    <w:pPr>
+      <w:spacing w:after="0" w:line="240" w:lineRule="auto"/>
+    </w:pPr>
+    <w:tblPr>
+      <w:tblInd w:w="0" w:type="dxa"/>
+      <w:tblBorders>
+        <w:top w:val="single" w:sz="4" w:space="0" w:color="auto"/>
+        <w:left w:val="single" w:sz="4" w:space="0" w:color="auto"/>
+        <w:bottom w:val="single" w:sz="4" w:space="0" w:color="auto"/>
+        <w:right w:val="single" w:sz="4" w:space="0" w:color="auto"/>
+        <w:insideH w:val="single" w:sz="4" w:space="0" w:color="auto"/>
+        <w:insideV w:val="single" w:sz="4" w:space="0" w:color="auto"/>
+      </w:tblBorders>
+      <w:tblCellMar>
+        <w:top w:w="0" w:type="dxa"/>
+        <w:left w:w="108" w:type="dxa"/>
+        <w:bottom w:w="0" w:type="dxa"/>
+        <w:right w:w="108" w:type="dxa"/>
+      </w:tblCellMar>
+    </w:tblPr>
+  </w:style>
+  <w:style w:type="paragraph" w:styleId="Caption">
+    <w:name w:val="caption"/>
+    <w:basedOn w:val="Normal"/>
+    <w:next w:val="Normal"/>
+    <w:uiPriority w:val="35"/>
+    <w:unhideWhenUsed/>
+    <w:qFormat/>
+    <w:rsid w:val="00780C86"/>
+    <w:pPr>
+      <w:spacing w:after="200"/>
+    </w:pPr>
+    <w:rPr>
+      <w:b/>
+      <w:bCs/>
+      <w:color w:val="4F81BD" w:themeColor="accent1"/>
+      <w:sz w:val="18"/>
+      <w:szCs w:val="18"/>
     </w:rPr>
   </w:style>
 </w:styles>

--- a/docs/Tasks.docx
+++ b/docs/Tasks.docx
@@ -50,6 +50,16 @@
       <w:r>
         <w:t>t.forward(100)</w:t>
       </w:r>
+      <w:r>
+        <w:tab/>
+      </w:r>
+      <w:r>
+        <w:tab/>
+        <w:t># Go forwards 100</w:t>
+      </w:r>
+      <w:r>
+        <w:t xml:space="preserve"> units</w:t>
+      </w:r>
     </w:p>
     <w:p>
       <w:pPr>
@@ -58,6 +68,16 @@
       <w:r>
         <w:t>t.left(45)</w:t>
       </w:r>
+      <w:r>
+        <w:tab/>
+      </w:r>
+      <w:r>
+        <w:tab/>
+      </w:r>
+      <w:r>
+        <w:tab/>
+        <w:t># Turn left 45 degrees</w:t>
+      </w:r>
     </w:p>
     <w:p>
       <w:pPr>
@@ -66,6 +86,16 @@
       <w:r>
         <w:t>t.forward(30)</w:t>
       </w:r>
+      <w:r>
+        <w:tab/>
+      </w:r>
+      <w:r>
+        <w:tab/>
+        <w:t># Go forwards 30</w:t>
+      </w:r>
+      <w:r>
+        <w:t xml:space="preserve"> units</w:t>
+      </w:r>
     </w:p>
     <w:p>
       <w:pPr>
@@ -116,6 +146,32 @@
       </w:r>
     </w:p>
     <w:p>
+      <w:r>
+        <w:t xml:space="preserve">The text after the </w:t>
+      </w:r>
+      <w:r>
+        <w:rPr>
+          <w:b/>
+        </w:rPr>
+        <w:t>#</w:t>
+      </w:r>
+      <w:r>
+        <w:t xml:space="preserve"> is called a </w:t>
+      </w:r>
+      <w:r>
+        <w:rPr>
+          <w:b/>
+        </w:rPr>
+        <w:t>comment</w:t>
+      </w:r>
+      <w:r>
+        <w:t xml:space="preserve">. This is English text that is ignored by Python. This is </w:t>
+      </w:r>
+      <w:r>
+        <w:t>used to explain how the code works. It has no effect on the behaviour of the turtle.</w:t>
+      </w:r>
+    </w:p>
+    <w:p>
       <w:pPr>
         <w:pStyle w:val="Task"/>
       </w:pPr>
@@ -154,46 +210,463 @@
       <w:proofErr w:type="spellStart"/>
       <w:r>
         <w:rPr>
+          <w:rStyle w:val="inlinecodeChar"/>
+        </w:rPr>
+        <w:t>t.right</w:t>
+      </w:r>
+      <w:proofErr w:type="spellEnd"/>
+      <w:r>
+        <w:t xml:space="preserve"> and </w:t>
+      </w:r>
+      <w:proofErr w:type="spellStart"/>
+      <w:r>
+        <w:rPr>
+          <w:rStyle w:val="inlinecodeChar"/>
+        </w:rPr>
+        <w:t>t.backward</w:t>
+      </w:r>
+      <w:proofErr w:type="spellEnd"/>
+      <w:r>
+        <w:t xml:space="preserve">. These are used in exactly the same way as </w:t>
+      </w:r>
+      <w:proofErr w:type="spellStart"/>
+      <w:r>
+        <w:rPr>
+          <w:rStyle w:val="inlinecodeChar"/>
+        </w:rPr>
+        <w:t>t.forward</w:t>
+      </w:r>
+      <w:proofErr w:type="spellEnd"/>
+      <w:r>
+        <w:t xml:space="preserve"> and </w:t>
+      </w:r>
+      <w:proofErr w:type="spellStart"/>
+      <w:r>
+        <w:rPr>
+          <w:rStyle w:val="inlinecodeChar"/>
+        </w:rPr>
+        <w:t>t.left</w:t>
+      </w:r>
+      <w:proofErr w:type="spellEnd"/>
+      <w:r>
+        <w:t>.</w:t>
+      </w:r>
+    </w:p>
+    <w:p>
+      <w:pPr>
+        <w:pStyle w:val="Task"/>
+      </w:pPr>
+      <w:r>
+        <w:t xml:space="preserve">Add to the code to make the turtle turn right by 40 degrees, </w:t>
+      </w:r>
+      <w:proofErr w:type="gramStart"/>
+      <w:r>
+        <w:t>then</w:t>
+      </w:r>
+      <w:proofErr w:type="gramEnd"/>
+      <w:r>
+        <w:t xml:space="preserve"> go backward by 200 units after it has done its original forward-left-forward movement.</w:t>
+      </w:r>
+    </w:p>
+    <w:p>
+      <w:pPr>
+        <w:pStyle w:val="Heading1"/>
+        <w:numPr>
+          <w:ilvl w:val="0"/>
+          <w:numId w:val="1"/>
+        </w:numPr>
+      </w:pPr>
+      <w:r>
+        <w:t>Numbers and variables</w:t>
+      </w:r>
+    </w:p>
+    <w:p>
+      <w:r>
+        <w:t>You are using a language called Python to tell the turtle what to do.</w:t>
+      </w:r>
+    </w:p>
+    <w:p>
+      <w:r>
+        <w:t>Python can also do other things, such as basic maths.</w:t>
+      </w:r>
+    </w:p>
+    <w:p>
+      <w:pPr>
+        <w:pStyle w:val="codeStyle"/>
+        <w:numPr>
+          <w:ilvl w:val="0"/>
+          <w:numId w:val="5"/>
+        </w:numPr>
+      </w:pPr>
+      <w:r>
+        <w:t>print 3</w:t>
+      </w:r>
+    </w:p>
+    <w:p>
+      <w:pPr>
+        <w:pStyle w:val="codeStyle"/>
+      </w:pPr>
+      <w:r>
+        <w:t>print 8+11</w:t>
+      </w:r>
+    </w:p>
+    <w:p>
+      <w:pPr>
+        <w:pStyle w:val="codeStyle"/>
+      </w:pPr>
+      <w:r>
+        <w:t>print 9-10</w:t>
+      </w:r>
+    </w:p>
+    <w:p>
+      <w:pPr>
+        <w:pStyle w:val="codeStyle"/>
+      </w:pPr>
+      <w:r>
+        <w:t>print 40*5</w:t>
+      </w:r>
+    </w:p>
+    <w:p>
+      <w:pPr>
+        <w:pStyle w:val="codeStyle"/>
+      </w:pPr>
+      <w:r>
+        <w:t>print 10/2</w:t>
+      </w:r>
+    </w:p>
+    <w:p>
+      <w:pPr>
+        <w:pStyle w:val="codeStyle"/>
+      </w:pPr>
+      <w:r>
+        <w:t>print ((87+3)/30*(51-3*9))/6</w:t>
+      </w:r>
+    </w:p>
+    <w:p>
+      <w:pPr>
+        <w:pStyle w:val="Task"/>
+      </w:pPr>
+      <w:r>
+        <w:t>Type in the above code and click “Run”. Y</w:t>
+      </w:r>
+      <w:r>
+        <w:t>ou should see the results of these arithmetic operations in the results box.</w:t>
+      </w:r>
+    </w:p>
+    <w:p>
+      <w:r>
+        <w:rPr>
+          <w:rStyle w:val="inlinecodeChar"/>
+        </w:rPr>
+        <w:t>+</w:t>
+      </w:r>
+      <w:r>
+        <w:rPr>
           <w:b/>
         </w:rPr>
-        <w:t>t.right</w:t>
-      </w:r>
-      <w:proofErr w:type="spellEnd"/>
+        <w:t xml:space="preserve"> </w:t>
+      </w:r>
+      <w:r>
+        <w:t xml:space="preserve">represents addition, </w:t>
+      </w:r>
+      <w:r>
+        <w:rPr>
+          <w:rStyle w:val="inlinecodeChar"/>
+        </w:rPr>
+        <w:t>-</w:t>
+      </w:r>
+      <w:r>
+        <w:t xml:space="preserve"> represents subtraction, </w:t>
+      </w:r>
+      <w:r>
+        <w:rPr>
+          <w:rStyle w:val="inlinecodeChar"/>
+        </w:rPr>
+        <w:t>*</w:t>
+      </w:r>
+      <w:r>
+        <w:t xml:space="preserve"> represent multiplication</w:t>
+      </w:r>
+      <w:r>
+        <w:t>,</w:t>
+      </w:r>
       <w:r>
         <w:t xml:space="preserve"> and </w:t>
       </w:r>
-      <w:proofErr w:type="spellStart"/>
+      <w:r>
+        <w:rPr>
+          <w:rStyle w:val="inlinecodeChar"/>
+        </w:rPr>
+        <w:t>/</w:t>
+      </w:r>
+      <w:r>
+        <w:t xml:space="preserve"> represents divide.</w:t>
+      </w:r>
+      <w:r>
+        <w:t xml:space="preserve"> These can be combined to make very long arit</w:t>
+      </w:r>
+      <w:r>
+        <w:t>hmetic expressions, just like in maths.</w:t>
+      </w:r>
+    </w:p>
+    <w:p>
+      <w:pPr>
+        <w:pStyle w:val="codeStyle"/>
+        <w:numPr>
+          <w:ilvl w:val="0"/>
+          <w:numId w:val="9"/>
+        </w:numPr>
+      </w:pPr>
+      <w:r>
+        <w:t>x = 5</w:t>
+      </w:r>
+    </w:p>
+    <w:p>
+      <w:pPr>
+        <w:pStyle w:val="codeStyle"/>
+      </w:pPr>
+      <w:r>
+        <w:t>print x</w:t>
+      </w:r>
+    </w:p>
+    <w:p>
+      <w:pPr>
+        <w:pStyle w:val="codeStyle"/>
+      </w:pPr>
+      <w:r>
+        <w:t>x = 8</w:t>
+      </w:r>
+    </w:p>
+    <w:p>
+      <w:pPr>
+        <w:pStyle w:val="codeStyle"/>
+      </w:pPr>
+      <w:r>
+        <w:t>print x</w:t>
+      </w:r>
+    </w:p>
+    <w:p>
+      <w:pPr>
+        <w:pStyle w:val="codeStyle"/>
+      </w:pPr>
+      <w:r>
+        <w:t>x = x + 1</w:t>
+      </w:r>
+    </w:p>
+    <w:p>
+      <w:pPr>
+        <w:pStyle w:val="codeStyle"/>
+      </w:pPr>
+      <w:r>
+        <w:t>print x</w:t>
+      </w:r>
+    </w:p>
+    <w:p>
+      <w:pPr>
+        <w:pStyle w:val="codeStyle"/>
+      </w:pPr>
+      <w:r>
+        <w:t>print x*2</w:t>
+      </w:r>
+    </w:p>
+    <w:p>
+      <w:pPr>
+        <w:pStyle w:val="Task"/>
+      </w:pPr>
+      <w:r>
+        <w:t>Type in the above code and click “Run”.</w:t>
+      </w:r>
+    </w:p>
+    <w:p>
+      <w:r>
+        <w:lastRenderedPageBreak/>
+        <w:t xml:space="preserve">Here, we are using a </w:t>
+      </w:r>
       <w:r>
         <w:rPr>
           <w:b/>
         </w:rPr>
-        <w:t>t.backward</w:t>
-      </w:r>
-      <w:proofErr w:type="spellEnd"/>
-      <w:r>
-        <w:t xml:space="preserve">. These are used in exactly the same way as </w:t>
-      </w:r>
-      <w:proofErr w:type="spellStart"/>
+        <w:t>variable</w:t>
+      </w:r>
+      <w:r>
+        <w:t xml:space="preserve">. I am creating some storage space called </w:t>
+      </w:r>
       <w:r>
         <w:rPr>
           <w:b/>
         </w:rPr>
-        <w:t>t.forward</w:t>
-      </w:r>
-      <w:proofErr w:type="spellEnd"/>
-      <w:r>
-        <w:t xml:space="preserve"> and </w:t>
-      </w:r>
-      <w:proofErr w:type="spellStart"/>
+        <w:t>x</w:t>
+      </w:r>
+      <w:r>
+        <w:t xml:space="preserve"> which I am using to hold a number. Notice how the </w:t>
+      </w:r>
+      <w:r>
+        <w:rPr>
+          <w:rStyle w:val="inlinecodeChar"/>
+        </w:rPr>
+        <w:t>print x</w:t>
+      </w:r>
+      <w:r>
+        <w:t xml:space="preserve"> statements all result in a different number being output.</w:t>
+      </w:r>
+    </w:p>
+    <w:p>
+      <w:r>
+        <w:t>Line 5 is</w:t>
+      </w:r>
+    </w:p>
+    <w:p>
+      <w:pPr>
+        <w:pStyle w:val="codeStyle"/>
+        <w:numPr>
+          <w:ilvl w:val="0"/>
+          <w:numId w:val="8"/>
+        </w:numPr>
+      </w:pPr>
+      <w:r>
+        <w:t>x = x + 1</w:t>
+      </w:r>
+    </w:p>
+    <w:p>
+      <w:r>
+        <w:t xml:space="preserve">This can be thought of as </w:t>
+      </w:r>
       <w:r>
         <w:rPr>
           <w:b/>
         </w:rPr>
-        <w:t>t.left</w:t>
-      </w:r>
-      <w:proofErr w:type="spellEnd"/>
-      <w:r>
-        <w:t>.</w:t>
+        <w:t>the new value of x</w:t>
+      </w:r>
+      <w:r>
+        <w:t xml:space="preserve"> is set to be </w:t>
+      </w:r>
+      <w:r>
+        <w:rPr>
+          <w:b/>
+        </w:rPr>
+        <w:t>the old value of x</w:t>
+      </w:r>
+      <w:r>
+        <w:t xml:space="preserve"> plus 1. This has the result of increasing the stored value of </w:t>
+      </w:r>
+      <w:r>
+        <w:rPr>
+          <w:b/>
+        </w:rPr>
+        <w:t>x</w:t>
+      </w:r>
+      <w:r>
+        <w:t xml:space="preserve"> by 1.</w:t>
+      </w:r>
+    </w:p>
+    <w:p>
+      <w:pPr>
+        <w:pStyle w:val="Heading1"/>
+        <w:numPr>
+          <w:ilvl w:val="0"/>
+          <w:numId w:val="1"/>
+        </w:numPr>
+      </w:pPr>
+      <w:r>
+        <w:t>Using numbers and variables</w:t>
+      </w:r>
+    </w:p>
+    <w:p>
+      <w:pPr>
+        <w:pStyle w:val="codeStyle"/>
+        <w:numPr>
+          <w:ilvl w:val="0"/>
+          <w:numId w:val="10"/>
+        </w:numPr>
+      </w:pPr>
+      <w:r>
+        <w:t>import turtle</w:t>
+      </w:r>
+    </w:p>
+    <w:p>
+      <w:pPr>
+        <w:pStyle w:val="codeStyle"/>
+      </w:pPr>
+      <w:r>
+        <w:t>t = turtle.Turtle()</w:t>
+      </w:r>
+    </w:p>
+    <w:p>
+      <w:pPr>
+        <w:pStyle w:val="codeStyle"/>
+      </w:pPr>
+    </w:p>
+    <w:p>
+      <w:pPr>
+        <w:pStyle w:val="codeStyle"/>
+        <w:rPr>
+          <w:highlight w:val="lightGray"/>
+        </w:rPr>
+      </w:pPr>
+      <w:r>
+        <w:rPr>
+          <w:highlight w:val="lightGray"/>
+        </w:rPr>
+        <w:t>x = 100</w:t>
+      </w:r>
+      <w:r>
+        <w:tab/>
+      </w:r>
+      <w:r>
+        <w:tab/>
+      </w:r>
+      <w:r>
+        <w:t># Set a variable ‘x’ to have value 100</w:t>
+      </w:r>
+    </w:p>
+    <w:p>
+      <w:pPr>
+        <w:pStyle w:val="codeStyle"/>
+      </w:pPr>
+      <w:r>
+        <w:t>t.forward(</w:t>
+      </w:r>
+      <w:r>
+        <w:rPr>
+          <w:highlight w:val="lightGray"/>
+        </w:rPr>
+        <w:t>x</w:t>
+      </w:r>
+      <w:r>
+        <w:t>)</w:t>
+      </w:r>
+      <w:r>
+        <w:tab/>
+        <w:t># Go forward ‘x’ units</w:t>
+      </w:r>
+    </w:p>
+    <w:p>
+      <w:pPr>
+        <w:pStyle w:val="codeStyle"/>
+      </w:pPr>
+      <w:r>
+        <w:t>t.left(45)</w:t>
+      </w:r>
+    </w:p>
+    <w:p>
+      <w:pPr>
+        <w:pStyle w:val="codeStyle"/>
+      </w:pPr>
+      <w:r>
+        <w:t>t.forward(</w:t>
+      </w:r>
+      <w:r>
+        <w:rPr>
+          <w:highlight w:val="lightGray"/>
+        </w:rPr>
+        <w:t>x</w:t>
+      </w:r>
+      <w:r>
+        <w:t>)</w:t>
+      </w:r>
+      <w:r>
+        <w:tab/>
+        <w:t># Go forward ‘x’ units again.</w:t>
       </w:r>
     </w:p>
     <w:p>
@@ -201,458 +674,75 @@
         <w:pStyle w:val="Task"/>
       </w:pPr>
       <w:r>
-        <w:t xml:space="preserve">Add to the code to make the turtle turn right by 40 degrees, </w:t>
-      </w:r>
-      <w:proofErr w:type="gramStart"/>
-      <w:r>
-        <w:t>then</w:t>
-      </w:r>
-      <w:proofErr w:type="gramEnd"/>
-      <w:r>
-        <w:t xml:space="preserve"> go backward by 200 units after it has done its original forward-left-forward movement.</w:t>
-      </w:r>
-    </w:p>
-    <w:p>
-      <w:pPr>
-        <w:pStyle w:val="Heading1"/>
-        <w:numPr>
-          <w:ilvl w:val="0"/>
-          <w:numId w:val="1"/>
-        </w:numPr>
-      </w:pPr>
-      <w:r>
-        <w:t>Numbers and variables</w:t>
-      </w:r>
-    </w:p>
-    <w:p>
-      <w:r>
-        <w:t>You are using a language called Python to tell the turtle what to do.</w:t>
-      </w:r>
-    </w:p>
-    <w:p>
-      <w:r>
-        <w:t>Python can also do other things, such as basic maths.</w:t>
-      </w:r>
-    </w:p>
-    <w:p>
-      <w:pPr>
-        <w:pStyle w:val="codeStyle"/>
-        <w:numPr>
-          <w:ilvl w:val="0"/>
-          <w:numId w:val="5"/>
-        </w:numPr>
-      </w:pPr>
-      <w:r>
-        <w:t>print 3</w:t>
-      </w:r>
-    </w:p>
-    <w:p>
-      <w:pPr>
-        <w:pStyle w:val="codeStyle"/>
-      </w:pPr>
-      <w:r>
-        <w:t>print 8+11</w:t>
-      </w:r>
-    </w:p>
-    <w:p>
-      <w:pPr>
-        <w:pStyle w:val="codeStyle"/>
-      </w:pPr>
-      <w:r>
-        <w:t>print 9-10</w:t>
-      </w:r>
-    </w:p>
-    <w:p>
-      <w:pPr>
-        <w:pStyle w:val="codeStyle"/>
-      </w:pPr>
-      <w:r>
-        <w:t>print 40*5</w:t>
-      </w:r>
-    </w:p>
-    <w:p>
-      <w:pPr>
-        <w:pStyle w:val="codeStyle"/>
-      </w:pPr>
-      <w:r>
-        <w:t>print 10/2</w:t>
-      </w:r>
-    </w:p>
-    <w:p>
-      <w:pPr>
-        <w:pStyle w:val="codeStyle"/>
-      </w:pPr>
-      <w:r>
-        <w:t>print ((87+3)/30*(51-3*9))/6</w:t>
-      </w:r>
-    </w:p>
-    <w:p>
-      <w:pPr>
-        <w:pStyle w:val="Task"/>
-      </w:pPr>
-      <w:r>
-        <w:t>Type in the above code and click “Run”. Y</w:t>
-      </w:r>
-      <w:r>
-        <w:t>ou should see the results of these arithmetic operations in the results box.</w:t>
-      </w:r>
-    </w:p>
-    <w:p>
-      <w:r>
-        <w:rPr>
-          <w:b/>
-        </w:rPr>
-        <w:t xml:space="preserve">+ </w:t>
-      </w:r>
-      <w:r>
-        <w:t xml:space="preserve">represents addition, </w:t>
-      </w:r>
-      <w:r>
-        <w:rPr>
-          <w:b/>
-        </w:rPr>
-        <w:t>-</w:t>
-      </w:r>
-      <w:r>
-        <w:t xml:space="preserve"> represents subtraction, </w:t>
-      </w:r>
-      <w:r>
-        <w:rPr>
-          <w:b/>
-        </w:rPr>
-        <w:t>*</w:t>
-      </w:r>
-      <w:r>
-        <w:t xml:space="preserve"> represent multiplication</w:t>
-      </w:r>
-      <w:r>
-        <w:t>,</w:t>
-      </w:r>
-      <w:r>
-        <w:t xml:space="preserve"> and </w:t>
-      </w:r>
-      <w:r>
-        <w:rPr>
-          <w:b/>
-        </w:rPr>
-        <w:t>/</w:t>
-      </w:r>
-      <w:r>
-        <w:t xml:space="preserve"> represents divide.</w:t>
-      </w:r>
-      <w:r>
-        <w:t xml:space="preserve"> These can be combined to make very long arit</w:t>
-      </w:r>
-      <w:r>
-        <w:t>hmetic expressions, just like in maths.</w:t>
-      </w:r>
-    </w:p>
-    <w:p>
-      <w:pPr>
-        <w:pStyle w:val="codeStyle"/>
-        <w:numPr>
-          <w:ilvl w:val="0"/>
-          <w:numId w:val="9"/>
-        </w:numPr>
-      </w:pPr>
-      <w:r>
-        <w:t>x = 5</w:t>
-      </w:r>
-    </w:p>
-    <w:p>
-      <w:pPr>
-        <w:pStyle w:val="codeStyle"/>
-      </w:pPr>
-      <w:r>
-        <w:t>print x</w:t>
-      </w:r>
-    </w:p>
-    <w:p>
-      <w:pPr>
-        <w:pStyle w:val="codeStyle"/>
-      </w:pPr>
-      <w:r>
-        <w:t>x = 8</w:t>
-      </w:r>
-    </w:p>
-    <w:p>
-      <w:pPr>
-        <w:pStyle w:val="codeStyle"/>
-      </w:pPr>
-      <w:r>
-        <w:t>print x</w:t>
-      </w:r>
-    </w:p>
-    <w:p>
-      <w:pPr>
-        <w:pStyle w:val="codeStyle"/>
-      </w:pPr>
-      <w:r>
-        <w:t>x = x + 1</w:t>
-      </w:r>
-    </w:p>
-    <w:p>
-      <w:pPr>
-        <w:pStyle w:val="codeStyle"/>
-      </w:pPr>
-      <w:r>
-        <w:t>print x</w:t>
-      </w:r>
-    </w:p>
-    <w:p>
-      <w:pPr>
-        <w:pStyle w:val="codeStyle"/>
-      </w:pPr>
-      <w:r>
-        <w:t>print x*2</w:t>
-      </w:r>
-    </w:p>
-    <w:p>
-      <w:pPr>
-        <w:pStyle w:val="Task"/>
-      </w:pPr>
-      <w:r>
-        <w:t>Type in the above code and click “Run”.</w:t>
-      </w:r>
-    </w:p>
-    <w:p>
-      <w:r>
-        <w:t xml:space="preserve">Here, we are using a </w:t>
-      </w:r>
-      <w:r>
-        <w:rPr>
-          <w:b/>
-        </w:rPr>
-        <w:t>variable</w:t>
-      </w:r>
-      <w:r>
-        <w:t xml:space="preserve">. I am creating some storage space called </w:t>
-      </w:r>
-      <w:r>
-        <w:rPr>
-          <w:b/>
-        </w:rPr>
-        <w:t>x</w:t>
-      </w:r>
-      <w:r>
-        <w:t xml:space="preserve"> which I am using to hold a number. Notice how the </w:t>
-      </w:r>
-      <w:r>
-        <w:rPr>
-          <w:b/>
-        </w:rPr>
-        <w:t>print x</w:t>
-      </w:r>
-      <w:r>
-        <w:t xml:space="preserve"> statements all result in a different number being output.</w:t>
-      </w:r>
-    </w:p>
-    <w:p>
-      <w:r>
-        <w:lastRenderedPageBreak/>
-        <w:t>Line 5 is</w:t>
-      </w:r>
-    </w:p>
-    <w:p>
-      <w:pPr>
-        <w:pStyle w:val="codeStyle"/>
-        <w:numPr>
-          <w:ilvl w:val="0"/>
-          <w:numId w:val="8"/>
-        </w:numPr>
-      </w:pPr>
-      <w:r>
-        <w:t>x = x + 1</w:t>
-      </w:r>
-    </w:p>
-    <w:p>
-      <w:r>
-        <w:t xml:space="preserve">This can be thought of as </w:t>
-      </w:r>
-      <w:r>
-        <w:rPr>
-          <w:b/>
-        </w:rPr>
-        <w:t>the new value of x</w:t>
-      </w:r>
-      <w:r>
-        <w:t xml:space="preserve"> is set to be </w:t>
-      </w:r>
-      <w:r>
-        <w:rPr>
-          <w:b/>
-        </w:rPr>
-        <w:t>the old value of x</w:t>
-      </w:r>
-      <w:r>
-        <w:t xml:space="preserve"> plus 1. This has the result of increasing the stored value of </w:t>
-      </w:r>
-      <w:r>
-        <w:rPr>
-          <w:b/>
-        </w:rPr>
-        <w:t>x</w:t>
-      </w:r>
-      <w:r>
-        <w:t xml:space="preserve"> by 1.</w:t>
-      </w:r>
-    </w:p>
-    <w:p>
-      <w:pPr>
-        <w:pStyle w:val="Heading1"/>
-        <w:numPr>
-          <w:ilvl w:val="0"/>
-          <w:numId w:val="1"/>
-        </w:numPr>
-      </w:pPr>
-      <w:r>
-        <w:t>Using numbers and variables</w:t>
-      </w:r>
-    </w:p>
-    <w:p>
-      <w:pPr>
-        <w:pStyle w:val="codeStyle"/>
-        <w:numPr>
-          <w:ilvl w:val="0"/>
-          <w:numId w:val="10"/>
-        </w:numPr>
-      </w:pPr>
-      <w:r>
-        <w:t>import turtle</w:t>
-      </w:r>
-    </w:p>
-    <w:p>
-      <w:pPr>
-        <w:pStyle w:val="codeStyle"/>
-      </w:pPr>
-      <w:r>
-        <w:t>t = turtle.Turtle()</w:t>
-      </w:r>
-    </w:p>
-    <w:p>
-      <w:pPr>
-        <w:pStyle w:val="codeStyle"/>
-      </w:pPr>
-    </w:p>
-    <w:p>
-      <w:pPr>
-        <w:pStyle w:val="codeStyle"/>
+        <w:t>Click on “Task 1” and modify the code so it looks like the above. (Changes to be made have been highlighted)</w:t>
+      </w:r>
+      <w:r>
+        <w:t>. You do not need to copy the text after the #.</w:t>
+      </w:r>
+      <w:r>
+        <w:t xml:space="preserve"> Try modifying the value of x on line 4 and see how this affects the shape drawn by the turtle.</w:t>
+      </w:r>
+    </w:p>
+    <w:p>
+      <w:r>
+        <w:t>Notice how the two</w:t>
+      </w:r>
+      <w:r>
+        <w:t xml:space="preserve"> </w:t>
+      </w:r>
+      <w:r>
+        <w:t>lines drawn are the same length. The code can be modified to make the second line twice as lo</w:t>
+      </w:r>
+      <w:r>
+        <w:t xml:space="preserve">ng as first by changing lines </w:t>
+      </w:r>
+      <w:r>
+        <w:t>7 as follows:</w:t>
+      </w:r>
+    </w:p>
+    <w:p>
+      <w:pPr>
+        <w:pStyle w:val="codeStyle"/>
+        <w:numPr>
+          <w:ilvl w:val="0"/>
+          <w:numId w:val="12"/>
+        </w:numPr>
+      </w:pPr>
+      <w:r>
+        <w:t>t.forward(x)</w:t>
+      </w:r>
+      <w:r>
+        <w:tab/>
+        <w:t># Go forward ‘x’ units</w:t>
+      </w:r>
+    </w:p>
+    <w:p>
+      <w:pPr>
+        <w:pStyle w:val="codeStyle"/>
+      </w:pPr>
+      <w:r>
+        <w:t>t.left(45)</w:t>
+      </w:r>
+    </w:p>
+    <w:p>
+      <w:pPr>
+        <w:pStyle w:val="codeStyle"/>
+      </w:pPr>
+      <w:r>
+        <w:t>t.forward(</w:t>
+      </w:r>
+      <w:r>
         <w:rPr>
           <w:highlight w:val="lightGray"/>
         </w:rPr>
-      </w:pPr>
-      <w:r>
-        <w:rPr>
-          <w:highlight w:val="lightGray"/>
-        </w:rPr>
-        <w:t>x = 100</w:t>
-      </w:r>
-    </w:p>
-    <w:p>
-      <w:pPr>
-        <w:pStyle w:val="codeStyle"/>
-      </w:pPr>
-      <w:r>
-        <w:t>t.forward(</w:t>
-      </w:r>
-      <w:r>
-        <w:rPr>
-          <w:highlight w:val="lightGray"/>
-        </w:rPr>
-        <w:t>x</w:t>
+        <w:t>x*2</w:t>
       </w:r>
       <w:r>
         <w:t>)</w:t>
       </w:r>
-    </w:p>
-    <w:p>
-      <w:pPr>
-        <w:pStyle w:val="codeStyle"/>
-      </w:pPr>
-      <w:r>
-        <w:t>t.left(45)</w:t>
-      </w:r>
-    </w:p>
-    <w:p>
-      <w:pPr>
-        <w:pStyle w:val="codeStyle"/>
-      </w:pPr>
-      <w:r>
-        <w:t>t.forward(</w:t>
-      </w:r>
-      <w:r>
-        <w:rPr>
-          <w:highlight w:val="lightGray"/>
-        </w:rPr>
-        <w:t>x</w:t>
-      </w:r>
-      <w:r>
-        <w:t>)</w:t>
-      </w:r>
-    </w:p>
-    <w:p>
-      <w:pPr>
-        <w:pStyle w:val="Task"/>
-      </w:pPr>
-      <w:r>
-        <w:t>Click on “Task 1” and modify the code so it looks like the above. (Changes to be made have been highlighted)</w:t>
-      </w:r>
-      <w:r>
-        <w:t xml:space="preserve"> Try modifying the value of x on line 4 and see how this affects the shape drawn by the turtle.</w:t>
-      </w:r>
-    </w:p>
-    <w:p>
-      <w:r>
-        <w:t>Notice how the two</w:t>
-      </w:r>
-      <w:r>
-        <w:t xml:space="preserve"> </w:t>
-      </w:r>
-      <w:r>
-        <w:t>lines drawn are the same length. The code can be modified to make the second line twice as lo</w:t>
-      </w:r>
-      <w:r>
-        <w:t xml:space="preserve">ng as first by changing lines </w:t>
-      </w:r>
-      <w:r>
-        <w:t>7 as follows:</w:t>
-      </w:r>
-    </w:p>
-    <w:p>
-      <w:pPr>
-        <w:pStyle w:val="codeStyle"/>
-        <w:numPr>
-          <w:ilvl w:val="0"/>
-          <w:numId w:val="12"/>
-        </w:numPr>
-      </w:pPr>
-      <w:r>
-        <w:t>t.forward(x)</w:t>
-      </w:r>
-    </w:p>
-    <w:p>
-      <w:pPr>
-        <w:pStyle w:val="codeStyle"/>
-      </w:pPr>
-      <w:r>
-        <w:t>t.left(45)</w:t>
-      </w:r>
-    </w:p>
-    <w:p>
-      <w:pPr>
-        <w:pStyle w:val="codeStyle"/>
-      </w:pPr>
-      <w:r>
-        <w:t>t.forward(</w:t>
-      </w:r>
-      <w:r>
-        <w:rPr>
-          <w:highlight w:val="lightGray"/>
-        </w:rPr>
-        <w:t>x*2</w:t>
-      </w:r>
-      <w:r>
-        <w:t>)</w:t>
+      <w:r>
+        <w:tab/>
+        <w:t># Go forward ‘2*x’ units.</w:t>
       </w:r>
     </w:p>
     <w:p>
@@ -802,6 +892,10 @@
       </w:pPr>
       <w:r>
         <w:t>for i in range(6):</w:t>
+      </w:r>
+      <w:r>
+        <w:tab/>
+        <w:t># Repeat the following lines 6 times.</w:t>
       </w:r>
     </w:p>
     <w:p>
@@ -1037,7 +1131,19 @@
         <w:t>block</w:t>
       </w:r>
       <w:r>
-        <w:t xml:space="preserve"> of code some number of times. Indentation is used in python to describe where blocks of code start and end.</w:t>
+        <w:t xml:space="preserve"> of code some number of times</w:t>
+      </w:r>
+      <w:r>
+        <w:t xml:space="preserve">. Any lines in this block are said to be </w:t>
+      </w:r>
+      <w:r>
+        <w:rPr>
+          <w:b/>
+        </w:rPr>
+        <w:t>inside the loop</w:t>
+      </w:r>
+      <w:r>
+        <w:t>. Indentation is used in python to describe where blocks of code start and end.</w:t>
       </w:r>
     </w:p>
     <w:p>
@@ -1114,10 +1220,20 @@
         </w:rPr>
         <w:t xml:space="preserve">    t.left(45)</w:t>
       </w:r>
-    </w:p>
-    <w:p>
-      <w:r>
-        <w:t xml:space="preserve">Here, lines 5 and 6 are part of the same block. This means that both lines will be executed in turn as part of </w:t>
+      <w:r>
+        <w:tab/>
+      </w:r>
+      <w:r>
+        <w:tab/>
+        <w:t># This is ‘inside’ the for loop</w:t>
+      </w:r>
+    </w:p>
+    <w:p>
+      <w:r>
+        <w:t>Here, lines 5 and 6 are part of the same block</w:t>
+      </w:r>
+      <w:r>
+        <w:t xml:space="preserve">; they are both ‘inside’ </w:t>
       </w:r>
       <w:proofErr w:type="gramStart"/>
       <w:r>
@@ -1125,6 +1241,17 @@
       </w:r>
       <w:proofErr w:type="gramEnd"/>
       <w:r>
+        <w:t xml:space="preserve"> loop</w:t>
+      </w:r>
+      <w:r>
+        <w:t xml:space="preserve">. This means that both lines will be executed in turn as part of </w:t>
+      </w:r>
+      <w:proofErr w:type="gramStart"/>
+      <w:r>
+        <w:t>the for</w:t>
+      </w:r>
+      <w:proofErr w:type="gramEnd"/>
+      <w:r>
         <w:t xml:space="preserve"> loop on line 4.</w:t>
       </w:r>
     </w:p>
@@ -1194,10 +1321,29 @@
         </w:rPr>
         <w:t>t.left(45)</w:t>
       </w:r>
-    </w:p>
-    <w:p>
-      <w:r>
-        <w:t xml:space="preserve">Here, lines 5 and 6 are not part of the same block. This means only line 5 is executed as part of </w:t>
+      <w:r>
+        <w:tab/>
+      </w:r>
+      <w:r>
+        <w:tab/>
+      </w:r>
+      <w:r>
+        <w:tab/>
+        <w:t># This is</w:t>
+      </w:r>
+      <w:r>
+        <w:t xml:space="preserve"> now</w:t>
+      </w:r>
+      <w:r>
+        <w:t xml:space="preserve"> ‘outside’ the for loop</w:t>
+      </w:r>
+    </w:p>
+    <w:p>
+      <w:r>
+        <w:t>Here, lines 5 and 6 are not part of the same block</w:t>
+      </w:r>
+      <w:r>
+        <w:t xml:space="preserve">; only line 5 in ‘inside’ </w:t>
       </w:r>
       <w:proofErr w:type="gramStart"/>
       <w:r>
@@ -1205,6 +1351,17 @@
       </w:r>
       <w:proofErr w:type="gramEnd"/>
       <w:r>
+        <w:t xml:space="preserve"> loop</w:t>
+      </w:r>
+      <w:r>
+        <w:t xml:space="preserve">. This means only line 5 is executed as part of </w:t>
+      </w:r>
+      <w:proofErr w:type="gramStart"/>
+      <w:r>
+        <w:t>the for</w:t>
+      </w:r>
+      <w:proofErr w:type="gramEnd"/>
+      <w:r>
         <w:t xml:space="preserve"> loop on line 4.</w:t>
       </w:r>
     </w:p>
@@ -1218,8 +1375,12 @@
         <w:pStyle w:val="Task"/>
       </w:pPr>
       <w:r>
+        <w:lastRenderedPageBreak/>
         <w:t>Try both versions of the code above and see what happens to the turtle in each case.</w:t>
       </w:r>
+      <w:r>
+        <w:t xml:space="preserve"> You do not need to copy the text after the #s. </w:t>
+      </w:r>
     </w:p>
     <w:p>
       <w:pPr>
@@ -1230,7 +1391,6 @@
         </w:numPr>
       </w:pPr>
       <w:r>
-        <w:lastRenderedPageBreak/>
         <w:t>Loops within</w:t>
       </w:r>
       <w:r>
@@ -1317,11 +1477,14 @@
         <w:pStyle w:val="Task"/>
       </w:pPr>
       <w:r>
-        <w:t>Indent these lines of code to form a block, then add the line ‘</w:t>
-      </w:r>
-      <w:r>
-        <w:rPr>
-          <w:rFonts w:ascii="Consolas" w:hAnsi="Consolas" w:cs="Consolas"/>
+        <w:t xml:space="preserve">Indent these lines of code to form a block, then add the line </w:t>
+      </w:r>
+      <w:r>
+        <w:t>‘</w:t>
+      </w:r>
+      <w:r>
+        <w:rPr>
+          <w:rStyle w:val="inlinecodeChar"/>
           <w:b w:val="0"/>
         </w:rPr>
         <w:t xml:space="preserve">for j in </w:t>
@@ -1329,7 +1492,7 @@
       <w:proofErr w:type="gramStart"/>
       <w:r>
         <w:rPr>
-          <w:rFonts w:ascii="Consolas" w:hAnsi="Consolas" w:cs="Consolas"/>
+          <w:rStyle w:val="inlinecodeChar"/>
           <w:b w:val="0"/>
         </w:rPr>
         <w:t>range(</w:t>
@@ -1337,18 +1500,24 @@
       <w:proofErr w:type="gramEnd"/>
       <w:r>
         <w:rPr>
-          <w:rFonts w:ascii="Consolas" w:hAnsi="Consolas" w:cs="Consolas"/>
+          <w:rStyle w:val="inlinecodeChar"/>
           <w:b w:val="0"/>
         </w:rPr>
         <w:t>4):</w:t>
       </w:r>
       <w:r>
-        <w:t>’ above the block and add the line ‘</w:t>
+        <w:t>’</w:t>
+      </w:r>
+      <w:r>
+        <w:t xml:space="preserve"> above the block and add the line </w:t>
+      </w:r>
+      <w:r>
+        <w:t>‘</w:t>
       </w:r>
       <w:proofErr w:type="spellStart"/>
       <w:r>
         <w:rPr>
-          <w:rFonts w:ascii="Consolas" w:hAnsi="Consolas" w:cs="Consolas"/>
+          <w:rStyle w:val="inlinecodeChar"/>
           <w:b w:val="0"/>
         </w:rPr>
         <w:t>t.forward</w:t>
@@ -1356,20 +1525,23 @@
       <w:proofErr w:type="spellEnd"/>
       <w:r>
         <w:rPr>
-          <w:rFonts w:ascii="Consolas" w:hAnsi="Consolas" w:cs="Consolas"/>
+          <w:rStyle w:val="inlinecodeChar"/>
           <w:b w:val="0"/>
         </w:rPr>
         <w:t>(8</w:t>
       </w:r>
       <w:r>
         <w:rPr>
-          <w:rFonts w:ascii="Consolas" w:hAnsi="Consolas" w:cs="Consolas"/>
+          <w:rStyle w:val="inlinecodeChar"/>
           <w:b w:val="0"/>
         </w:rPr>
         <w:t>0)</w:t>
       </w:r>
       <w:r>
-        <w:t>’ below the block.</w:t>
+        <w:t xml:space="preserve">’ </w:t>
+      </w:r>
+      <w:r>
+        <w:t>below the block.</w:t>
       </w:r>
     </w:p>
     <w:p>
@@ -1408,7 +1580,19 @@
         <w:rPr>
           <w:highlight w:val="lightGray"/>
         </w:rPr>
-        <w:t>for j in range(4):</w:t>
+        <w:t>for j in range(</w:t>
+      </w:r>
+      <w:r>
+        <w:rPr>
+          <w:highlight w:val="lightGray"/>
+        </w:rPr>
+        <w:t>5</w:t>
+      </w:r>
+      <w:r>
+        <w:rPr>
+          <w:highlight w:val="lightGray"/>
+        </w:rPr>
+        <w:t>):</w:t>
       </w:r>
     </w:p>
     <w:p>
@@ -1421,6 +1605,9 @@
       <w:r>
         <w:t>for i in range(4):</w:t>
       </w:r>
+      <w:r>
+        <w:t xml:space="preserve"> </w:t>
+      </w:r>
     </w:p>
     <w:p>
       <w:pPr>
@@ -1480,12 +1667,34 @@
     </w:p>
     <w:p>
       <w:r>
-        <w:t xml:space="preserve">In order to make it more clear when the turtle is drawing each line, you can add in </w:t>
+        <w:t xml:space="preserve">Lines 5-7 are now ‘inside’ </w:t>
+      </w:r>
+      <w:proofErr w:type="gramStart"/>
+      <w:r>
+        <w:t>the for</w:t>
+      </w:r>
+      <w:proofErr w:type="gramEnd"/>
+      <w:r>
+        <w:t xml:space="preserve"> loop on line 4. Lines 6-7 are inside two loops; the loop on line 4 and the loop on line 5.</w:t>
+      </w:r>
+      <w:r>
+        <w:t xml:space="preserve"> The loop on line 5 is executed 5 times, so its body is executed 4*5 = 20 times.</w:t>
+      </w:r>
+    </w:p>
+    <w:p>
+      <w:r>
+        <w:t>In order to make it more clear w</w:t>
+      </w:r>
+      <w:r>
+        <w:t>hich line the turtle is drawing</w:t>
+      </w:r>
+      <w:r>
+        <w:t xml:space="preserve">, you can add in </w:t>
       </w:r>
       <w:proofErr w:type="spellStart"/>
       <w:r>
         <w:rPr>
-          <w:b/>
+          <w:rStyle w:val="inlinecodeChar"/>
         </w:rPr>
         <w:t>pencolor</w:t>
       </w:r>
@@ -1655,8 +1864,8 @@
         </w:rPr>
         <w:drawing>
           <wp:inline distT="0" distB="0" distL="0" distR="0" wp14:anchorId="4E13594A" wp14:editId="00B095BB">
-            <wp:extent cx="1781175" cy="1714500"/>
-            <wp:effectExtent l="19050" t="19050" r="28575" b="19050"/>
+            <wp:extent cx="1562100" cy="1503626"/>
+            <wp:effectExtent l="19050" t="19050" r="19050" b="20955"/>
             <wp:docPr id="7" name="Picture 7"/>
             <wp:cNvGraphicFramePr>
               <a:graphicFrameLocks xmlns:a="http://schemas.openxmlformats.org/drawingml/2006/main" noChangeAspect="1"/>
@@ -1677,7 +1886,7 @@
                   <pic:spPr>
                     <a:xfrm>
                       <a:off x="0" y="0"/>
-                      <a:ext cx="1781175" cy="1714500"/>
+                      <a:ext cx="1562100" cy="1503626"/>
                     </a:xfrm>
                     <a:prstGeom prst="rect">
                       <a:avLst/>
@@ -1817,7 +2026,13 @@
     </w:p>
     <w:p>
       <w:r>
-        <w:t>This code will draw a red, blue, yellow, and then green line.</w:t>
+        <w:t xml:space="preserve">This code will draw a red, blue, </w:t>
+      </w:r>
+      <w:r>
+        <w:t>and then yellow</w:t>
+      </w:r>
+      <w:r>
+        <w:t xml:space="preserve"> line.</w:t>
       </w:r>
     </w:p>
     <w:p>
@@ -1861,6 +2076,13 @@
       <w:r>
         <w:t>def drawSquare():</w:t>
       </w:r>
+      <w:r>
+        <w:tab/>
+      </w:r>
+      <w:r>
+        <w:tab/>
+        <w:t># Define a new procedure, drawSquare</w:t>
+      </w:r>
     </w:p>
     <w:p>
       <w:pPr>
@@ -1906,6 +2128,13 @@
       <w:r>
         <w:t>drawSquare()</w:t>
       </w:r>
+      <w:r>
+        <w:tab/>
+      </w:r>
+      <w:r>
+        <w:tab/>
+        <w:t># Call drawSquare</w:t>
+      </w:r>
     </w:p>
     <w:p>
       <w:pPr>
@@ -1946,142 +2175,180 @@
       <w:proofErr w:type="spellStart"/>
       <w:r>
         <w:rPr>
+          <w:rStyle w:val="inlinecodeChar"/>
+        </w:rPr>
+        <w:t>drawSquare</w:t>
+      </w:r>
+      <w:proofErr w:type="spellEnd"/>
+      <w:r>
+        <w:rPr>
+          <w:rStyle w:val="inlinecodeChar"/>
+        </w:rPr>
+        <w:t xml:space="preserve"> </w:t>
+      </w:r>
+      <w:r>
+        <w:t xml:space="preserve">on line 4. The following block of code (lines 5-7) then ‘belong’ to that procedure. </w:t>
+      </w:r>
+      <w:r>
+        <w:t xml:space="preserve">It is then </w:t>
+      </w:r>
+      <w:r>
+        <w:rPr>
           <w:b/>
         </w:rPr>
+        <w:t>calling</w:t>
+      </w:r>
+      <w:r>
+        <w:t xml:space="preserve"> that procedure on line 9.</w:t>
+      </w:r>
+      <w:r>
+        <w:t xml:space="preserve"> This means that the block of code ‘belonging’ to </w:t>
+      </w:r>
+      <w:proofErr w:type="spellStart"/>
+      <w:r>
+        <w:rPr>
+          <w:rStyle w:val="inlinecodeChar"/>
+        </w:rPr>
         <w:t>drawSquare</w:t>
       </w:r>
       <w:proofErr w:type="spellEnd"/>
       <w:r>
-        <w:t xml:space="preserve"> on lines 4-7. </w:t>
-      </w:r>
-      <w:r>
-        <w:t xml:space="preserve">It is then </w:t>
+        <w:t xml:space="preserve"> is executed.</w:t>
+      </w:r>
+    </w:p>
+    <w:p>
+      <w:r>
+        <w:t xml:space="preserve">If you did not do task two, line 5 is saying ‘execute the following block of code 4 times’. </w:t>
+      </w:r>
+    </w:p>
+    <w:p>
+      <w:r>
+        <w:t xml:space="preserve">Defining a procedure tells Python </w:t>
       </w:r>
       <w:r>
         <w:rPr>
           <w:b/>
         </w:rPr>
-        <w:t>calling</w:t>
-      </w:r>
-      <w:r>
-        <w:t xml:space="preserve"> that procedure on line 9.</w:t>
-      </w:r>
-    </w:p>
-    <w:p>
-      <w:r>
-        <w:t xml:space="preserve">If you did not do task two, line 5 is saying ‘execute the following block of code 4 times’. </w:t>
-      </w:r>
-    </w:p>
-    <w:p>
-      <w:r>
-        <w:t xml:space="preserve">Defining a procedure tells Python </w:t>
+        <w:t>how</w:t>
+      </w:r>
+      <w:r>
+        <w:t xml:space="preserve"> to do something (in this case, we are telling it how to draw a square). When a procedure is called it is telling Python </w:t>
       </w:r>
       <w:r>
         <w:rPr>
           <w:b/>
         </w:rPr>
-        <w:t>how</w:t>
-      </w:r>
-      <w:r>
-        <w:t xml:space="preserve"> to do something (in this case, we are telling it how to draw a square). When a procedure is called it is telling Python </w:t>
-      </w:r>
+        <w:t>when</w:t>
+      </w:r>
+      <w:r>
+        <w:t xml:space="preserve"> to do something. A procedure </w:t>
+      </w:r>
+      <w:r>
+        <w:rPr>
+          <w:u w:val="single"/>
+        </w:rPr>
+        <w:t>must</w:t>
+      </w:r>
+      <w:r>
+        <w:t xml:space="preserve"> be defined before it is used.</w:t>
+      </w:r>
+    </w:p>
+    <w:p>
+      <w:r>
+        <w:t>When defining a procedure</w:t>
+      </w:r>
+      <w:r>
+        <w:t xml:space="preserve">, we use the keyword </w:t>
+      </w:r>
+      <w:proofErr w:type="spellStart"/>
       <w:r>
         <w:rPr>
           <w:b/>
         </w:rPr>
-        <w:t>when</w:t>
-      </w:r>
-      <w:r>
-        <w:t xml:space="preserve"> to do something. A procedure must be defined before it is used.</w:t>
-      </w:r>
-    </w:p>
-    <w:p>
-      <w:r>
-        <w:t>When defining a procedure</w:t>
-      </w:r>
-      <w:r>
-        <w:t xml:space="preserve">, we use the keyword </w:t>
+        <w:t>def</w:t>
+      </w:r>
+      <w:proofErr w:type="spellEnd"/>
+      <w:r>
+        <w:t xml:space="preserve">, </w:t>
+      </w:r>
+      <w:proofErr w:type="gramStart"/>
+      <w:r>
+        <w:t>then</w:t>
+      </w:r>
+      <w:proofErr w:type="gramEnd"/>
+      <w:r>
+        <w:t xml:space="preserve"> give it</w:t>
+      </w:r>
+      <w:r>
+        <w:t xml:space="preserve"> a name (</w:t>
       </w:r>
       <w:proofErr w:type="spellStart"/>
       <w:r>
         <w:rPr>
           <w:b/>
         </w:rPr>
-        <w:t>def</w:t>
+        <w:t>drawSquare</w:t>
       </w:r>
       <w:proofErr w:type="spellEnd"/>
       <w:r>
-        <w:t xml:space="preserve">, </w:t>
+        <w:t xml:space="preserve"> in this case). </w:t>
+      </w:r>
+      <w:r>
+        <w:t>To call the</w:t>
+      </w:r>
+      <w:r>
+        <w:t xml:space="preserve"> procedure, you need to type the produce’s name </w:t>
+      </w:r>
+      <w:r>
+        <w:rPr>
+          <w:u w:val="single"/>
+        </w:rPr>
+        <w:t>exactly</w:t>
+      </w:r>
+      <w:r>
+        <w:t xml:space="preserve"> as it appears in the definition (including any capitals), followed by parentheses.</w:t>
+      </w:r>
+    </w:p>
+    <w:p>
+      <w:pPr>
+        <w:pStyle w:val="Task"/>
+      </w:pPr>
+      <w:r>
+        <w:t xml:space="preserve">Change line 9 to include a spelling mistake (e.g. </w:t>
       </w:r>
       <w:proofErr w:type="gramStart"/>
       <w:r>
-        <w:t>then</w:t>
+        <w:t>‘</w:t>
+      </w:r>
+      <w:proofErr w:type="spellStart"/>
+      <w:r>
+        <w:rPr>
+          <w:rStyle w:val="inlinecodeChar"/>
+          <w:b w:val="0"/>
+        </w:rPr>
+        <w:t>drowSquar</w:t>
+      </w:r>
+      <w:proofErr w:type="spellEnd"/>
+      <w:r>
+        <w:rPr>
+          <w:rStyle w:val="inlinecodeChar"/>
+          <w:b w:val="0"/>
+        </w:rPr>
+        <w:t>(</w:t>
       </w:r>
       <w:proofErr w:type="gramEnd"/>
       <w:r>
-        <w:t xml:space="preserve"> give it</w:t>
-      </w:r>
-      <w:r>
-        <w:t xml:space="preserve"> a name (</w:t>
-      </w:r>
-      <w:proofErr w:type="spellStart"/>
-      <w:r>
-        <w:rPr>
-          <w:b/>
-        </w:rPr>
-        <w:t>drawSquare</w:t>
-      </w:r>
-      <w:proofErr w:type="spellEnd"/>
-      <w:r>
-        <w:t xml:space="preserve"> in this case). When calling that procedure, you need to type the produce’s name </w:t>
-      </w:r>
-      <w:r>
-        <w:rPr>
-          <w:u w:val="single"/>
-        </w:rPr>
-        <w:t>exactly</w:t>
-      </w:r>
-      <w:r>
-        <w:t xml:space="preserve"> as it appears in the definition (including any capitals), followed by parentheses.</w:t>
-      </w:r>
-    </w:p>
-    <w:p>
-      <w:pPr>
-        <w:pStyle w:val="Task"/>
-      </w:pPr>
-      <w:r>
-        <w:t xml:space="preserve">Change line 9 to include a spelling mistake (e.g. </w:t>
-      </w:r>
-      <w:proofErr w:type="gramStart"/>
-      <w:r>
-        <w:t>‘</w:t>
-      </w:r>
-      <w:proofErr w:type="spellStart"/>
-      <w:r>
-        <w:rPr>
-          <w:rFonts w:ascii="Consolas" w:hAnsi="Consolas" w:cs="Consolas"/>
+        <w:rPr>
+          <w:rStyle w:val="inlinecodeChar"/>
           <w:b w:val="0"/>
         </w:rPr>
-        <w:t>drowSquar</w:t>
-      </w:r>
-      <w:proofErr w:type="spellEnd"/>
-      <w:r>
-        <w:rPr>
-          <w:rFonts w:ascii="Consolas" w:hAnsi="Consolas" w:cs="Consolas"/>
-          <w:b w:val="0"/>
-        </w:rPr>
-        <w:t>(</w:t>
-      </w:r>
-      <w:proofErr w:type="gramEnd"/>
-      <w:r>
-        <w:rPr>
-          <w:rFonts w:ascii="Consolas" w:hAnsi="Consolas" w:cs="Consolas"/>
-          <w:b w:val="0"/>
-        </w:rPr>
         <w:t>)</w:t>
       </w:r>
       <w:r>
-        <w:t xml:space="preserve">’) and see what happens when you click “Run”. </w:t>
+        <w:t>’</w:t>
+      </w:r>
+      <w:r>
+        <w:t xml:space="preserve">) and see what happens when you click “Run”. </w:t>
       </w:r>
       <w:r>
         <w:t xml:space="preserve">Remember to change it back to </w:t>
@@ -2090,7 +2357,7 @@
       <w:proofErr w:type="gramStart"/>
       <w:r>
         <w:rPr>
-          <w:rFonts w:ascii="Consolas" w:hAnsi="Consolas" w:cs="Consolas"/>
+          <w:rStyle w:val="inlinecodeChar"/>
           <w:b w:val="0"/>
         </w:rPr>
         <w:t>drawSquare</w:t>
@@ -2098,7 +2365,7 @@
       <w:proofErr w:type="spellEnd"/>
       <w:r>
         <w:rPr>
-          <w:rFonts w:ascii="Consolas" w:hAnsi="Consolas" w:cs="Consolas"/>
+          <w:rStyle w:val="inlinecodeChar"/>
           <w:b w:val="0"/>
         </w:rPr>
         <w:t>(</w:t>
@@ -2106,7 +2373,7 @@
       <w:proofErr w:type="gramEnd"/>
       <w:r>
         <w:rPr>
-          <w:rFonts w:ascii="Consolas" w:hAnsi="Consolas" w:cs="Consolas"/>
+          <w:rStyle w:val="inlinecodeChar"/>
           <w:b w:val="0"/>
         </w:rPr>
         <w:t>)</w:t>
@@ -2168,21 +2435,21 @@
       <w:proofErr w:type="spellStart"/>
       <w:r>
         <w:rPr>
-          <w:rFonts w:ascii="Consolas" w:hAnsi="Consolas" w:cs="Consolas"/>
+          <w:rStyle w:val="inlinecodeChar"/>
         </w:rPr>
         <w:t>drawSquare</w:t>
       </w:r>
       <w:proofErr w:type="spellEnd"/>
       <w:r>
         <w:rPr>
-          <w:rFonts w:ascii="Consolas" w:hAnsi="Consolas" w:cs="Consolas"/>
+          <w:rStyle w:val="inlinecodeChar"/>
         </w:rPr>
         <w:t>(</w:t>
       </w:r>
       <w:proofErr w:type="gramEnd"/>
       <w:r>
         <w:rPr>
-          <w:rFonts w:ascii="Consolas" w:hAnsi="Consolas" w:cs="Consolas"/>
+          <w:rStyle w:val="inlinecodeChar"/>
         </w:rPr>
         <w:t>)</w:t>
       </w:r>
@@ -2200,18 +2467,37 @@
       <w:proofErr w:type="spellStart"/>
       <w:proofErr w:type="gramStart"/>
       <w:r>
+        <w:rPr>
+          <w:rStyle w:val="inlinecodeChar"/>
+          <w:b w:val="0"/>
+        </w:rPr>
         <w:t>drawSquare</w:t>
       </w:r>
       <w:proofErr w:type="spellEnd"/>
       <w:r>
+        <w:rPr>
+          <w:rStyle w:val="inlinecodeChar"/>
+          <w:b w:val="0"/>
+        </w:rPr>
         <w:t>(</w:t>
       </w:r>
       <w:proofErr w:type="gramEnd"/>
       <w:r>
-        <w:t xml:space="preserve">) and the </w:t>
+        <w:rPr>
+          <w:rStyle w:val="inlinecodeChar"/>
+          <w:b w:val="0"/>
+        </w:rPr>
+        <w:t>)</w:t>
+      </w:r>
+      <w:r>
+        <w:t xml:space="preserve"> and the </w:t>
       </w:r>
       <w:proofErr w:type="spellStart"/>
       <w:r>
+        <w:rPr>
+          <w:rStyle w:val="inlinecodeChar"/>
+          <w:b w:val="0"/>
+        </w:rPr>
         <w:t>t.forward</w:t>
       </w:r>
       <w:proofErr w:type="spellEnd"/>
@@ -2220,6 +2506,10 @@
       </w:r>
       <w:proofErr w:type="spellStart"/>
       <w:r>
+        <w:rPr>
+          <w:rStyle w:val="inlinecodeChar"/>
+          <w:b w:val="0"/>
+        </w:rPr>
         <w:t>t.left</w:t>
       </w:r>
       <w:proofErr w:type="spellEnd"/>
@@ -2228,6 +2518,10 @@
       </w:r>
       <w:proofErr w:type="spellStart"/>
       <w:r>
+        <w:rPr>
+          <w:rStyle w:val="inlinecodeChar"/>
+          <w:b w:val="0"/>
+        </w:rPr>
         <w:t>t.right</w:t>
       </w:r>
       <w:proofErr w:type="spellEnd"/>
@@ -2301,18 +2595,353 @@
         </w:numPr>
       </w:pPr>
       <w:r>
-        <w:t>Procedures of procedures</w:t>
-      </w:r>
-    </w:p>
-    <w:p>
-      <w:r>
-        <w:t xml:space="preserve">There is nothing to stop you using a procedure you have already defined to define another procedure. As an example, this </w:t>
+        <w:t>Using procedures</w:t>
+      </w:r>
+    </w:p>
+    <w:p>
+      <w:r>
+        <w:t xml:space="preserve">On your sheet ‘What can the turtle do?’ there is a list of instructions we can give to the turtle. These are called </w:t>
+      </w:r>
+      <w:r>
+        <w:rPr>
+          <w:b/>
+        </w:rPr>
+        <w:t>procedures</w:t>
+      </w:r>
+      <w:r>
+        <w:t xml:space="preserve"> and they tell the turtle to either </w:t>
+      </w:r>
+      <w:r>
+        <w:rPr>
+          <w:b/>
+        </w:rPr>
+        <w:t>do something</w:t>
+      </w:r>
+      <w:r>
+        <w:t xml:space="preserve"> or </w:t>
+      </w:r>
+      <w:r>
+        <w:rPr>
+          <w:b/>
+        </w:rPr>
+        <w:t xml:space="preserve">tell </w:t>
+      </w:r>
+      <w:r>
+        <w:rPr>
+          <w:b/>
+        </w:rPr>
+        <w:t>you</w:t>
+      </w:r>
+      <w:r>
+        <w:rPr>
+          <w:b/>
+        </w:rPr>
+        <w:t xml:space="preserve"> something</w:t>
+      </w:r>
+      <w:r>
+        <w:t>.</w:t>
+      </w:r>
+    </w:p>
+    <w:p>
+      <w:r>
+        <w:t xml:space="preserve">Writing </w:t>
+      </w:r>
+      <w:proofErr w:type="spellStart"/>
+      <w:proofErr w:type="gramStart"/>
+      <w:r>
+        <w:rPr>
+          <w:rStyle w:val="inlinecodeChar"/>
+        </w:rPr>
+        <w:t>t.circle</w:t>
+      </w:r>
+      <w:proofErr w:type="spellEnd"/>
+      <w:r>
+        <w:rPr>
+          <w:rStyle w:val="inlinecodeChar"/>
+        </w:rPr>
+        <w:t>(</w:t>
+      </w:r>
+      <w:proofErr w:type="gramEnd"/>
+      <w:r>
+        <w:rPr>
+          <w:rStyle w:val="inlinecodeChar"/>
+        </w:rPr>
+        <w:t>30)</w:t>
+      </w:r>
+      <w:r>
+        <w:t xml:space="preserve"> is instructing the turtle to draw a circle of radius 30.</w:t>
+      </w:r>
+      <w:r>
+        <w:t xml:space="preserve"> You have already used </w:t>
+      </w:r>
+      <w:proofErr w:type="spellStart"/>
+      <w:r>
+        <w:rPr>
+          <w:rStyle w:val="inlinecodeChar"/>
+        </w:rPr>
+        <w:t>t.forward</w:t>
+      </w:r>
+      <w:proofErr w:type="spellEnd"/>
+      <w:r>
+        <w:t xml:space="preserve">, </w:t>
+      </w:r>
+      <w:proofErr w:type="spellStart"/>
+      <w:r>
+        <w:rPr>
+          <w:rStyle w:val="inlinecodeChar"/>
+        </w:rPr>
+        <w:t>t.left</w:t>
+      </w:r>
+      <w:proofErr w:type="spellEnd"/>
+      <w:r>
+        <w:t xml:space="preserve">, </w:t>
+      </w:r>
+      <w:proofErr w:type="spellStart"/>
+      <w:r>
+        <w:rPr>
+          <w:rStyle w:val="inlinecodeChar"/>
+        </w:rPr>
+        <w:t>t.right</w:t>
+      </w:r>
+      <w:proofErr w:type="spellEnd"/>
+      <w:r>
+        <w:t xml:space="preserve"> and </w:t>
+      </w:r>
+      <w:proofErr w:type="spellStart"/>
+      <w:r>
+        <w:rPr>
+          <w:rStyle w:val="inlinecodeChar"/>
+        </w:rPr>
+        <w:t>t.backward</w:t>
+      </w:r>
+      <w:proofErr w:type="spellEnd"/>
+      <w:r>
+        <w:t xml:space="preserve"> in a similar way.</w:t>
+      </w:r>
+      <w:r>
+        <w:t xml:space="preserve"> These are all instructions that tell the turtle to </w:t>
+      </w:r>
+      <w:r>
+        <w:rPr>
+          <w:b/>
+        </w:rPr>
+        <w:t>do something</w:t>
+      </w:r>
+      <w:r>
+        <w:t>.</w:t>
+      </w:r>
+    </w:p>
+    <w:p>
+      <w:r>
+        <w:t xml:space="preserve">All the procedures under “Getting information from the turtle” will </w:t>
+      </w:r>
+      <w:r>
+        <w:rPr>
+          <w:b/>
+        </w:rPr>
+        <w:t xml:space="preserve">tell </w:t>
+      </w:r>
+      <w:r>
+        <w:rPr>
+          <w:b/>
+        </w:rPr>
+        <w:t>you</w:t>
+      </w:r>
+      <w:r>
+        <w:rPr>
+          <w:b/>
+        </w:rPr>
+        <w:t xml:space="preserve"> something</w:t>
+      </w:r>
+      <w:r>
+        <w:t>.</w:t>
+      </w:r>
+    </w:p>
+    <w:p>
+      <w:r>
+        <w:t>Adding in the two lines:</w:t>
+      </w:r>
+    </w:p>
+    <w:p>
+      <w:pPr>
+        <w:pStyle w:val="codeStyle"/>
+        <w:numPr>
+          <w:ilvl w:val="0"/>
+          <w:numId w:val="0"/>
+        </w:numPr>
+        <w:ind w:left="1211"/>
+      </w:pPr>
+      <w:r>
+        <w:tab/>
+      </w:r>
+      <w:r>
+        <w:tab/>
+        <w:t>x = t.xcor()</w:t>
+      </w:r>
+      <w:r>
+        <w:tab/>
+        <w:t># Get the turtle’s x coord and store in ‘x’</w:t>
+      </w:r>
+    </w:p>
+    <w:p>
+      <w:pPr>
+        <w:pStyle w:val="codeStyle"/>
+        <w:numPr>
+          <w:ilvl w:val="0"/>
+          <w:numId w:val="0"/>
+        </w:numPr>
+        <w:ind w:left="1211"/>
+      </w:pPr>
+      <w:r>
+        <w:tab/>
+      </w:r>
+      <w:r>
+        <w:tab/>
+        <w:t>print x</w:t>
+      </w:r>
+      <w:r>
+        <w:tab/>
+      </w:r>
+      <w:r>
+        <w:tab/>
+        <w:t># Display the value of ‘x’</w:t>
+      </w:r>
+    </w:p>
+    <w:p>
+      <w:r>
+        <w:t>When this line is reached, the turtle’s current x coordinate will be printed (it will appear in the top right panel).</w:t>
+      </w:r>
+    </w:p>
+    <w:p>
+      <w:pPr>
+        <w:pStyle w:val="Task"/>
+      </w:pPr>
+      <w:r>
+        <w:t xml:space="preserve">Put the two above lines in various places in your code and see how the turtle’s </w:t>
+      </w:r>
+      <w:proofErr w:type="gramStart"/>
+      <w:r>
+        <w:t>x coordinate</w:t>
+      </w:r>
+      <w:proofErr w:type="gramEnd"/>
+      <w:r>
+        <w:t xml:space="preserve"> changes throughout the program.</w:t>
+      </w:r>
+      <w:r>
+        <w:t xml:space="preserve"> You do not need to copy the text after the #.</w:t>
+      </w:r>
+    </w:p>
+    <w:p>
+      <w:r>
+        <w:t xml:space="preserve">After we have done </w:t>
+      </w:r>
+      <w:r>
+        <w:rPr>
+          <w:rStyle w:val="inlinecodeChar"/>
+        </w:rPr>
+        <w:t xml:space="preserve">x = </w:t>
+      </w:r>
+      <w:proofErr w:type="spellStart"/>
+      <w:proofErr w:type="gramStart"/>
+      <w:r>
+        <w:rPr>
+          <w:rStyle w:val="inlinecodeChar"/>
+        </w:rPr>
+        <w:t>t.xcor</w:t>
+      </w:r>
+      <w:proofErr w:type="spellEnd"/>
+      <w:r>
+        <w:rPr>
+          <w:rStyle w:val="inlinecodeChar"/>
+        </w:rPr>
+        <w:t>(</w:t>
+      </w:r>
+      <w:proofErr w:type="gramEnd"/>
+      <w:r>
+        <w:rPr>
+          <w:rStyle w:val="inlinecodeChar"/>
+        </w:rPr>
+        <w:t>)</w:t>
+      </w:r>
+      <w:r>
+        <w:t xml:space="preserve">, the variable </w:t>
+      </w:r>
+      <w:r>
+        <w:rPr>
+          <w:b/>
+        </w:rPr>
+        <w:t>x</w:t>
+      </w:r>
+      <w:r>
+        <w:t xml:space="preserve"> will not change value. We can use the value of </w:t>
+      </w:r>
+      <w:r>
+        <w:rPr>
+          <w:b/>
+        </w:rPr>
+        <w:t>x</w:t>
+      </w:r>
+      <w:r>
+        <w:t xml:space="preserve"> in other commands, e.g. </w:t>
+      </w:r>
+      <w:proofErr w:type="spellStart"/>
+      <w:r>
+        <w:rPr>
+          <w:rStyle w:val="inlinecodeChar"/>
+        </w:rPr>
+        <w:t>t.left</w:t>
+      </w:r>
+      <w:proofErr w:type="spellEnd"/>
+      <w:r>
+        <w:rPr>
+          <w:rStyle w:val="inlinecodeChar"/>
+        </w:rPr>
+        <w:t>(x)</w:t>
+      </w:r>
+      <w:r>
+        <w:t>.</w:t>
+      </w:r>
+    </w:p>
+    <w:p>
+      <w:pPr>
+        <w:pStyle w:val="Heading1"/>
+        <w:numPr>
+          <w:ilvl w:val="0"/>
+          <w:numId w:val="25"/>
+        </w:numPr>
+      </w:pPr>
+      <w:r>
+        <w:t>Letters</w:t>
+      </w:r>
+    </w:p>
+    <w:p>
+      <w:r>
+        <w:t xml:space="preserve">In order to do more complex drawings, we may need the turtle to “remember” where it was at some point in time. We can do this using a procedure </w:t>
+      </w:r>
+      <w:r>
+        <w:t>to get the information, then storing it in a variable for later use.</w:t>
+      </w:r>
+    </w:p>
+    <w:p>
+      <w:pPr>
+        <w:pStyle w:val="Task"/>
+      </w:pPr>
+      <w:r>
+        <w:t xml:space="preserve">Write a </w:t>
       </w:r>
       <w:r>
         <w:t>procedure</w:t>
       </w:r>
       <w:r>
-        <w:t xml:space="preserve"> will draw four squares along the edge of a square.</w:t>
+        <w:t xml:space="preserve"> to draw a letter of your choice.</w:t>
+      </w:r>
+    </w:p>
+    <w:p>
+      <w:r>
+        <w:t>Here is an example to draw an A.</w:t>
+      </w:r>
+      <w:r>
+        <w:t xml:space="preserve"> Remember to call your procedure when running your code!</w:t>
       </w:r>
     </w:p>
     <w:p>
@@ -2329,7 +2958,9 @@
       </w:r>
       <w:r>
         <w:tab/>
-        <w:t>def squareOfSquares():</w:t>
+      </w:r>
+      <w:r>
+        <w:t>def drawA():</w:t>
       </w:r>
     </w:p>
     <w:p>
@@ -2346,7 +2977,16 @@
       </w:r>
       <w:r>
         <w:tab/>
-        <w:t xml:space="preserve">    for j in range(4):</w:t>
+      </w:r>
+      <w:r>
+        <w:t xml:space="preserve">    t.left(70)</w:t>
+      </w:r>
+      <w:r>
+        <w:tab/>
+      </w:r>
+      <w:r>
+        <w:tab/>
+        <w:t># Draw left leg</w:t>
       </w:r>
     </w:p>
     <w:p>
@@ -2363,7 +3003,9 @@
       </w:r>
       <w:r>
         <w:tab/>
-        <w:t xml:space="preserve">        drawSquare()</w:t>
+      </w:r>
+      <w:r>
+        <w:t xml:space="preserve">    t.forward(60)</w:t>
       </w:r>
     </w:p>
     <w:p>
@@ -2380,7 +3022,16 @@
       </w:r>
       <w:r>
         <w:tab/>
-        <w:t xml:space="preserve">        t.forward(40)</w:t>
+      </w:r>
+      <w:r>
+        <w:t xml:space="preserve">    x = t.xcor()</w:t>
+      </w:r>
+      <w:r>
+        <w:tab/>
+      </w:r>
+      <w:r>
+        <w:tab/>
+        <w:t># Remember position of this partway</w:t>
       </w:r>
     </w:p>
     <w:p>
@@ -2397,7 +3048,409 @@
       </w:r>
       <w:r>
         <w:tab/>
-        <w:t xml:space="preserve">        t.right(90)</w:t>
+      </w:r>
+      <w:r>
+        <w:t xml:space="preserve">    y = t.ycor()</w:t>
+      </w:r>
+      <w:r>
+        <w:tab/>
+      </w:r>
+      <w:r>
+        <w:tab/>
+        <w:t># up the left leg.</w:t>
+      </w:r>
+    </w:p>
+    <w:p>
+      <w:pPr>
+        <w:pStyle w:val="codeStyle"/>
+        <w:numPr>
+          <w:ilvl w:val="0"/>
+          <w:numId w:val="0"/>
+        </w:numPr>
+        <w:ind w:left="1211"/>
+      </w:pPr>
+      <w:r>
+        <w:tab/>
+      </w:r>
+      <w:r>
+        <w:tab/>
+      </w:r>
+      <w:r>
+        <w:t xml:space="preserve">    t.forward(90)</w:t>
+      </w:r>
+    </w:p>
+    <w:p>
+      <w:pPr>
+        <w:pStyle w:val="codeStyle"/>
+        <w:numPr>
+          <w:ilvl w:val="0"/>
+          <w:numId w:val="0"/>
+        </w:numPr>
+        <w:ind w:left="1211"/>
+      </w:pPr>
+    </w:p>
+    <w:p>
+      <w:pPr>
+        <w:pStyle w:val="codeStyle"/>
+        <w:numPr>
+          <w:ilvl w:val="0"/>
+          <w:numId w:val="0"/>
+        </w:numPr>
+        <w:ind w:left="1211"/>
+      </w:pPr>
+      <w:r>
+        <w:tab/>
+      </w:r>
+      <w:r>
+        <w:tab/>
+      </w:r>
+      <w:r>
+        <w:t xml:space="preserve">    t.right(140)</w:t>
+      </w:r>
+      <w:r>
+        <w:tab/>
+      </w:r>
+      <w:r>
+        <w:tab/>
+        <w:t># Draw right leg</w:t>
+      </w:r>
+    </w:p>
+    <w:p>
+      <w:pPr>
+        <w:pStyle w:val="codeStyle"/>
+        <w:numPr>
+          <w:ilvl w:val="0"/>
+          <w:numId w:val="0"/>
+        </w:numPr>
+        <w:ind w:left="1211"/>
+      </w:pPr>
+      <w:r>
+        <w:tab/>
+      </w:r>
+      <w:r>
+        <w:tab/>
+      </w:r>
+      <w:r>
+        <w:t xml:space="preserve">    t.forward(150)</w:t>
+      </w:r>
+    </w:p>
+    <w:p>
+      <w:pPr>
+        <w:pStyle w:val="codeStyle"/>
+        <w:numPr>
+          <w:ilvl w:val="0"/>
+          <w:numId w:val="0"/>
+        </w:numPr>
+        <w:ind w:left="1211"/>
+      </w:pPr>
+    </w:p>
+    <w:p>
+      <w:pPr>
+        <w:pStyle w:val="codeStyle"/>
+        <w:numPr>
+          <w:ilvl w:val="0"/>
+          <w:numId w:val="0"/>
+        </w:numPr>
+        <w:ind w:left="1211"/>
+      </w:pPr>
+      <w:r>
+        <w:tab/>
+      </w:r>
+      <w:r>
+        <w:tab/>
+        <w:t xml:space="preserve">    t.backward(60)</w:t>
+      </w:r>
+    </w:p>
+    <w:p>
+      <w:pPr>
+        <w:pStyle w:val="codeStyle"/>
+        <w:numPr>
+          <w:ilvl w:val="0"/>
+          <w:numId w:val="0"/>
+        </w:numPr>
+        <w:ind w:left="1211"/>
+      </w:pPr>
+      <w:r>
+        <w:tab/>
+      </w:r>
+      <w:r>
+        <w:tab/>
+      </w:r>
+      <w:r>
+        <w:t xml:space="preserve">    t.setpos(x,y)</w:t>
+      </w:r>
+      <w:r>
+        <w:tab/>
+      </w:r>
+      <w:r>
+        <w:tab/>
+        <w:t># Draw line to “remembered” spot.</w:t>
+      </w:r>
+      <w:r>
+        <w:br w:type="page"/>
+      </w:r>
+    </w:p>
+    <w:p>
+      <w:pPr>
+        <w:pStyle w:val="Title"/>
+      </w:pPr>
+      <w:r>
+        <w:lastRenderedPageBreak/>
+        <w:t>Task Four</w:t>
+      </w:r>
+    </w:p>
+    <w:p>
+      <w:pPr>
+        <w:pStyle w:val="Heading1"/>
+        <w:numPr>
+          <w:ilvl w:val="0"/>
+          <w:numId w:val="32"/>
+        </w:numPr>
+      </w:pPr>
+      <w:r>
+        <w:t>Random numbers</w:t>
+      </w:r>
+    </w:p>
+    <w:p>
+      <w:pPr>
+        <w:pStyle w:val="codeStyle"/>
+        <w:numPr>
+          <w:ilvl w:val="0"/>
+          <w:numId w:val="34"/>
+        </w:numPr>
+      </w:pPr>
+      <w:r>
+        <w:t>import turtle</w:t>
+      </w:r>
+    </w:p>
+    <w:p>
+      <w:pPr>
+        <w:pStyle w:val="codeStyle"/>
+        <w:numPr>
+          <w:ilvl w:val="0"/>
+          <w:numId w:val="34"/>
+        </w:numPr>
+      </w:pPr>
+      <w:r>
+        <w:t>from random import randint</w:t>
+      </w:r>
+    </w:p>
+    <w:p>
+      <w:pPr>
+        <w:pStyle w:val="codeStyle"/>
+        <w:numPr>
+          <w:ilvl w:val="0"/>
+          <w:numId w:val="34"/>
+        </w:numPr>
+      </w:pPr>
+      <w:r>
+        <w:t>t = turtle.Turtle()</w:t>
+      </w:r>
+    </w:p>
+    <w:p>
+      <w:pPr>
+        <w:pStyle w:val="codeStyle"/>
+        <w:numPr>
+          <w:ilvl w:val="0"/>
+          <w:numId w:val="34"/>
+        </w:numPr>
+      </w:pPr>
+    </w:p>
+    <w:p>
+      <w:pPr>
+        <w:pStyle w:val="codeStyle"/>
+        <w:numPr>
+          <w:ilvl w:val="0"/>
+          <w:numId w:val="34"/>
+        </w:numPr>
+      </w:pPr>
+      <w:r>
+        <w:t>length = randint(10,100)</w:t>
+      </w:r>
+      <w:r>
+        <w:tab/>
+        <w:t># ‘length’ has a random value…</w:t>
+      </w:r>
+    </w:p>
+    <w:p>
+      <w:pPr>
+        <w:pStyle w:val="codeStyle"/>
+        <w:numPr>
+          <w:ilvl w:val="0"/>
+          <w:numId w:val="34"/>
+        </w:numPr>
+      </w:pPr>
+    </w:p>
+    <w:p>
+      <w:pPr>
+        <w:pStyle w:val="codeStyle"/>
+        <w:numPr>
+          <w:ilvl w:val="0"/>
+          <w:numId w:val="34"/>
+        </w:numPr>
+      </w:pPr>
+      <w:r>
+        <w:t>for i in range(4):</w:t>
+      </w:r>
+    </w:p>
+    <w:p>
+      <w:pPr>
+        <w:pStyle w:val="codeStyle"/>
+        <w:numPr>
+          <w:ilvl w:val="0"/>
+          <w:numId w:val="34"/>
+        </w:numPr>
+      </w:pPr>
+      <w:r>
+        <w:t xml:space="preserve">    t.forward(length)</w:t>
+      </w:r>
+      <w:r>
+        <w:tab/>
+      </w:r>
+      <w:r>
+        <w:tab/>
+        <w:t># Go forward ‘length’ units</w:t>
+      </w:r>
+    </w:p>
+    <w:p>
+      <w:pPr>
+        <w:pStyle w:val="codeStyle"/>
+        <w:numPr>
+          <w:ilvl w:val="0"/>
+          <w:numId w:val="34"/>
+        </w:numPr>
+      </w:pPr>
+      <w:r>
+        <w:t xml:space="preserve">    t.left(90)</w:t>
+      </w:r>
+    </w:p>
+    <w:p>
+      <w:pPr>
+        <w:pStyle w:val="Task"/>
+      </w:pPr>
+      <w:r>
+        <w:t>Click on the “Task 4</w:t>
+      </w:r>
+      <w:r>
+        <w:t>a</w:t>
+      </w:r>
+      <w:r>
+        <w:t>” button to load in the above program, and then click the “Run” button.</w:t>
+      </w:r>
+    </w:p>
+    <w:p>
+      <w:r>
+        <w:t>Try clicking the button multiple times. What happens to the size of the square?</w:t>
+      </w:r>
+    </w:p>
+    <w:p>
+      <w:r>
+        <w:t xml:space="preserve">Every time we run the program, the </w:t>
+      </w:r>
+      <w:r>
+        <w:rPr>
+          <w:b/>
+        </w:rPr>
+        <w:t>length</w:t>
+      </w:r>
+      <w:r>
+        <w:t xml:space="preserve"> variable is assigned a random number between 10 and 100.</w:t>
+      </w:r>
+    </w:p>
+    <w:p>
+      <w:pPr>
+        <w:pStyle w:val="Task"/>
+      </w:pPr>
+      <w:r>
+        <w:t xml:space="preserve">Move line 5 to be inside </w:t>
+      </w:r>
+      <w:proofErr w:type="gramStart"/>
+      <w:r>
+        <w:t>the for</w:t>
+      </w:r>
+      <w:proofErr w:type="gramEnd"/>
+      <w:r>
+        <w:t xml:space="preserve"> loop on line 7 (Put the line between lines 7 and 8, and put 4 spaces before the line</w:t>
+      </w:r>
+      <w:r>
+        <w:t xml:space="preserve"> if necessary</w:t>
+      </w:r>
+      <w:r>
+        <w:t>). See how the turtle acts now.</w:t>
+      </w:r>
+    </w:p>
+    <w:p>
+      <w:pPr>
+        <w:pStyle w:val="codeStyle"/>
+        <w:numPr>
+          <w:ilvl w:val="0"/>
+          <w:numId w:val="35"/>
+        </w:numPr>
+      </w:pPr>
+      <w:r>
+        <w:t>import turtle</w:t>
+      </w:r>
+    </w:p>
+    <w:p>
+      <w:pPr>
+        <w:pStyle w:val="codeStyle"/>
+      </w:pPr>
+      <w:r>
+        <w:t>from random import randint</w:t>
+      </w:r>
+    </w:p>
+    <w:p>
+      <w:pPr>
+        <w:pStyle w:val="codeStyle"/>
+      </w:pPr>
+      <w:r>
+        <w:t>t = turtle.Turtle()</w:t>
+      </w:r>
+    </w:p>
+    <w:p>
+      <w:pPr>
+        <w:pStyle w:val="codeStyle"/>
+      </w:pPr>
+    </w:p>
+    <w:p>
+      <w:pPr>
+        <w:pStyle w:val="codeStyle"/>
+      </w:pPr>
+      <w:r>
+        <w:t>for i in range(4):</w:t>
+      </w:r>
+      <w:r>
+        <w:t xml:space="preserve"> </w:t>
+      </w:r>
+    </w:p>
+    <w:p>
+      <w:pPr>
+        <w:pStyle w:val="codeStyle"/>
+      </w:pPr>
+      <w:r>
+        <w:t xml:space="preserve">    </w:t>
+      </w:r>
+      <w:r>
+        <w:rPr>
+          <w:highlight w:val="lightGray"/>
+        </w:rPr>
+        <w:t>length = randint(10,100)</w:t>
+      </w:r>
+    </w:p>
+    <w:p>
+      <w:pPr>
+        <w:pStyle w:val="codeStyle"/>
+      </w:pPr>
+      <w:r>
+        <w:t xml:space="preserve">    t.forward(length)</w:t>
+      </w:r>
+    </w:p>
+    <w:p>
+      <w:pPr>
+        <w:pStyle w:val="codeStyle"/>
+      </w:pPr>
+      <w:r>
+        <w:t xml:space="preserve">    t.left(90)</w:t>
       </w:r>
     </w:p>
     <w:p>
@@ -2410,10 +3463,10 @@
           <w:lang w:eastAsia="en-GB"/>
         </w:rPr>
         <w:drawing>
-          <wp:inline distT="0" distB="0" distL="0" distR="0" wp14:anchorId="11D663F8" wp14:editId="68C5ED25">
-            <wp:extent cx="1008711" cy="981075"/>
-            <wp:effectExtent l="19050" t="19050" r="20320" b="9525"/>
-            <wp:docPr id="5" name="Picture 5"/>
+          <wp:inline distT="0" distB="0" distL="0" distR="0" wp14:anchorId="54E565B7" wp14:editId="7F7BFD76">
+            <wp:extent cx="648559" cy="676275"/>
+            <wp:effectExtent l="19050" t="19050" r="18415" b="9525"/>
+            <wp:docPr id="8" name="Picture 8"/>
             <wp:cNvGraphicFramePr>
               <a:graphicFrameLocks xmlns:a="http://schemas.openxmlformats.org/drawingml/2006/main" noChangeAspect="1"/>
             </wp:cNvGraphicFramePr>
@@ -2433,7 +3486,7 @@
                   <pic:spPr>
                     <a:xfrm>
                       <a:off x="0" y="0"/>
-                      <a:ext cx="1008711" cy="981075"/>
+                      <a:ext cx="648559" cy="676275"/>
                     </a:xfrm>
                     <a:prstGeom prst="rect">
                       <a:avLst/>
@@ -2452,11 +3505,578 @@
       </w:r>
     </w:p>
     <w:p>
+      <w:r>
+        <w:t xml:space="preserve">Originally, the </w:t>
+      </w:r>
+      <w:r>
+        <w:rPr>
+          <w:b/>
+        </w:rPr>
+        <w:t>length</w:t>
+      </w:r>
+      <w:r>
+        <w:t xml:space="preserve"> was randomly rolled before entering the loop. Each time the loop was executed the line </w:t>
+      </w:r>
+      <w:proofErr w:type="spellStart"/>
+      <w:proofErr w:type="gramStart"/>
+      <w:r>
+        <w:rPr>
+          <w:b/>
+        </w:rPr>
+        <w:t>t.forward</w:t>
+      </w:r>
+      <w:proofErr w:type="spellEnd"/>
+      <w:r>
+        <w:rPr>
+          <w:b/>
+        </w:rPr>
+        <w:t>(</w:t>
+      </w:r>
+      <w:proofErr w:type="gramEnd"/>
+      <w:r>
+        <w:rPr>
+          <w:b/>
+        </w:rPr>
+        <w:t>length)</w:t>
+      </w:r>
+      <w:r>
+        <w:t xml:space="preserve"> would move the turtle forward by the same amount. By moving line </w:t>
+      </w:r>
+      <w:r>
+        <w:t>5 “inside the loop” the length gets a new value for each line drawn, so the lines now have different lengths.</w:t>
+      </w:r>
+    </w:p>
+    <w:p>
+      <w:pPr>
+        <w:pStyle w:val="Heading1"/>
+        <w:numPr>
+          <w:ilvl w:val="0"/>
+          <w:numId w:val="32"/>
+        </w:numPr>
+      </w:pPr>
+      <w:r>
+        <w:t>Infinite loops</w:t>
+      </w:r>
+    </w:p>
+    <w:p>
+      <w:r>
+        <w:t>When the length was rolled randomly just once, turtle was stopped after drawing 4 lines. After this point, the turtle was just retracing its own steps, so there was no point continuing. However, now that you are randomly choosing the length for each line, there is no reason to stop after 4 iterations.</w:t>
+      </w:r>
+    </w:p>
+    <w:p>
       <w:pPr>
         <w:pStyle w:val="Task"/>
       </w:pPr>
       <w:r>
-        <w:t>Using the code above as a template, write code to draw an octagon with a square on each edge.</w:t>
+        <w:t>Change line 5 to “</w:t>
+      </w:r>
+      <w:r>
+        <w:rPr>
+          <w:rFonts w:ascii="Consolas" w:hAnsi="Consolas" w:cs="Consolas"/>
+          <w:b w:val="0"/>
+        </w:rPr>
+        <w:t>while True:</w:t>
+      </w:r>
+      <w:proofErr w:type="gramStart"/>
+      <w:r>
+        <w:t>”</w:t>
+      </w:r>
+      <w:r>
+        <w:t>.</w:t>
+      </w:r>
+      <w:proofErr w:type="gramEnd"/>
+      <w:r>
+        <w:t xml:space="preserve"> How many times does the turtle draw lines?</w:t>
+      </w:r>
+    </w:p>
+    <w:p>
+      <w:r>
+        <w:t>When we write ‘</w:t>
+      </w:r>
+      <w:r>
+        <w:rPr>
+          <w:rFonts w:ascii="Consolas" w:hAnsi="Consolas" w:cs="Consolas"/>
+        </w:rPr>
+        <w:t>while True:</w:t>
+      </w:r>
+      <w:r>
+        <w:t>’ what we are saying is ‘endlessly repeat the next block of lines’.</w:t>
+      </w:r>
+    </w:p>
+    <w:p>
+      <w:pPr>
+        <w:rPr>
+          <w:b/>
+        </w:rPr>
+      </w:pPr>
+      <w:r>
+        <w:rPr>
+          <w:b/>
+        </w:rPr>
+        <w:t xml:space="preserve">WARNING: </w:t>
+      </w:r>
+      <w:r>
+        <w:rPr>
+          <w:b/>
+        </w:rPr>
+        <w:t>Never use ‘</w:t>
+      </w:r>
+      <w:r>
+        <w:rPr>
+          <w:rFonts w:ascii="Consolas" w:hAnsi="Consolas" w:cs="Consolas"/>
+        </w:rPr>
+        <w:t>write True:</w:t>
+      </w:r>
+      <w:r>
+        <w:rPr>
+          <w:b/>
+        </w:rPr>
+        <w:t>’ without having at least one turtle movement command inside the loop. If you do this your browser will freeze.</w:t>
+      </w:r>
+    </w:p>
+    <w:p>
+      <w:pPr>
+        <w:pStyle w:val="Heading1"/>
+        <w:numPr>
+          <w:ilvl w:val="0"/>
+          <w:numId w:val="32"/>
+        </w:numPr>
+      </w:pPr>
+      <w:r>
+        <w:lastRenderedPageBreak/>
+        <w:t xml:space="preserve">If </w:t>
+      </w:r>
+      <w:r>
+        <w:t>statements</w:t>
+      </w:r>
+    </w:p>
+    <w:p>
+      <w:r>
+        <w:t>Unfortunately, at some point the turtle will go off the canvas. There are no guarantees that it will ever come back.</w:t>
+      </w:r>
+    </w:p>
+    <w:p>
+      <w:r>
+        <w:t xml:space="preserve">In order to demonstrate this a little easier, </w:t>
+      </w:r>
+      <w:r>
+        <w:t>we will look at a wiggly-line turtle.</w:t>
+      </w:r>
+    </w:p>
+    <w:p>
+      <w:pPr>
+        <w:pStyle w:val="codeStyle"/>
+        <w:numPr>
+          <w:ilvl w:val="0"/>
+          <w:numId w:val="36"/>
+        </w:numPr>
+      </w:pPr>
+      <w:r>
+        <w:t>import turtle</w:t>
+      </w:r>
+    </w:p>
+    <w:p>
+      <w:pPr>
+        <w:pStyle w:val="codeStyle"/>
+        <w:numPr>
+          <w:ilvl w:val="0"/>
+          <w:numId w:val="36"/>
+        </w:numPr>
+      </w:pPr>
+      <w:r>
+        <w:t>from random import randint</w:t>
+      </w:r>
+    </w:p>
+    <w:p>
+      <w:pPr>
+        <w:pStyle w:val="codeStyle"/>
+        <w:numPr>
+          <w:ilvl w:val="0"/>
+          <w:numId w:val="36"/>
+        </w:numPr>
+      </w:pPr>
+      <w:r>
+        <w:t>t = turtle.Turtle()</w:t>
+      </w:r>
+    </w:p>
+    <w:p>
+      <w:pPr>
+        <w:pStyle w:val="codeStyle"/>
+        <w:numPr>
+          <w:ilvl w:val="0"/>
+          <w:numId w:val="36"/>
+        </w:numPr>
+      </w:pPr>
+    </w:p>
+    <w:p>
+      <w:pPr>
+        <w:pStyle w:val="codeStyle"/>
+        <w:numPr>
+          <w:ilvl w:val="0"/>
+          <w:numId w:val="36"/>
+        </w:numPr>
+      </w:pPr>
+      <w:r>
+        <w:t>while True:</w:t>
+      </w:r>
+      <w:r>
+        <w:tab/>
+      </w:r>
+      <w:r>
+        <w:tab/>
+      </w:r>
+      <w:r>
+        <w:tab/>
+      </w:r>
+      <w:r>
+        <w:tab/>
+        <w:t># Infinite loop</w:t>
+      </w:r>
+    </w:p>
+    <w:p>
+      <w:pPr>
+        <w:pStyle w:val="codeStyle"/>
+        <w:numPr>
+          <w:ilvl w:val="0"/>
+          <w:numId w:val="36"/>
+        </w:numPr>
+      </w:pPr>
+      <w:r>
+        <w:t xml:space="preserve">    t.forward(20)</w:t>
+      </w:r>
+    </w:p>
+    <w:p>
+      <w:pPr>
+        <w:pStyle w:val="codeStyle"/>
+        <w:numPr>
+          <w:ilvl w:val="0"/>
+          <w:numId w:val="36"/>
+        </w:numPr>
+      </w:pPr>
+      <w:r>
+        <w:t xml:space="preserve">    angle = randint(-45,45)</w:t>
+      </w:r>
+      <w:r>
+        <w:tab/>
+        <w:t># ‘angle’ has a random value…</w:t>
+      </w:r>
+    </w:p>
+    <w:p>
+      <w:pPr>
+        <w:pStyle w:val="codeStyle"/>
+        <w:numPr>
+          <w:ilvl w:val="0"/>
+          <w:numId w:val="36"/>
+        </w:numPr>
+      </w:pPr>
+      <w:r>
+        <w:t xml:space="preserve">    t.left(angle)</w:t>
+      </w:r>
+    </w:p>
+    <w:p>
+      <w:pPr>
+        <w:pStyle w:val="Task"/>
+      </w:pPr>
+      <w:r>
+        <w:t>Click on the “Task 4</w:t>
+      </w:r>
+      <w:r>
+        <w:t>b</w:t>
+      </w:r>
+      <w:r>
+        <w:t>” button to load in the above program, and then click the “Run” button.</w:t>
+      </w:r>
+    </w:p>
+    <w:p>
+      <w:r>
+        <w:t>This turtle moves forward by a fixed amount each time but turns by a random amount left or right, up to 45 degrees.</w:t>
+      </w:r>
+    </w:p>
+    <w:p>
+      <w:r>
+        <w:t xml:space="preserve">This turtle will quickly </w:t>
+      </w:r>
+      <w:r>
+        <w:t xml:space="preserve">go </w:t>
+      </w:r>
+      <w:r>
+        <w:t>off screen. What we want to do is say:</w:t>
+      </w:r>
+    </w:p>
+    <w:p>
+      <w:pPr>
+        <w:pStyle w:val="Quote"/>
+      </w:pPr>
+      <w:r>
+        <w:t>“If the turtle is off screen, turn it around 180 degrees. Else draw wiggly lines.”</w:t>
+      </w:r>
+    </w:p>
+    <w:p>
+      <w:r>
+        <w:t xml:space="preserve">We need to do this with </w:t>
+      </w:r>
+      <w:proofErr w:type="gramStart"/>
+      <w:r>
+        <w:t>an if</w:t>
+      </w:r>
+      <w:proofErr w:type="gramEnd"/>
+      <w:r>
+        <w:t xml:space="preserve"> statement. </w:t>
+      </w:r>
+      <w:r>
+        <w:t>For this example, it will be structured as follows</w:t>
+      </w:r>
+    </w:p>
+    <w:p>
+      <w:pPr>
+        <w:pStyle w:val="codeStyle"/>
+        <w:numPr>
+          <w:ilvl w:val="0"/>
+          <w:numId w:val="0"/>
+        </w:numPr>
+        <w:ind w:left="1211"/>
+      </w:pPr>
+      <w:r>
+        <w:tab/>
+      </w:r>
+      <w:r>
+        <w:tab/>
+      </w:r>
+      <w:r>
+        <w:t>while True:</w:t>
+      </w:r>
+    </w:p>
+    <w:p>
+      <w:pPr>
+        <w:pStyle w:val="codeStyle"/>
+        <w:numPr>
+          <w:ilvl w:val="0"/>
+          <w:numId w:val="0"/>
+        </w:numPr>
+        <w:ind w:left="1211" w:firstLine="949"/>
+      </w:pPr>
+      <w:r>
+        <w:t xml:space="preserve">    </w:t>
+      </w:r>
+      <w:r>
+        <w:t>if t.off</w:t>
+      </w:r>
+      <w:r>
+        <w:t>s</w:t>
+      </w:r>
+      <w:r>
+        <w:t>creen():</w:t>
+      </w:r>
+    </w:p>
+    <w:p>
+      <w:pPr>
+        <w:pStyle w:val="codeStyle"/>
+        <w:numPr>
+          <w:ilvl w:val="0"/>
+          <w:numId w:val="0"/>
+        </w:numPr>
+        <w:ind w:left="1211"/>
+      </w:pPr>
+      <w:r>
+        <w:tab/>
+      </w:r>
+      <w:r>
+        <w:tab/>
+        <w:t xml:space="preserve">    </w:t>
+      </w:r>
+      <w:r>
+        <w:t xml:space="preserve">    </w:t>
+      </w:r>
+      <w:r>
+        <w:t>#</w:t>
+      </w:r>
+      <w:r>
+        <w:t xml:space="preserve"> turn around 180 degrees</w:t>
+      </w:r>
+    </w:p>
+    <w:p>
+      <w:pPr>
+        <w:pStyle w:val="codeStyle"/>
+        <w:numPr>
+          <w:ilvl w:val="0"/>
+          <w:numId w:val="0"/>
+        </w:numPr>
+        <w:ind w:left="1211"/>
+      </w:pPr>
+      <w:r>
+        <w:tab/>
+      </w:r>
+      <w:r>
+        <w:tab/>
+        <w:t xml:space="preserve">        # go forward 30 units</w:t>
+      </w:r>
+    </w:p>
+    <w:p>
+      <w:pPr>
+        <w:pStyle w:val="codeStyle"/>
+        <w:numPr>
+          <w:ilvl w:val="0"/>
+          <w:numId w:val="0"/>
+        </w:numPr>
+        <w:ind w:left="1211"/>
+      </w:pPr>
+      <w:r>
+        <w:tab/>
+      </w:r>
+      <w:r>
+        <w:tab/>
+        <w:t xml:space="preserve">    else:</w:t>
+      </w:r>
+    </w:p>
+    <w:p>
+      <w:pPr>
+        <w:pStyle w:val="codeStyle"/>
+        <w:numPr>
+          <w:ilvl w:val="0"/>
+          <w:numId w:val="0"/>
+        </w:numPr>
+        <w:ind w:left="1211"/>
+      </w:pPr>
+      <w:r>
+        <w:tab/>
+      </w:r>
+      <w:r>
+        <w:tab/>
+        <w:t xml:space="preserve">        # draw wiggly lines, as in lines 6-8 above</w:t>
+      </w:r>
+    </w:p>
+    <w:p>
+      <w:pPr>
+        <w:pStyle w:val="Task"/>
+      </w:pPr>
+      <w:r>
+        <w:t xml:space="preserve">Replace the loop in lines 5-8 of the original code with the loop above. Replace the lines starting with </w:t>
+      </w:r>
+      <w:r>
+        <w:t>#</w:t>
+      </w:r>
+      <w:r>
+        <w:t xml:space="preserve"> with the correct code.</w:t>
+      </w:r>
+    </w:p>
+    <w:p>
+      <w:proofErr w:type="spellStart"/>
+      <w:proofErr w:type="gramStart"/>
+      <w:r>
+        <w:rPr>
+          <w:rFonts w:ascii="Consolas" w:hAnsi="Consolas" w:cs="Consolas"/>
+        </w:rPr>
+        <w:t>t.offscreen</w:t>
+      </w:r>
+      <w:proofErr w:type="spellEnd"/>
+      <w:r>
+        <w:rPr>
+          <w:rFonts w:ascii="Consolas" w:hAnsi="Consolas" w:cs="Consolas"/>
+        </w:rPr>
+        <w:t>(</w:t>
+      </w:r>
+      <w:proofErr w:type="gramEnd"/>
+      <w:r>
+        <w:rPr>
+          <w:rFonts w:ascii="Consolas" w:hAnsi="Consolas" w:cs="Consolas"/>
+        </w:rPr>
+        <w:t>)</w:t>
+      </w:r>
+      <w:r>
+        <w:t xml:space="preserve"> is an </w:t>
+      </w:r>
+      <w:r>
+        <w:rPr>
+          <w:b/>
+        </w:rPr>
+        <w:t>expression</w:t>
+      </w:r>
+      <w:r>
+        <w:t xml:space="preserve"> that evaluates to yes or no, depending on whether the turtle is off the canvas or not. </w:t>
+      </w:r>
+      <w:proofErr w:type="gramStart"/>
+      <w:r>
+        <w:t>The if</w:t>
+      </w:r>
+      <w:proofErr w:type="gramEnd"/>
+      <w:r>
+        <w:t xml:space="preserve"> statement runs lines conditionally:</w:t>
+      </w:r>
+    </w:p>
+    <w:p>
+      <w:pPr>
+        <w:pStyle w:val="codeStyle"/>
+        <w:numPr>
+          <w:ilvl w:val="0"/>
+          <w:numId w:val="0"/>
+        </w:numPr>
+        <w:ind w:left="1211"/>
+      </w:pPr>
+      <w:r>
+        <w:tab/>
+      </w:r>
+      <w:r>
+        <w:tab/>
+        <w:t>if t.offscreen():</w:t>
+      </w:r>
+    </w:p>
+    <w:p>
+      <w:pPr>
+        <w:pStyle w:val="codeStyle"/>
+        <w:numPr>
+          <w:ilvl w:val="0"/>
+          <w:numId w:val="0"/>
+        </w:numPr>
+        <w:ind w:left="1211"/>
+      </w:pPr>
+      <w:r>
+        <w:tab/>
+      </w:r>
+      <w:r>
+        <w:tab/>
+        <w:t xml:space="preserve">    # This block is run if t.offscreen() evaluates to yes</w:t>
+      </w:r>
+    </w:p>
+    <w:p>
+      <w:pPr>
+        <w:pStyle w:val="codeStyle"/>
+        <w:numPr>
+          <w:ilvl w:val="0"/>
+          <w:numId w:val="0"/>
+        </w:numPr>
+        <w:ind w:left="1211"/>
+      </w:pPr>
+      <w:r>
+        <w:tab/>
+      </w:r>
+      <w:r>
+        <w:tab/>
+        <w:t>else:</w:t>
+      </w:r>
+    </w:p>
+    <w:p>
+      <w:pPr>
+        <w:pStyle w:val="codeStyle"/>
+        <w:numPr>
+          <w:ilvl w:val="0"/>
+          <w:numId w:val="0"/>
+        </w:numPr>
+        <w:ind w:left="1211"/>
+      </w:pPr>
+      <w:r>
+        <w:tab/>
+      </w:r>
+      <w:r>
+        <w:tab/>
+        <w:t xml:space="preserve">    # This block is run if t.offscreen() evaluates to no </w:t>
+      </w:r>
+    </w:p>
+    <w:p>
+      <w:r>
+        <w:t xml:space="preserve">If you have got the code correct, it </w:t>
+      </w:r>
+      <w:r>
+        <w:t>might draw something like this.</w:t>
       </w:r>
     </w:p>
     <w:p>
@@ -2469,10 +4089,10 @@
           <w:lang w:eastAsia="en-GB"/>
         </w:rPr>
         <w:drawing>
-          <wp:inline distT="0" distB="0" distL="0" distR="0" wp14:anchorId="2CF216E6" wp14:editId="5E655071">
-            <wp:extent cx="1000708" cy="990600"/>
-            <wp:effectExtent l="19050" t="19050" r="28575" b="19050"/>
-            <wp:docPr id="6" name="Picture 6"/>
+          <wp:inline distT="0" distB="0" distL="0" distR="0" wp14:anchorId="7C08188D" wp14:editId="49F22E23">
+            <wp:extent cx="1781175" cy="1427437"/>
+            <wp:effectExtent l="19050" t="19050" r="9525" b="20955"/>
+            <wp:docPr id="9" name="Picture 9"/>
             <wp:cNvGraphicFramePr>
               <a:graphicFrameLocks xmlns:a="http://schemas.openxmlformats.org/drawingml/2006/main" noChangeAspect="1"/>
             </wp:cNvGraphicFramePr>
@@ -2492,7 +4112,7 @@
                   <pic:spPr>
                     <a:xfrm>
                       <a:off x="0" y="0"/>
-                      <a:ext cx="1000708" cy="990600"/>
+                      <a:ext cx="1781175" cy="1427437"/>
                     </a:xfrm>
                     <a:prstGeom prst="rect">
                       <a:avLst/>
@@ -2511,592 +4131,22 @@
       </w:r>
     </w:p>
     <w:p>
-      <w:pPr>
-        <w:pStyle w:val="Heading1"/>
-        <w:numPr>
-          <w:ilvl w:val="0"/>
-          <w:numId w:val="25"/>
-        </w:numPr>
-      </w:pPr>
-      <w:r>
-        <w:t>Letters</w:t>
-      </w:r>
-    </w:p>
-    <w:p>
-      <w:pPr>
-        <w:pStyle w:val="Task"/>
-      </w:pPr>
-      <w:r>
-        <w:t>Write a subroutine to draw a letter of your choice.</w:t>
-      </w:r>
-    </w:p>
-    <w:p>
-      <w:r>
-        <w:t>Here is an example to draw an A.</w:t>
-      </w:r>
-    </w:p>
-    <w:p>
-      <w:pPr>
-        <w:pStyle w:val="codeStyle"/>
-        <w:numPr>
-          <w:ilvl w:val="0"/>
-          <w:numId w:val="0"/>
-        </w:numPr>
-        <w:ind w:left="1211"/>
-      </w:pPr>
-      <w:r>
-        <w:tab/>
-      </w:r>
-      <w:r>
-        <w:tab/>
-      </w:r>
-      <w:r>
-        <w:t>def drawA():</w:t>
-      </w:r>
-    </w:p>
-    <w:p>
-      <w:pPr>
-        <w:pStyle w:val="codeStyle"/>
-        <w:numPr>
-          <w:ilvl w:val="0"/>
-          <w:numId w:val="0"/>
-        </w:numPr>
-        <w:ind w:left="1211"/>
-      </w:pPr>
-      <w:r>
-        <w:tab/>
-      </w:r>
-      <w:r>
-        <w:tab/>
-        <w:t xml:space="preserve">    </w:t>
-      </w:r>
-      <w:r>
-        <w:t>t.left(70)</w:t>
-      </w:r>
-    </w:p>
-    <w:p>
-      <w:pPr>
-        <w:pStyle w:val="codeStyle"/>
-        <w:numPr>
-          <w:ilvl w:val="0"/>
-          <w:numId w:val="0"/>
-        </w:numPr>
-        <w:ind w:left="1211"/>
-      </w:pPr>
-      <w:r>
-        <w:tab/>
-      </w:r>
-      <w:r>
-        <w:tab/>
-      </w:r>
-      <w:r>
-        <w:t xml:space="preserve">    </w:t>
-      </w:r>
-      <w:r>
-        <w:t>t.forward(150)</w:t>
-      </w:r>
-    </w:p>
-    <w:p>
-      <w:pPr>
-        <w:pStyle w:val="codeStyle"/>
-        <w:numPr>
-          <w:ilvl w:val="0"/>
-          <w:numId w:val="0"/>
-        </w:numPr>
-        <w:ind w:left="1211"/>
-      </w:pPr>
-      <w:r>
-        <w:tab/>
-      </w:r>
-      <w:r>
-        <w:tab/>
-      </w:r>
-      <w:r>
-        <w:t xml:space="preserve">    </w:t>
-      </w:r>
-      <w:r>
-        <w:t>t.right(140)</w:t>
-      </w:r>
-    </w:p>
-    <w:p>
-      <w:pPr>
-        <w:pStyle w:val="codeStyle"/>
-        <w:numPr>
-          <w:ilvl w:val="0"/>
-          <w:numId w:val="0"/>
-        </w:numPr>
-        <w:ind w:left="1211"/>
-      </w:pPr>
-      <w:r>
-        <w:tab/>
-      </w:r>
-      <w:r>
-        <w:tab/>
-      </w:r>
-      <w:r>
-        <w:t xml:space="preserve">    </w:t>
-      </w:r>
-      <w:r>
-        <w:t>t.forward(150)</w:t>
-      </w:r>
-    </w:p>
-    <w:p>
-      <w:pPr>
-        <w:pStyle w:val="codeStyle"/>
-        <w:numPr>
-          <w:ilvl w:val="0"/>
-          <w:numId w:val="0"/>
-        </w:numPr>
-        <w:ind w:left="1211"/>
-      </w:pPr>
-      <w:r>
-        <w:tab/>
-      </w:r>
-      <w:r>
-        <w:tab/>
-      </w:r>
-      <w:r>
-        <w:t xml:space="preserve">    </w:t>
-      </w:r>
-      <w:r>
-        <w:t>t.backward(60)</w:t>
-      </w:r>
-    </w:p>
-    <w:p>
-      <w:pPr>
-        <w:pStyle w:val="codeStyle"/>
-        <w:numPr>
-          <w:ilvl w:val="0"/>
-          <w:numId w:val="0"/>
-        </w:numPr>
-        <w:ind w:left="1211"/>
-      </w:pPr>
-      <w:r>
-        <w:tab/>
-      </w:r>
-      <w:r>
-        <w:tab/>
-      </w:r>
-      <w:r>
-        <w:t xml:space="preserve">    </w:t>
-      </w:r>
-      <w:r>
-        <w:t>t.right(110)</w:t>
-      </w:r>
-    </w:p>
-    <w:p>
-      <w:pPr>
-        <w:pStyle w:val="codeStyle"/>
-        <w:numPr>
-          <w:ilvl w:val="0"/>
-          <w:numId w:val="0"/>
-        </w:numPr>
-        <w:ind w:left="1211"/>
-      </w:pPr>
-      <w:r>
-        <w:tab/>
-      </w:r>
-      <w:r>
-        <w:tab/>
-      </w:r>
-      <w:r>
-        <w:t xml:space="preserve">    </w:t>
-      </w:r>
-      <w:r>
-        <w:t>t.forward(63)</w:t>
-      </w:r>
-    </w:p>
-    <w:p>
-      <w:pPr>
-        <w:spacing w:after="200" w:line="276" w:lineRule="auto"/>
-        <w:ind w:left="0"/>
-        <w:jc w:val="left"/>
-      </w:pPr>
-      <w:r>
-        <w:br w:type="page"/>
-      </w:r>
-    </w:p>
-    <w:p>
-      <w:pPr>
-        <w:pStyle w:val="Title"/>
-      </w:pPr>
-      <w:r>
-        <w:lastRenderedPageBreak/>
-        <w:t>Task Four</w:t>
-      </w:r>
-    </w:p>
-    <w:p>
-      <w:pPr>
-        <w:pStyle w:val="Heading1"/>
-        <w:numPr>
-          <w:ilvl w:val="0"/>
-          <w:numId w:val="32"/>
-        </w:numPr>
-      </w:pPr>
-      <w:r>
-        <w:t>Random numbers</w:t>
-      </w:r>
-    </w:p>
-    <w:p>
-      <w:pPr>
-        <w:pStyle w:val="codeStyle"/>
-        <w:numPr>
-          <w:ilvl w:val="0"/>
-          <w:numId w:val="34"/>
-        </w:numPr>
-      </w:pPr>
-      <w:r>
-        <w:t>import turtle</w:t>
-      </w:r>
-    </w:p>
-    <w:p>
-      <w:pPr>
-        <w:pStyle w:val="codeStyle"/>
-        <w:numPr>
-          <w:ilvl w:val="0"/>
-          <w:numId w:val="34"/>
-        </w:numPr>
-      </w:pPr>
-      <w:r>
-        <w:t>import random</w:t>
-      </w:r>
-    </w:p>
-    <w:p>
-      <w:pPr>
-        <w:pStyle w:val="codeStyle"/>
-        <w:numPr>
-          <w:ilvl w:val="0"/>
-          <w:numId w:val="34"/>
-        </w:numPr>
-      </w:pPr>
-      <w:r>
-        <w:t>t = turtle.Turtle()</w:t>
-      </w:r>
-    </w:p>
-    <w:p>
-      <w:pPr>
-        <w:pStyle w:val="codeStyle"/>
-        <w:numPr>
-          <w:ilvl w:val="0"/>
-          <w:numId w:val="34"/>
-        </w:numPr>
-      </w:pPr>
-    </w:p>
-    <w:p>
-      <w:pPr>
-        <w:pStyle w:val="codeStyle"/>
-        <w:numPr>
-          <w:ilvl w:val="0"/>
-          <w:numId w:val="34"/>
-        </w:numPr>
-      </w:pPr>
-      <w:r>
-        <w:t>length = random.randint(10,100)</w:t>
-      </w:r>
-    </w:p>
-    <w:p>
-      <w:pPr>
-        <w:pStyle w:val="codeStyle"/>
-        <w:numPr>
-          <w:ilvl w:val="0"/>
-          <w:numId w:val="34"/>
-        </w:numPr>
-      </w:pPr>
-    </w:p>
-    <w:p>
-      <w:pPr>
-        <w:pStyle w:val="codeStyle"/>
-        <w:numPr>
-          <w:ilvl w:val="0"/>
-          <w:numId w:val="34"/>
-        </w:numPr>
-      </w:pPr>
-      <w:r>
-        <w:t>for i in range(4):</w:t>
-      </w:r>
-    </w:p>
-    <w:p>
-      <w:pPr>
-        <w:pStyle w:val="codeStyle"/>
-        <w:numPr>
-          <w:ilvl w:val="0"/>
-          <w:numId w:val="34"/>
-        </w:numPr>
-      </w:pPr>
-      <w:r>
-        <w:t xml:space="preserve">    t.forward(length)</w:t>
-      </w:r>
-    </w:p>
-    <w:p>
-      <w:pPr>
-        <w:pStyle w:val="codeStyle"/>
-        <w:numPr>
-          <w:ilvl w:val="0"/>
-          <w:numId w:val="34"/>
-        </w:numPr>
-      </w:pPr>
-      <w:r>
-        <w:t xml:space="preserve">    t.left(90)</w:t>
-      </w:r>
-    </w:p>
-    <w:p>
-      <w:pPr>
-        <w:pStyle w:val="Task"/>
-      </w:pPr>
-      <w:r>
-        <w:t>Click on the “Task 4” button to load in the above program, and then click the “Run” button.</w:t>
-      </w:r>
-    </w:p>
-    <w:p>
-      <w:r>
-        <w:t>Try clicking the button multiple times. What happens to the size of the square?</w:t>
-      </w:r>
-    </w:p>
-    <w:p>
-      <w:r>
-        <w:t xml:space="preserve">Every time we run the program, the </w:t>
-      </w:r>
-      <w:r>
-        <w:rPr>
-          <w:b/>
-        </w:rPr>
-        <w:t>length</w:t>
-      </w:r>
-      <w:r>
-        <w:t xml:space="preserve"> variable is assigned a random number between 10 and 100.</w:t>
-      </w:r>
-    </w:p>
-    <w:p>
-      <w:pPr>
-        <w:pStyle w:val="Task"/>
-      </w:pPr>
-      <w:r>
-        <w:t xml:space="preserve">Move line 5 to be inside </w:t>
+      <w:r>
+        <w:t xml:space="preserve">You may find the turtle sometimes gets stuck on the edge of the world, constantly turning. There are a number of tweaks that can </w:t>
       </w:r>
       <w:proofErr w:type="gramStart"/>
       <w:r>
-        <w:t>the for</w:t>
+        <w:t>made</w:t>
       </w:r>
       <w:proofErr w:type="gramEnd"/>
       <w:r>
-        <w:t xml:space="preserve"> loop on line 7 (Put the line between lines 7 and 8, and put 4 spaces before the line</w:t>
-      </w:r>
-      <w:r>
-        <w:t xml:space="preserve"> if necessary</w:t>
-      </w:r>
-      <w:r>
-        <w:t>). See how the turtle acts now.</w:t>
-      </w:r>
-    </w:p>
-    <w:p>
-      <w:pPr>
-        <w:pStyle w:val="codeStyle"/>
-        <w:numPr>
-          <w:ilvl w:val="0"/>
-          <w:numId w:val="35"/>
-        </w:numPr>
-      </w:pPr>
-      <w:r>
-        <w:t>import turtle</w:t>
-      </w:r>
-    </w:p>
-    <w:p>
-      <w:pPr>
-        <w:pStyle w:val="codeStyle"/>
-      </w:pPr>
-      <w:r>
-        <w:t>import random</w:t>
-      </w:r>
-    </w:p>
-    <w:p>
-      <w:pPr>
-        <w:pStyle w:val="codeStyle"/>
-      </w:pPr>
-      <w:r>
-        <w:t>t = turtle.Turtle()</w:t>
-      </w:r>
-    </w:p>
-    <w:p>
-      <w:pPr>
-        <w:pStyle w:val="codeStyle"/>
-      </w:pPr>
-    </w:p>
-    <w:p>
-      <w:pPr>
-        <w:pStyle w:val="codeStyle"/>
-      </w:pPr>
-      <w:r>
-        <w:t>for i in range(4):</w:t>
-      </w:r>
-      <w:r>
-        <w:t xml:space="preserve"> </w:t>
-      </w:r>
-    </w:p>
-    <w:p>
-      <w:pPr>
-        <w:pStyle w:val="codeStyle"/>
-      </w:pPr>
-      <w:r>
-        <w:t xml:space="preserve">    </w:t>
-      </w:r>
-      <w:r>
-        <w:rPr>
-          <w:highlight w:val="lightGray"/>
-        </w:rPr>
-        <w:t>length = random.randint(10,100)</w:t>
-      </w:r>
-    </w:p>
-    <w:p>
-      <w:pPr>
-        <w:pStyle w:val="codeStyle"/>
-      </w:pPr>
-      <w:r>
-        <w:t xml:space="preserve">    t.forward(length)</w:t>
-      </w:r>
-    </w:p>
-    <w:p>
-      <w:pPr>
-        <w:pStyle w:val="codeStyle"/>
-      </w:pPr>
-      <w:r>
-        <w:t xml:space="preserve">    t.left(90)</w:t>
-      </w:r>
-    </w:p>
-    <w:p>
-      <w:pPr>
-        <w:pStyle w:val="codeStyle"/>
-      </w:pPr>
-    </w:p>
-    <w:p>
-      <w:pPr>
-        <w:jc w:val="center"/>
-      </w:pPr>
-      <w:r>
-        <w:rPr>
-          <w:noProof/>
-          <w:lang w:eastAsia="en-GB"/>
-        </w:rPr>
-        <w:drawing>
-          <wp:inline distT="0" distB="0" distL="0" distR="0" wp14:anchorId="54E565B7" wp14:editId="7F7BFD76">
-            <wp:extent cx="895194" cy="933450"/>
-            <wp:effectExtent l="19050" t="19050" r="19685" b="19050"/>
-            <wp:docPr id="8" name="Picture 8"/>
-            <wp:cNvGraphicFramePr>
-              <a:graphicFrameLocks xmlns:a="http://schemas.openxmlformats.org/drawingml/2006/main" noChangeAspect="1"/>
-            </wp:cNvGraphicFramePr>
-            <a:graphic xmlns:a="http://schemas.openxmlformats.org/drawingml/2006/main">
-              <a:graphicData uri="http://schemas.openxmlformats.org/drawingml/2006/picture">
-                <pic:pic xmlns:pic="http://schemas.openxmlformats.org/drawingml/2006/picture">
-                  <pic:nvPicPr>
-                    <pic:cNvPr id="0" name=""/>
-                    <pic:cNvPicPr/>
-                  </pic:nvPicPr>
-                  <pic:blipFill>
-                    <a:blip r:embed="rId12"/>
-                    <a:stretch>
-                      <a:fillRect/>
-                    </a:stretch>
-                  </pic:blipFill>
-                  <pic:spPr>
-                    <a:xfrm>
-                      <a:off x="0" y="0"/>
-                      <a:ext cx="895194" cy="933450"/>
-                    </a:xfrm>
-                    <a:prstGeom prst="rect">
-                      <a:avLst/>
-                    </a:prstGeom>
-                    <a:ln>
-                      <a:solidFill>
-                        <a:schemeClr val="tx1"/>
-                      </a:solidFill>
-                    </a:ln>
-                  </pic:spPr>
-                </pic:pic>
-              </a:graphicData>
-            </a:graphic>
-          </wp:inline>
-        </w:drawing>
-      </w:r>
-    </w:p>
-    <w:p>
-      <w:r>
-        <w:t xml:space="preserve">Originally, the </w:t>
-      </w:r>
-      <w:r>
-        <w:rPr>
-          <w:b/>
-        </w:rPr>
-        <w:t>length</w:t>
-      </w:r>
-      <w:r>
-        <w:t xml:space="preserve"> was randomly rolled before entering the loop. Each time the loop was executed the line </w:t>
-      </w:r>
-      <w:proofErr w:type="spellStart"/>
-      <w:proofErr w:type="gramStart"/>
-      <w:r>
-        <w:rPr>
-          <w:b/>
-        </w:rPr>
-        <w:t>t.forward</w:t>
-      </w:r>
-      <w:proofErr w:type="spellEnd"/>
-      <w:r>
-        <w:rPr>
-          <w:b/>
-        </w:rPr>
-        <w:t>(</w:t>
-      </w:r>
-      <w:proofErr w:type="gramEnd"/>
-      <w:r>
-        <w:rPr>
-          <w:b/>
-        </w:rPr>
-        <w:t>length)</w:t>
-      </w:r>
-      <w:r>
-        <w:t xml:space="preserve"> would move the turtle forward by the same amount. By moving line 5 “inside the loop” the length is randomly calculated with for each line drawn.</w:t>
-      </w:r>
-    </w:p>
-    <w:p>
-      <w:r>
-        <w:t>When the length was rolled randomly just once, turtle was stopped after drawing 4 lines. After this point, the turtle was just retracing its own steps, so there was no point continuing. However, now that you are randomly choosing the length for each line, there is no reason to stop after 4 iterations.</w:t>
-      </w:r>
-    </w:p>
-    <w:p>
-      <w:pPr>
-        <w:pStyle w:val="Task"/>
-      </w:pPr>
-      <w:r>
-        <w:t>Change line 5 to “</w:t>
+        <w:t xml:space="preserve"> to </w:t>
+      </w:r>
+      <w:r>
+        <w:t>the turtle’s behaviour to prevent that.</w:t>
       </w:r>
       <w:bookmarkStart w:id="0" w:name="_GoBack"/>
-      <w:r>
-        <w:rPr>
-          <w:rFonts w:ascii="Consolas" w:hAnsi="Consolas" w:cs="Consolas"/>
-          <w:b w:val="0"/>
-        </w:rPr>
-        <w:t xml:space="preserve">for i in </w:t>
-      </w:r>
-      <w:proofErr w:type="gramStart"/>
-      <w:r>
-        <w:rPr>
-          <w:rFonts w:ascii="Consolas" w:hAnsi="Consolas" w:cs="Consolas"/>
-          <w:b w:val="0"/>
-        </w:rPr>
-        <w:t>range(</w:t>
-      </w:r>
-      <w:proofErr w:type="gramEnd"/>
-      <w:r>
-        <w:rPr>
-          <w:rFonts w:ascii="Consolas" w:hAnsi="Consolas" w:cs="Consolas"/>
-          <w:b w:val="0"/>
-        </w:rPr>
-        <w:t>100):</w:t>
-      </w:r>
       <w:bookmarkEnd w:id="0"/>
-      <w:r>
-        <w:t>”</w:t>
-      </w:r>
     </w:p>
     <w:sectPr>
       <w:pgSz w:w="11906" w:h="16838"/>
@@ -3469,7 +4519,7 @@
   <w:abstractNum w:abstractNumId="4">
     <w:nsid w:val="2C0168E6"/>
     <w:multiLevelType w:val="hybridMultilevel"/>
-    <w:tmpl w:val="DB888D4C"/>
+    <w:tmpl w:val="1DC8EA8E"/>
     <w:lvl w:ilvl="0" w:tplc="0809000F">
       <w:start w:val="1"/>
       <w:numFmt w:val="decimal"/>
@@ -3558,7 +4608,7 @@
   <w:abstractNum w:abstractNumId="5">
     <w:nsid w:val="2FA62533"/>
     <w:multiLevelType w:val="hybridMultilevel"/>
-    <w:tmpl w:val="A1829BA6"/>
+    <w:tmpl w:val="90664340"/>
     <w:lvl w:ilvl="0" w:tplc="B1F0D9A6">
       <w:start w:val="1"/>
       <w:numFmt w:val="decimal"/>
@@ -4307,6 +5357,18 @@
     </w:lvlOverride>
   </w:num>
   <w:num w:numId="35">
+    <w:abstractNumId w:val="5"/>
+    <w:lvlOverride w:ilvl="0">
+      <w:startOverride w:val="1"/>
+    </w:lvlOverride>
+  </w:num>
+  <w:num w:numId="36">
+    <w:abstractNumId w:val="5"/>
+    <w:lvlOverride w:ilvl="0">
+      <w:startOverride w:val="1"/>
+    </w:lvlOverride>
+  </w:num>
+  <w:num w:numId="37">
     <w:abstractNumId w:val="5"/>
     <w:lvlOverride w:ilvl="0">
       <w:startOverride w:val="1"/>
@@ -4509,7 +5571,6 @@
   <w:style w:type="character" w:default="1" w:styleId="DefaultParagraphFont">
     <w:name w:val="Default Paragraph Font"/>
     <w:uiPriority w:val="1"/>
-    <w:semiHidden/>
     <w:unhideWhenUsed/>
   </w:style>
   <w:style w:type="table" w:default="1" w:styleId="TableNormal">
@@ -4799,6 +5860,56 @@
       <w:szCs w:val="18"/>
     </w:rPr>
   </w:style>
+  <w:style w:type="paragraph" w:styleId="Quote">
+    <w:name w:val="Quote"/>
+    <w:basedOn w:val="Normal"/>
+    <w:next w:val="Normal"/>
+    <w:link w:val="QuoteChar"/>
+    <w:uiPriority w:val="29"/>
+    <w:qFormat/>
+    <w:rsid w:val="007E56A3"/>
+    <w:pPr>
+      <w:ind w:left="1701" w:right="851"/>
+    </w:pPr>
+    <w:rPr>
+      <w:i/>
+      <w:iCs/>
+      <w:color w:val="000000" w:themeColor="text1"/>
+    </w:rPr>
+  </w:style>
+  <w:style w:type="character" w:customStyle="1" w:styleId="QuoteChar">
+    <w:name w:val="Quote Char"/>
+    <w:basedOn w:val="DefaultParagraphFont"/>
+    <w:link w:val="Quote"/>
+    <w:uiPriority w:val="29"/>
+    <w:rsid w:val="007E56A3"/>
+    <w:rPr>
+      <w:rFonts w:ascii="Segoe UI" w:hAnsi="Segoe UI"/>
+      <w:i/>
+      <w:iCs/>
+      <w:color w:val="000000" w:themeColor="text1"/>
+    </w:rPr>
+  </w:style>
+  <w:style w:type="paragraph" w:customStyle="1" w:styleId="inlinecode">
+    <w:name w:val="inlinecode"/>
+    <w:basedOn w:val="Normal"/>
+    <w:next w:val="Normal"/>
+    <w:link w:val="inlinecodeChar"/>
+    <w:qFormat/>
+    <w:rsid w:val="00E54521"/>
+    <w:rPr>
+      <w:rFonts w:ascii="Consolas" w:hAnsi="Consolas" w:cs="Consolas"/>
+    </w:rPr>
+  </w:style>
+  <w:style w:type="character" w:customStyle="1" w:styleId="inlinecodeChar">
+    <w:name w:val="inlinecode Char"/>
+    <w:basedOn w:val="DefaultParagraphFont"/>
+    <w:link w:val="inlinecode"/>
+    <w:rsid w:val="00E54521"/>
+    <w:rPr>
+      <w:rFonts w:ascii="Consolas" w:hAnsi="Consolas" w:cs="Consolas"/>
+    </w:rPr>
+  </w:style>
 </w:styles>
 </file>
 
@@ -4996,7 +6107,6 @@
   <w:style w:type="character" w:default="1" w:styleId="DefaultParagraphFont">
     <w:name w:val="Default Paragraph Font"/>
     <w:uiPriority w:val="1"/>
-    <w:semiHidden/>
     <w:unhideWhenUsed/>
   </w:style>
   <w:style w:type="table" w:default="1" w:styleId="TableNormal">
@@ -5286,6 +6396,56 @@
       <w:szCs w:val="18"/>
     </w:rPr>
   </w:style>
+  <w:style w:type="paragraph" w:styleId="Quote">
+    <w:name w:val="Quote"/>
+    <w:basedOn w:val="Normal"/>
+    <w:next w:val="Normal"/>
+    <w:link w:val="QuoteChar"/>
+    <w:uiPriority w:val="29"/>
+    <w:qFormat/>
+    <w:rsid w:val="007E56A3"/>
+    <w:pPr>
+      <w:ind w:left="1701" w:right="851"/>
+    </w:pPr>
+    <w:rPr>
+      <w:i/>
+      <w:iCs/>
+      <w:color w:val="000000" w:themeColor="text1"/>
+    </w:rPr>
+  </w:style>
+  <w:style w:type="character" w:customStyle="1" w:styleId="QuoteChar">
+    <w:name w:val="Quote Char"/>
+    <w:basedOn w:val="DefaultParagraphFont"/>
+    <w:link w:val="Quote"/>
+    <w:uiPriority w:val="29"/>
+    <w:rsid w:val="007E56A3"/>
+    <w:rPr>
+      <w:rFonts w:ascii="Segoe UI" w:hAnsi="Segoe UI"/>
+      <w:i/>
+      <w:iCs/>
+      <w:color w:val="000000" w:themeColor="text1"/>
+    </w:rPr>
+  </w:style>
+  <w:style w:type="paragraph" w:customStyle="1" w:styleId="inlinecode">
+    <w:name w:val="inlinecode"/>
+    <w:basedOn w:val="Normal"/>
+    <w:next w:val="Normal"/>
+    <w:link w:val="inlinecodeChar"/>
+    <w:qFormat/>
+    <w:rsid w:val="00E54521"/>
+    <w:rPr>
+      <w:rFonts w:ascii="Consolas" w:hAnsi="Consolas" w:cs="Consolas"/>
+    </w:rPr>
+  </w:style>
+  <w:style w:type="character" w:customStyle="1" w:styleId="inlinecodeChar">
+    <w:name w:val="inlinecode Char"/>
+    <w:basedOn w:val="DefaultParagraphFont"/>
+    <w:link w:val="inlinecode"/>
+    <w:rsid w:val="00E54521"/>
+    <w:rPr>
+      <w:rFonts w:ascii="Consolas" w:hAnsi="Consolas" w:cs="Consolas"/>
+    </w:rPr>
+  </w:style>
 </w:styles>
 </file>
 

--- a/docs/Tasks.docx
+++ b/docs/Tasks.docx
@@ -136,39 +136,550 @@
       <w:r>
         <w:t xml:space="preserve">, then telling it to go forward 100 units, go left 45 degrees, </w:t>
       </w:r>
+      <w:r>
+        <w:t xml:space="preserve">and </w:t>
+      </w:r>
+      <w:r>
+        <w:t xml:space="preserve">then go forward again by 30 units. </w:t>
+      </w:r>
+    </w:p>
+    <w:p>
+      <w:r>
+        <w:t xml:space="preserve">The text after the </w:t>
+      </w:r>
+      <w:r>
+        <w:rPr>
+          <w:b/>
+        </w:rPr>
+        <w:t>#</w:t>
+      </w:r>
+      <w:r>
+        <w:t xml:space="preserve"> is called a </w:t>
+      </w:r>
+      <w:r>
+        <w:rPr>
+          <w:b/>
+        </w:rPr>
+        <w:t>comment</w:t>
+      </w:r>
+      <w:r>
+        <w:t xml:space="preserve">. This is English text that is ignored by Python. This is </w:t>
+      </w:r>
+      <w:r>
+        <w:t>used to explain how the code works. It has no effect on the behaviour of the turtle.</w:t>
+      </w:r>
+    </w:p>
+    <w:p>
+      <w:pPr>
+        <w:pStyle w:val="Task"/>
+      </w:pPr>
+      <w:r>
+        <w:t>Modify the above code to make the</w:t>
+      </w:r>
+      <w:r>
+        <w:t xml:space="preserve"> turtle go forward by 200 units, turn 90 degrees le</w:t>
+      </w:r>
+      <w:r>
+        <w:t>ft, then go forward by another 1</w:t>
+      </w:r>
+      <w:r>
+        <w:t>00 units.</w:t>
+      </w:r>
+    </w:p>
+    <w:p>
+      <w:r>
+        <w:t xml:space="preserve">Other commands you can use to move the </w:t>
+      </w:r>
+      <w:r>
+        <w:rPr>
+          <w:b/>
+        </w:rPr>
+        <w:t>t</w:t>
+      </w:r>
+      <w:r>
+        <w:t xml:space="preserve"> </w:t>
+      </w:r>
+      <w:r>
+        <w:t>are</w:t>
+      </w:r>
+      <w:r>
+        <w:t xml:space="preserve"> </w:t>
+      </w:r>
+      <w:proofErr w:type="spellStart"/>
+      <w:r>
+        <w:rPr>
+          <w:rStyle w:val="inlinecodeChar"/>
+        </w:rPr>
+        <w:t>t.right</w:t>
+      </w:r>
+      <w:proofErr w:type="spellEnd"/>
+      <w:r>
+        <w:t xml:space="preserve"> and </w:t>
+      </w:r>
+      <w:proofErr w:type="spellStart"/>
+      <w:r>
+        <w:rPr>
+          <w:rStyle w:val="inlinecodeChar"/>
+        </w:rPr>
+        <w:t>t.backward</w:t>
+      </w:r>
+      <w:proofErr w:type="spellEnd"/>
+      <w:r>
+        <w:t xml:space="preserve">. These are used in exactly the same way as </w:t>
+      </w:r>
+      <w:proofErr w:type="spellStart"/>
+      <w:r>
+        <w:rPr>
+          <w:rStyle w:val="inlinecodeChar"/>
+        </w:rPr>
+        <w:t>t.forward</w:t>
+      </w:r>
+      <w:proofErr w:type="spellEnd"/>
+      <w:r>
+        <w:t xml:space="preserve"> and </w:t>
+      </w:r>
+      <w:proofErr w:type="spellStart"/>
+      <w:r>
+        <w:rPr>
+          <w:rStyle w:val="inlinecodeChar"/>
+        </w:rPr>
+        <w:t>t.left</w:t>
+      </w:r>
+      <w:proofErr w:type="spellEnd"/>
+      <w:r>
+        <w:t>.</w:t>
+      </w:r>
+    </w:p>
+    <w:p>
+      <w:pPr>
+        <w:pStyle w:val="Task"/>
+      </w:pPr>
+      <w:r>
+        <w:t>Change</w:t>
+      </w:r>
+      <w:r>
+        <w:t xml:space="preserve"> the code to make the turtle turn right by 40 degrees, </w:t>
+      </w:r>
       <w:proofErr w:type="gramStart"/>
       <w:r>
         <w:t>then</w:t>
       </w:r>
       <w:proofErr w:type="gramEnd"/>
       <w:r>
-        <w:t xml:space="preserve"> go forward again by 30 units. </w:t>
-      </w:r>
-    </w:p>
-    <w:p>
-      <w:r>
-        <w:t xml:space="preserve">The text after the </w:t>
+        <w:t xml:space="preserve"> go backward by 200 units </w:t>
+      </w:r>
+    </w:p>
+    <w:p>
+      <w:pPr>
+        <w:pStyle w:val="Heading1"/>
+        <w:numPr>
+          <w:ilvl w:val="0"/>
+          <w:numId w:val="1"/>
+        </w:numPr>
+      </w:pPr>
+      <w:r>
+        <w:t>Numbers and variables</w:t>
+      </w:r>
+    </w:p>
+    <w:p>
+      <w:r>
+        <w:t>You are using a language called Python to tell the turtle what to do.</w:t>
+      </w:r>
+    </w:p>
+    <w:p>
+      <w:r>
+        <w:t>Python can also do other things, such as basic maths.</w:t>
+      </w:r>
+    </w:p>
+    <w:p>
+      <w:pPr>
+        <w:pStyle w:val="codeStyle"/>
+        <w:numPr>
+          <w:ilvl w:val="0"/>
+          <w:numId w:val="5"/>
+        </w:numPr>
+      </w:pPr>
+      <w:r>
+        <w:t>print 3</w:t>
+      </w:r>
+    </w:p>
+    <w:p>
+      <w:pPr>
+        <w:pStyle w:val="codeStyle"/>
+      </w:pPr>
+      <w:r>
+        <w:t>print 8+11</w:t>
+      </w:r>
+    </w:p>
+    <w:p>
+      <w:pPr>
+        <w:pStyle w:val="codeStyle"/>
+      </w:pPr>
+      <w:r>
+        <w:t>print 9-10</w:t>
+      </w:r>
+    </w:p>
+    <w:p>
+      <w:pPr>
+        <w:pStyle w:val="codeStyle"/>
+      </w:pPr>
+      <w:r>
+        <w:t>print 40*5</w:t>
+      </w:r>
+    </w:p>
+    <w:p>
+      <w:pPr>
+        <w:pStyle w:val="codeStyle"/>
+      </w:pPr>
+      <w:r>
+        <w:t>print 10/2</w:t>
+      </w:r>
+    </w:p>
+    <w:p>
+      <w:pPr>
+        <w:pStyle w:val="codeStyle"/>
+      </w:pPr>
+      <w:r>
+        <w:t>print ((87+3)/30*(51-3*9))/6</w:t>
+      </w:r>
+    </w:p>
+    <w:p>
+      <w:pPr>
+        <w:pStyle w:val="Task"/>
+      </w:pPr>
+      <w:r>
+        <w:t>Type in the above code and click “Run”. Y</w:t>
+      </w:r>
+      <w:r>
+        <w:t>ou should see the results of these arithmetic operations in the results box.</w:t>
+      </w:r>
+    </w:p>
+    <w:p>
+      <w:r>
+        <w:rPr>
+          <w:rStyle w:val="inlinecodeChar"/>
+        </w:rPr>
+        <w:t>+</w:t>
       </w:r>
       <w:r>
         <w:rPr>
           <w:b/>
         </w:rPr>
-        <w:t>#</w:t>
-      </w:r>
-      <w:r>
-        <w:t xml:space="preserve"> is called a </w:t>
+        <w:t xml:space="preserve"> </w:t>
+      </w:r>
+      <w:r>
+        <w:t xml:space="preserve">represents addition, </w:t>
+      </w:r>
+      <w:r>
+        <w:rPr>
+          <w:rStyle w:val="inlinecodeChar"/>
+        </w:rPr>
+        <w:t>-</w:t>
+      </w:r>
+      <w:r>
+        <w:t xml:space="preserve"> represents subtraction, </w:t>
+      </w:r>
+      <w:r>
+        <w:rPr>
+          <w:rStyle w:val="inlinecodeChar"/>
+        </w:rPr>
+        <w:t>*</w:t>
+      </w:r>
+      <w:r>
+        <w:t xml:space="preserve"> represent multiplication</w:t>
+      </w:r>
+      <w:r>
+        <w:t>,</w:t>
+      </w:r>
+      <w:r>
+        <w:t xml:space="preserve"> and </w:t>
+      </w:r>
+      <w:r>
+        <w:rPr>
+          <w:rStyle w:val="inlinecodeChar"/>
+        </w:rPr>
+        <w:t>/</w:t>
+      </w:r>
+      <w:r>
+        <w:t xml:space="preserve"> represents divide.</w:t>
+      </w:r>
+      <w:r>
+        <w:t xml:space="preserve"> These can be combined to make very long arit</w:t>
+      </w:r>
+      <w:r>
+        <w:t>hmetic expressions, just like in maths.</w:t>
+      </w:r>
+    </w:p>
+    <w:p>
+      <w:pPr>
+        <w:pStyle w:val="codeStyle"/>
+        <w:numPr>
+          <w:ilvl w:val="0"/>
+          <w:numId w:val="9"/>
+        </w:numPr>
+      </w:pPr>
+      <w:r>
+        <w:t>x = 5</w:t>
+      </w:r>
+    </w:p>
+    <w:p>
+      <w:pPr>
+        <w:pStyle w:val="codeStyle"/>
+      </w:pPr>
+      <w:r>
+        <w:t>print x</w:t>
+      </w:r>
+    </w:p>
+    <w:p>
+      <w:pPr>
+        <w:pStyle w:val="codeStyle"/>
+      </w:pPr>
+      <w:r>
+        <w:t>x = 8</w:t>
+      </w:r>
+    </w:p>
+    <w:p>
+      <w:pPr>
+        <w:pStyle w:val="codeStyle"/>
+      </w:pPr>
+      <w:r>
+        <w:t>print x</w:t>
+      </w:r>
+    </w:p>
+    <w:p>
+      <w:pPr>
+        <w:pStyle w:val="codeStyle"/>
+      </w:pPr>
+      <w:r>
+        <w:t>x = x + 1</w:t>
+      </w:r>
+    </w:p>
+    <w:p>
+      <w:pPr>
+        <w:pStyle w:val="codeStyle"/>
+      </w:pPr>
+      <w:r>
+        <w:t>print x</w:t>
+      </w:r>
+    </w:p>
+    <w:p>
+      <w:pPr>
+        <w:pStyle w:val="codeStyle"/>
+      </w:pPr>
+      <w:r>
+        <w:t>print 2*x</w:t>
+      </w:r>
+    </w:p>
+    <w:p>
+      <w:pPr>
+        <w:pStyle w:val="Task"/>
+      </w:pPr>
+      <w:r>
+        <w:t>Type in the above code and click “Run”.</w:t>
+      </w:r>
+    </w:p>
+    <w:p>
+      <w:r>
+        <w:lastRenderedPageBreak/>
+        <w:t>Here, you</w:t>
+      </w:r>
+      <w:r>
+        <w:t xml:space="preserve"> are using a </w:t>
       </w:r>
       <w:r>
         <w:rPr>
           <w:b/>
         </w:rPr>
-        <w:t>comment</w:t>
-      </w:r>
-      <w:r>
-        <w:t xml:space="preserve">. This is English text that is ignored by Python. This is </w:t>
-      </w:r>
-      <w:r>
-        <w:t>used to explain how the code works. It has no effect on the behaviour of the turtle.</w:t>
+        <w:t>variable</w:t>
+      </w:r>
+      <w:r>
+        <w:t>. Python is</w:t>
+      </w:r>
+      <w:r>
+        <w:t xml:space="preserve"> creating some storage space called </w:t>
+      </w:r>
+      <w:r>
+        <w:rPr>
+          <w:b/>
+        </w:rPr>
+        <w:t>x</w:t>
+      </w:r>
+      <w:r>
+        <w:t xml:space="preserve"> </w:t>
+      </w:r>
+      <w:r>
+        <w:t>which is being used</w:t>
+      </w:r>
+      <w:r>
+        <w:t xml:space="preserve"> to hold a number. Notice how the </w:t>
+      </w:r>
+      <w:r>
+        <w:rPr>
+          <w:rStyle w:val="inlinecodeChar"/>
+        </w:rPr>
+        <w:t>print x</w:t>
+      </w:r>
+      <w:r>
+        <w:t xml:space="preserve"> statements all result in a different number being output.</w:t>
+      </w:r>
+    </w:p>
+    <w:p>
+      <w:r>
+        <w:t>Line 5 is</w:t>
+      </w:r>
+    </w:p>
+    <w:p>
+      <w:pPr>
+        <w:pStyle w:val="codeStyle"/>
+        <w:numPr>
+          <w:ilvl w:val="0"/>
+          <w:numId w:val="8"/>
+        </w:numPr>
+      </w:pPr>
+      <w:r>
+        <w:t>x = x + 1</w:t>
+      </w:r>
+    </w:p>
+    <w:p>
+      <w:r>
+        <w:t xml:space="preserve">This can be thought of as </w:t>
+      </w:r>
+      <w:r>
+        <w:rPr>
+          <w:b/>
+        </w:rPr>
+        <w:t>the new value of x</w:t>
+      </w:r>
+      <w:r>
+        <w:t xml:space="preserve"> is set to be </w:t>
+      </w:r>
+      <w:r>
+        <w:rPr>
+          <w:b/>
+        </w:rPr>
+        <w:t>the old value of x</w:t>
+      </w:r>
+      <w:r>
+        <w:t xml:space="preserve"> plus 1. This has the result of increasing the stored value of </w:t>
+      </w:r>
+      <w:r>
+        <w:rPr>
+          <w:b/>
+        </w:rPr>
+        <w:t>x</w:t>
+      </w:r>
+      <w:r>
+        <w:t xml:space="preserve"> by 1.</w:t>
+      </w:r>
+    </w:p>
+    <w:p>
+      <w:pPr>
+        <w:pStyle w:val="Heading1"/>
+        <w:numPr>
+          <w:ilvl w:val="0"/>
+          <w:numId w:val="1"/>
+        </w:numPr>
+      </w:pPr>
+      <w:r>
+        <w:t>Using numbers and variables</w:t>
+      </w:r>
+    </w:p>
+    <w:p>
+      <w:pPr>
+        <w:pStyle w:val="codeStyle"/>
+        <w:numPr>
+          <w:ilvl w:val="0"/>
+          <w:numId w:val="10"/>
+        </w:numPr>
+      </w:pPr>
+      <w:r>
+        <w:t>import turtle</w:t>
+      </w:r>
+    </w:p>
+    <w:p>
+      <w:pPr>
+        <w:pStyle w:val="codeStyle"/>
+      </w:pPr>
+      <w:r>
+        <w:t>t = turtle.Turtle()</w:t>
+      </w:r>
+    </w:p>
+    <w:p>
+      <w:pPr>
+        <w:pStyle w:val="codeStyle"/>
+      </w:pPr>
+    </w:p>
+    <w:p>
+      <w:pPr>
+        <w:pStyle w:val="codeStyle"/>
+        <w:rPr>
+          <w:highlight w:val="lightGray"/>
+        </w:rPr>
+      </w:pPr>
+      <w:r>
+        <w:rPr>
+          <w:highlight w:val="lightGray"/>
+        </w:rPr>
+        <w:t>x = 100</w:t>
+      </w:r>
+      <w:r>
+        <w:tab/>
+      </w:r>
+      <w:r>
+        <w:tab/>
+      </w:r>
+      <w:r>
+        <w:t># Set a variable ‘x’ to have value 100</w:t>
+      </w:r>
+    </w:p>
+    <w:p>
+      <w:pPr>
+        <w:pStyle w:val="codeStyle"/>
+      </w:pPr>
+      <w:r>
+        <w:t>t.forward(</w:t>
+      </w:r>
+      <w:r>
+        <w:rPr>
+          <w:highlight w:val="lightGray"/>
+        </w:rPr>
+        <w:t>x</w:t>
+      </w:r>
+      <w:r>
+        <w:t>)</w:t>
+      </w:r>
+      <w:r>
+        <w:tab/>
+        <w:t># Go forward ‘x’ units</w:t>
+      </w:r>
+    </w:p>
+    <w:p>
+      <w:pPr>
+        <w:pStyle w:val="codeStyle"/>
+      </w:pPr>
+      <w:r>
+        <w:t>t.left(45)</w:t>
+      </w:r>
+    </w:p>
+    <w:p>
+      <w:pPr>
+        <w:pStyle w:val="codeStyle"/>
+      </w:pPr>
+      <w:r>
+        <w:t>t.forward(</w:t>
+      </w:r>
+      <w:r>
+        <w:rPr>
+          <w:highlight w:val="lightGray"/>
+        </w:rPr>
+        <w:t>x</w:t>
+      </w:r>
+      <w:r>
+        <w:t>)</w:t>
+      </w:r>
+      <w:r>
+        <w:tab/>
+        <w:t># Go forward ‘x’ units again.</w:t>
       </w:r>
     </w:p>
     <w:p>
@@ -176,566 +687,74 @@
         <w:pStyle w:val="Task"/>
       </w:pPr>
       <w:r>
-        <w:t>Modify the above code to make the</w:t>
-      </w:r>
-      <w:r>
-        <w:t xml:space="preserve"> turtle go forward by 200 units, turn 90 degrees le</w:t>
-      </w:r>
-      <w:r>
-        <w:t>ft, then go forward by another 1</w:t>
-      </w:r>
-      <w:r>
-        <w:t>00 units.</w:t>
-      </w:r>
-    </w:p>
-    <w:p>
-      <w:r>
-        <w:t xml:space="preserve">Other commands you can use to move the </w:t>
-      </w:r>
-      <w:r>
-        <w:rPr>
-          <w:b/>
-        </w:rPr>
-        <w:t>t</w:t>
+        <w:t>Click on “Task 1” and modify the code so it looks like the above. (Changes to be made have been highlighted)</w:t>
+      </w:r>
+      <w:r>
+        <w:t>. You do not need to copy the text after the #.</w:t>
+      </w:r>
+      <w:r>
+        <w:t xml:space="preserve"> Try modifying the value of x on line 4 and see how this affects the shape drawn by the turtle.</w:t>
+      </w:r>
+    </w:p>
+    <w:p>
+      <w:r>
+        <w:t>Notice how the two</w:t>
       </w:r>
       <w:r>
         <w:t xml:space="preserve"> </w:t>
       </w:r>
       <w:r>
-        <w:t>are</w:t>
-      </w:r>
-      <w:r>
-        <w:t xml:space="preserve"> </w:t>
-      </w:r>
-      <w:proofErr w:type="spellStart"/>
-      <w:r>
-        <w:rPr>
-          <w:rStyle w:val="inlinecodeChar"/>
-        </w:rPr>
-        <w:t>t.right</w:t>
-      </w:r>
-      <w:proofErr w:type="spellEnd"/>
-      <w:r>
-        <w:t xml:space="preserve"> and </w:t>
-      </w:r>
-      <w:proofErr w:type="spellStart"/>
-      <w:r>
-        <w:rPr>
-          <w:rStyle w:val="inlinecodeChar"/>
-        </w:rPr>
-        <w:t>t.backward</w:t>
-      </w:r>
-      <w:proofErr w:type="spellEnd"/>
-      <w:r>
-        <w:t xml:space="preserve">. These are used in exactly the same way as </w:t>
-      </w:r>
-      <w:proofErr w:type="spellStart"/>
-      <w:r>
-        <w:rPr>
-          <w:rStyle w:val="inlinecodeChar"/>
-        </w:rPr>
-        <w:t>t.forward</w:t>
-      </w:r>
-      <w:proofErr w:type="spellEnd"/>
-      <w:r>
-        <w:t xml:space="preserve"> and </w:t>
-      </w:r>
-      <w:proofErr w:type="spellStart"/>
-      <w:r>
-        <w:rPr>
-          <w:rStyle w:val="inlinecodeChar"/>
-        </w:rPr>
-        <w:t>t.left</w:t>
-      </w:r>
-      <w:proofErr w:type="spellEnd"/>
-      <w:r>
-        <w:t>.</w:t>
-      </w:r>
-    </w:p>
-    <w:p>
-      <w:pPr>
-        <w:pStyle w:val="Task"/>
-      </w:pPr>
-      <w:r>
-        <w:t xml:space="preserve">Add to the code to make the turtle turn right by 40 degrees, </w:t>
-      </w:r>
-      <w:proofErr w:type="gramStart"/>
-      <w:r>
-        <w:t>then</w:t>
-      </w:r>
-      <w:proofErr w:type="gramEnd"/>
-      <w:r>
-        <w:t xml:space="preserve"> go backward by 200 units after it has done its original forward-left-forward movement.</w:t>
-      </w:r>
-    </w:p>
-    <w:p>
-      <w:pPr>
-        <w:pStyle w:val="Heading1"/>
-        <w:numPr>
-          <w:ilvl w:val="0"/>
-          <w:numId w:val="1"/>
-        </w:numPr>
-      </w:pPr>
-      <w:r>
-        <w:t>Numbers and variables</w:t>
-      </w:r>
-    </w:p>
-    <w:p>
-      <w:r>
-        <w:t>You are using a language called Python to tell the turtle what to do.</w:t>
-      </w:r>
-    </w:p>
-    <w:p>
-      <w:r>
-        <w:t>Python can also do other things, such as basic maths.</w:t>
-      </w:r>
-    </w:p>
-    <w:p>
-      <w:pPr>
-        <w:pStyle w:val="codeStyle"/>
-        <w:numPr>
-          <w:ilvl w:val="0"/>
-          <w:numId w:val="5"/>
-        </w:numPr>
-      </w:pPr>
-      <w:r>
-        <w:t>print 3</w:t>
-      </w:r>
-    </w:p>
-    <w:p>
-      <w:pPr>
-        <w:pStyle w:val="codeStyle"/>
-      </w:pPr>
-      <w:r>
-        <w:t>print 8+11</w:t>
-      </w:r>
-    </w:p>
-    <w:p>
-      <w:pPr>
-        <w:pStyle w:val="codeStyle"/>
-      </w:pPr>
-      <w:r>
-        <w:t>print 9-10</w:t>
-      </w:r>
-    </w:p>
-    <w:p>
-      <w:pPr>
-        <w:pStyle w:val="codeStyle"/>
-      </w:pPr>
-      <w:r>
-        <w:t>print 40*5</w:t>
-      </w:r>
-    </w:p>
-    <w:p>
-      <w:pPr>
-        <w:pStyle w:val="codeStyle"/>
-      </w:pPr>
-      <w:r>
-        <w:t>print 10/2</w:t>
-      </w:r>
-    </w:p>
-    <w:p>
-      <w:pPr>
-        <w:pStyle w:val="codeStyle"/>
-      </w:pPr>
-      <w:r>
-        <w:t>print ((87+3)/30*(51-3*9))/6</w:t>
-      </w:r>
-    </w:p>
-    <w:p>
-      <w:pPr>
-        <w:pStyle w:val="Task"/>
-      </w:pPr>
-      <w:r>
-        <w:t>Type in the above code and click “Run”. Y</w:t>
-      </w:r>
-      <w:r>
-        <w:t>ou should see the results of these arithmetic operations in the results box.</w:t>
-      </w:r>
-    </w:p>
-    <w:p>
-      <w:r>
-        <w:rPr>
-          <w:rStyle w:val="inlinecodeChar"/>
-        </w:rPr>
-        <w:t>+</w:t>
-      </w:r>
-      <w:r>
-        <w:rPr>
-          <w:b/>
-        </w:rPr>
-        <w:t xml:space="preserve"> </w:t>
-      </w:r>
-      <w:r>
-        <w:t xml:space="preserve">represents addition, </w:t>
-      </w:r>
-      <w:r>
-        <w:rPr>
-          <w:rStyle w:val="inlinecodeChar"/>
-        </w:rPr>
-        <w:t>-</w:t>
-      </w:r>
-      <w:r>
-        <w:t xml:space="preserve"> represents subtraction, </w:t>
-      </w:r>
-      <w:r>
-        <w:rPr>
-          <w:rStyle w:val="inlinecodeChar"/>
-        </w:rPr>
-        <w:t>*</w:t>
-      </w:r>
-      <w:r>
-        <w:t xml:space="preserve"> represent multiplication</w:t>
-      </w:r>
-      <w:r>
-        <w:t>,</w:t>
-      </w:r>
-      <w:r>
-        <w:t xml:space="preserve"> and </w:t>
-      </w:r>
-      <w:r>
-        <w:rPr>
-          <w:rStyle w:val="inlinecodeChar"/>
-        </w:rPr>
-        <w:t>/</w:t>
-      </w:r>
-      <w:r>
-        <w:t xml:space="preserve"> represents divide.</w:t>
-      </w:r>
-      <w:r>
-        <w:t xml:space="preserve"> These can be combined to make very long arit</w:t>
-      </w:r>
-      <w:r>
-        <w:t>hmetic expressions, just like in maths.</w:t>
-      </w:r>
-    </w:p>
-    <w:p>
-      <w:pPr>
-        <w:pStyle w:val="codeStyle"/>
-        <w:numPr>
-          <w:ilvl w:val="0"/>
-          <w:numId w:val="9"/>
-        </w:numPr>
-      </w:pPr>
-      <w:r>
-        <w:t>x = 5</w:t>
-      </w:r>
-    </w:p>
-    <w:p>
-      <w:pPr>
-        <w:pStyle w:val="codeStyle"/>
-      </w:pPr>
-      <w:r>
-        <w:t>print x</w:t>
-      </w:r>
-    </w:p>
-    <w:p>
-      <w:pPr>
-        <w:pStyle w:val="codeStyle"/>
-      </w:pPr>
-      <w:r>
-        <w:t>x = 8</w:t>
-      </w:r>
-    </w:p>
-    <w:p>
-      <w:pPr>
-        <w:pStyle w:val="codeStyle"/>
-      </w:pPr>
-      <w:r>
-        <w:t>print x</w:t>
-      </w:r>
-    </w:p>
-    <w:p>
-      <w:pPr>
-        <w:pStyle w:val="codeStyle"/>
-      </w:pPr>
-      <w:r>
-        <w:t>x = x + 1</w:t>
-      </w:r>
-    </w:p>
-    <w:p>
-      <w:pPr>
-        <w:pStyle w:val="codeStyle"/>
-      </w:pPr>
-      <w:r>
-        <w:t>print x</w:t>
-      </w:r>
-    </w:p>
-    <w:p>
-      <w:pPr>
-        <w:pStyle w:val="codeStyle"/>
-      </w:pPr>
-      <w:r>
-        <w:t>print x*2</w:t>
-      </w:r>
-    </w:p>
-    <w:p>
-      <w:pPr>
-        <w:pStyle w:val="Task"/>
-      </w:pPr>
-      <w:r>
-        <w:t>Type in the above code and click “Run”.</w:t>
-      </w:r>
-    </w:p>
-    <w:p>
-      <w:r>
-        <w:lastRenderedPageBreak/>
-        <w:t xml:space="preserve">Here, we are using a </w:t>
-      </w:r>
-      <w:r>
-        <w:rPr>
-          <w:b/>
-        </w:rPr>
-        <w:t>variable</w:t>
-      </w:r>
-      <w:r>
-        <w:t xml:space="preserve">. I am creating some storage space called </w:t>
-      </w:r>
-      <w:r>
-        <w:rPr>
-          <w:b/>
+        <w:t>lines drawn are the same length. The code can be modified to make the second line twice as lo</w:t>
+      </w:r>
+      <w:r>
+        <w:t xml:space="preserve">ng as first by changing lines </w:t>
+      </w:r>
+      <w:r>
+        <w:t>7 as follows:</w:t>
+      </w:r>
+    </w:p>
+    <w:p>
+      <w:pPr>
+        <w:pStyle w:val="codeStyle"/>
+        <w:numPr>
+          <w:ilvl w:val="0"/>
+          <w:numId w:val="12"/>
+        </w:numPr>
+      </w:pPr>
+      <w:r>
+        <w:t>t.forward(x)</w:t>
+      </w:r>
+      <w:r>
+        <w:tab/>
+        <w:t># Go forward ‘x’ units</w:t>
+      </w:r>
+    </w:p>
+    <w:p>
+      <w:pPr>
+        <w:pStyle w:val="codeStyle"/>
+      </w:pPr>
+      <w:r>
+        <w:t>t.left(45)</w:t>
+      </w:r>
+    </w:p>
+    <w:p>
+      <w:pPr>
+        <w:pStyle w:val="codeStyle"/>
+      </w:pPr>
+      <w:r>
+        <w:t>t.forward(</w:t>
+      </w:r>
+      <w:r>
+        <w:rPr>
+          <w:highlight w:val="lightGray"/>
+        </w:rPr>
+        <w:t>2*</w:t>
+      </w:r>
+      <w:r>
+        <w:rPr>
+          <w:highlight w:val="lightGray"/>
         </w:rPr>
         <w:t>x</w:t>
-      </w:r>
-      <w:r>
-        <w:t xml:space="preserve"> which I am using to hold a number. Notice how the </w:t>
-      </w:r>
-      <w:r>
-        <w:rPr>
-          <w:rStyle w:val="inlinecodeChar"/>
-        </w:rPr>
-        <w:t>print x</w:t>
-      </w:r>
-      <w:r>
-        <w:t xml:space="preserve"> statements all result in a different number being output.</w:t>
-      </w:r>
-    </w:p>
-    <w:p>
-      <w:r>
-        <w:t>Line 5 is</w:t>
-      </w:r>
-    </w:p>
-    <w:p>
-      <w:pPr>
-        <w:pStyle w:val="codeStyle"/>
-        <w:numPr>
-          <w:ilvl w:val="0"/>
-          <w:numId w:val="8"/>
-        </w:numPr>
-      </w:pPr>
-      <w:r>
-        <w:t>x = x + 1</w:t>
-      </w:r>
-    </w:p>
-    <w:p>
-      <w:r>
-        <w:t xml:space="preserve">This can be thought of as </w:t>
-      </w:r>
-      <w:r>
-        <w:rPr>
-          <w:b/>
-        </w:rPr>
-        <w:t>the new value of x</w:t>
-      </w:r>
-      <w:r>
-        <w:t xml:space="preserve"> is set to be </w:t>
-      </w:r>
-      <w:r>
-        <w:rPr>
-          <w:b/>
-        </w:rPr>
-        <w:t>the old value of x</w:t>
-      </w:r>
-      <w:r>
-        <w:t xml:space="preserve"> plus 1. This has the result of increasing the stored value of </w:t>
-      </w:r>
-      <w:r>
-        <w:rPr>
-          <w:b/>
-        </w:rPr>
-        <w:t>x</w:t>
-      </w:r>
-      <w:r>
-        <w:t xml:space="preserve"> by 1.</w:t>
-      </w:r>
-    </w:p>
-    <w:p>
-      <w:pPr>
-        <w:pStyle w:val="Heading1"/>
-        <w:numPr>
-          <w:ilvl w:val="0"/>
-          <w:numId w:val="1"/>
-        </w:numPr>
-      </w:pPr>
-      <w:r>
-        <w:t>Using numbers and variables</w:t>
-      </w:r>
-    </w:p>
-    <w:p>
-      <w:pPr>
-        <w:pStyle w:val="codeStyle"/>
-        <w:numPr>
-          <w:ilvl w:val="0"/>
-          <w:numId w:val="10"/>
-        </w:numPr>
-      </w:pPr>
-      <w:r>
-        <w:t>import turtle</w:t>
-      </w:r>
-    </w:p>
-    <w:p>
-      <w:pPr>
-        <w:pStyle w:val="codeStyle"/>
-      </w:pPr>
-      <w:r>
-        <w:t>t = turtle.Turtle()</w:t>
-      </w:r>
-    </w:p>
-    <w:p>
-      <w:pPr>
-        <w:pStyle w:val="codeStyle"/>
-      </w:pPr>
-    </w:p>
-    <w:p>
-      <w:pPr>
-        <w:pStyle w:val="codeStyle"/>
-        <w:rPr>
-          <w:highlight w:val="lightGray"/>
-        </w:rPr>
-      </w:pPr>
-      <w:r>
-        <w:rPr>
-          <w:highlight w:val="lightGray"/>
-        </w:rPr>
-        <w:t>x = 100</w:t>
-      </w:r>
-      <w:r>
-        <w:tab/>
-      </w:r>
-      <w:r>
-        <w:tab/>
-      </w:r>
-      <w:r>
-        <w:t># Set a variable ‘x’ to have value 100</w:t>
-      </w:r>
-    </w:p>
-    <w:p>
-      <w:pPr>
-        <w:pStyle w:val="codeStyle"/>
-      </w:pPr>
-      <w:r>
-        <w:t>t.forward(</w:t>
-      </w:r>
-      <w:r>
-        <w:rPr>
-          <w:highlight w:val="lightGray"/>
-        </w:rPr>
-        <w:t>x</w:t>
-      </w:r>
-      <w:r>
-        <w:t>)</w:t>
-      </w:r>
-      <w:r>
-        <w:tab/>
-        <w:t># Go forward ‘x’ units</w:t>
-      </w:r>
-    </w:p>
-    <w:p>
-      <w:pPr>
-        <w:pStyle w:val="codeStyle"/>
-      </w:pPr>
-      <w:r>
-        <w:t>t.left(45)</w:t>
-      </w:r>
-    </w:p>
-    <w:p>
-      <w:pPr>
-        <w:pStyle w:val="codeStyle"/>
-      </w:pPr>
-      <w:r>
-        <w:t>t.forward(</w:t>
-      </w:r>
-      <w:r>
-        <w:rPr>
-          <w:highlight w:val="lightGray"/>
-        </w:rPr>
-        <w:t>x</w:t>
-      </w:r>
-      <w:r>
-        <w:t>)</w:t>
-      </w:r>
-      <w:r>
-        <w:tab/>
-        <w:t># Go forward ‘x’ units again.</w:t>
-      </w:r>
-    </w:p>
-    <w:p>
-      <w:pPr>
-        <w:pStyle w:val="Task"/>
-      </w:pPr>
-      <w:r>
-        <w:t>Click on “Task 1” and modify the code so it looks like the above. (Changes to be made have been highlighted)</w:t>
-      </w:r>
-      <w:r>
-        <w:t>. You do not need to copy the text after the #.</w:t>
-      </w:r>
-      <w:r>
-        <w:t xml:space="preserve"> Try modifying the value of x on line 4 and see how this affects the shape drawn by the turtle.</w:t>
-      </w:r>
-    </w:p>
-    <w:p>
-      <w:r>
-        <w:t>Notice how the two</w:t>
-      </w:r>
-      <w:r>
-        <w:t xml:space="preserve"> </w:t>
-      </w:r>
-      <w:r>
-        <w:t>lines drawn are the same length. The code can be modified to make the second line twice as lo</w:t>
-      </w:r>
-      <w:r>
-        <w:t xml:space="preserve">ng as first by changing lines </w:t>
-      </w:r>
-      <w:r>
-        <w:t>7 as follows:</w:t>
-      </w:r>
-    </w:p>
-    <w:p>
-      <w:pPr>
-        <w:pStyle w:val="codeStyle"/>
-        <w:numPr>
-          <w:ilvl w:val="0"/>
-          <w:numId w:val="12"/>
-        </w:numPr>
-      </w:pPr>
-      <w:r>
-        <w:t>t.forward(x)</w:t>
-      </w:r>
-      <w:r>
-        <w:tab/>
-        <w:t># Go forward ‘x’ units</w:t>
-      </w:r>
-    </w:p>
-    <w:p>
-      <w:pPr>
-        <w:pStyle w:val="codeStyle"/>
-      </w:pPr>
-      <w:r>
-        <w:t>t.left(45)</w:t>
-      </w:r>
-    </w:p>
-    <w:p>
-      <w:pPr>
-        <w:pStyle w:val="codeStyle"/>
-      </w:pPr>
-      <w:r>
-        <w:t>t.forward(</w:t>
-      </w:r>
-      <w:r>
-        <w:rPr>
-          <w:highlight w:val="lightGray"/>
-        </w:rPr>
-        <w:t>x*2</w:t>
       </w:r>
       <w:r>
         <w:t>)</w:t>
@@ -986,8 +1005,8 @@
         <w:tblLook w:val="04A0" w:firstRow="1" w:lastRow="0" w:firstColumn="1" w:lastColumn="0" w:noHBand="0" w:noVBand="1"/>
       </w:tblPr>
       <w:tblGrid>
-        <w:gridCol w:w="5047"/>
-        <w:gridCol w:w="5022"/>
+        <w:gridCol w:w="5028"/>
+        <w:gridCol w:w="5041"/>
       </w:tblGrid>
       <w:tr>
         <w:tc>
@@ -1007,8 +1026,8 @@
               </w:rPr>
               <w:drawing>
                 <wp:inline distT="0" distB="0" distL="0" distR="0" wp14:anchorId="1D19B68B" wp14:editId="7E7CB2EE">
-                  <wp:extent cx="918194" cy="866775"/>
-                  <wp:effectExtent l="19050" t="19050" r="15875" b="9525"/>
+                  <wp:extent cx="625583" cy="590550"/>
+                  <wp:effectExtent l="19050" t="19050" r="22225" b="19050"/>
                   <wp:docPr id="3" name="Picture 3"/>
                   <wp:cNvGraphicFramePr>
                     <a:graphicFrameLocks xmlns:a="http://schemas.openxmlformats.org/drawingml/2006/main" noChangeAspect="1"/>
@@ -1029,7 +1048,7 @@
                         <pic:spPr>
                           <a:xfrm>
                             <a:off x="0" y="0"/>
-                            <a:ext cx="918194" cy="866775"/>
+                            <a:ext cx="628179" cy="593000"/>
                           </a:xfrm>
                           <a:prstGeom prst="rect">
                             <a:avLst/>
@@ -1375,22 +1394,22 @@
         <w:pStyle w:val="Task"/>
       </w:pPr>
       <w:r>
+        <w:t>Try both versions of the code above and see what happens to the turtle in each case.</w:t>
+      </w:r>
+      <w:r>
+        <w:t xml:space="preserve"> You do not need to copy the text after the #s. </w:t>
+      </w:r>
+    </w:p>
+    <w:p>
+      <w:pPr>
+        <w:pStyle w:val="Heading1"/>
+        <w:numPr>
+          <w:ilvl w:val="0"/>
+          <w:numId w:val="15"/>
+        </w:numPr>
+      </w:pPr>
+      <w:r>
         <w:lastRenderedPageBreak/>
-        <w:t>Try both versions of the code above and see what happens to the turtle in each case.</w:t>
-      </w:r>
-      <w:r>
-        <w:t xml:space="preserve"> You do not need to copy the text after the #s. </w:t>
-      </w:r>
-    </w:p>
-    <w:p>
-      <w:pPr>
-        <w:pStyle w:val="Heading1"/>
-        <w:numPr>
-          <w:ilvl w:val="0"/>
-          <w:numId w:val="15"/>
-        </w:numPr>
-      </w:pPr>
-      <w:r>
         <w:t>Loops within</w:t>
       </w:r>
       <w:r>
@@ -1414,62 +1433,14 @@
       </w:r>
     </w:p>
     <w:p>
-      <w:pPr>
-        <w:pStyle w:val="codeStyle"/>
-        <w:numPr>
-          <w:ilvl w:val="0"/>
-          <w:numId w:val="30"/>
-        </w:numPr>
-      </w:pPr>
-      <w:r>
-        <w:t>import turtle</w:t>
-      </w:r>
-    </w:p>
-    <w:p>
-      <w:pPr>
-        <w:pStyle w:val="codeStyle"/>
-      </w:pPr>
-      <w:r>
-        <w:t>t = turtle.Turtle()</w:t>
-      </w:r>
-    </w:p>
-    <w:p>
-      <w:pPr>
-        <w:pStyle w:val="codeStyle"/>
-        <w:numPr>
-          <w:ilvl w:val="0"/>
-          <w:numId w:val="19"/>
-        </w:numPr>
-      </w:pPr>
-    </w:p>
-    <w:p>
-      <w:pPr>
-        <w:pStyle w:val="codeStyle"/>
-      </w:pPr>
-      <w:r>
-        <w:t>for i in range(4):</w:t>
-      </w:r>
-    </w:p>
-    <w:p>
-      <w:pPr>
-        <w:pStyle w:val="codeStyle"/>
-      </w:pPr>
-      <w:r>
-        <w:t xml:space="preserve">    </w:t>
-      </w:r>
-      <w:r>
-        <w:t>t.forward(40)</w:t>
-      </w:r>
-    </w:p>
-    <w:p>
-      <w:pPr>
-        <w:pStyle w:val="codeStyle"/>
-      </w:pPr>
-      <w:r>
-        <w:t xml:space="preserve">    </w:t>
-      </w:r>
-      <w:r>
-        <w:t>t.left(90)</w:t>
+      <w:r>
+        <w:t xml:space="preserve">You can do this either by modifying the code above or writing it yourself. Try writing it yourself first, using the </w:t>
+      </w:r>
+      <w:r>
+        <w:t xml:space="preserve">octagon-drawing </w:t>
+      </w:r>
+      <w:r>
+        <w:t>code above as guidance, as this will help you learn it better.</w:t>
       </w:r>
     </w:p>
     <w:p>
@@ -1603,32 +1574,7 @@
         <w:t xml:space="preserve">    </w:t>
       </w:r>
       <w:r>
-        <w:t>for i in range(4):</w:t>
-      </w:r>
-      <w:r>
-        <w:t xml:space="preserve"> </w:t>
-      </w:r>
-    </w:p>
-    <w:p>
-      <w:pPr>
-        <w:pStyle w:val="codeStyle"/>
-      </w:pPr>
-      <w:r>
-        <w:t xml:space="preserve">        </w:t>
-      </w:r>
-      <w:r>
-        <w:t>t.forward(40)</w:t>
-      </w:r>
-    </w:p>
-    <w:p>
-      <w:pPr>
-        <w:pStyle w:val="codeStyle"/>
-      </w:pPr>
-      <w:r>
-        <w:t xml:space="preserve">        </w:t>
-      </w:r>
-      <w:r>
-        <w:t>t.left(90)</w:t>
+        <w:t># Your code to draw a square goes here</w:t>
       </w:r>
     </w:p>
     <w:p>
@@ -1651,6 +1597,16 @@
         <w:t>0)</w:t>
       </w:r>
     </w:p>
+    <w:p>
+      <w:r>
+        <w:t>Make</w:t>
+      </w:r>
+      <w:r>
+        <w:t xml:space="preserve"> sure your square-drawing code is correctly indented to form a block!</w:t>
+      </w:r>
+      <w:bookmarkStart w:id="0" w:name="_GoBack"/>
+    </w:p>
+    <w:bookmarkEnd w:id="0"/>
     <w:p>
       <w:pPr>
         <w:pStyle w:val="Task"/>
@@ -2958,8 +2914,6 @@
       </w:r>
       <w:r>
         <w:tab/>
-      </w:r>
-      <w:r>
         <w:t>def drawA():</w:t>
       </w:r>
     </w:p>
@@ -2977,8 +2931,6 @@
       </w:r>
       <w:r>
         <w:tab/>
-      </w:r>
-      <w:r>
         <w:t xml:space="preserve">    t.left(70)</w:t>
       </w:r>
       <w:r>
@@ -3003,8 +2955,6 @@
       </w:r>
       <w:r>
         <w:tab/>
-      </w:r>
-      <w:r>
         <w:t xml:space="preserve">    t.forward(60)</w:t>
       </w:r>
     </w:p>
@@ -3022,8 +2972,6 @@
       </w:r>
       <w:r>
         <w:tab/>
-      </w:r>
-      <w:r>
         <w:t xml:space="preserve">    x = t.xcor()</w:t>
       </w:r>
       <w:r>
@@ -3048,8 +2996,6 @@
       </w:r>
       <w:r>
         <w:tab/>
-      </w:r>
-      <w:r>
         <w:t xml:space="preserve">    y = t.ycor()</w:t>
       </w:r>
       <w:r>
@@ -3074,8 +3020,6 @@
       </w:r>
       <w:r>
         <w:tab/>
-      </w:r>
-      <w:r>
         <w:t xml:space="preserve">    t.forward(90)</w:t>
       </w:r>
     </w:p>
@@ -3103,8 +3047,6 @@
       </w:r>
       <w:r>
         <w:tab/>
-      </w:r>
-      <w:r>
         <w:t xml:space="preserve">    t.right(140)</w:t>
       </w:r>
       <w:r>
@@ -3129,8 +3071,6 @@
       </w:r>
       <w:r>
         <w:tab/>
-      </w:r>
-      <w:r>
         <w:t xml:space="preserve">    t.forward(150)</w:t>
       </w:r>
     </w:p>
@@ -3175,8 +3115,6 @@
       </w:r>
       <w:r>
         <w:tab/>
-      </w:r>
-      <w:r>
         <w:t xml:space="preserve">    t.setpos(x,y)</w:t>
       </w:r>
       <w:r>
@@ -3778,13 +3716,7 @@
         <w:pStyle w:val="Task"/>
       </w:pPr>
       <w:r>
-        <w:t>Click on the “Task 4</w:t>
-      </w:r>
-      <w:r>
-        <w:t>b</w:t>
-      </w:r>
-      <w:r>
-        <w:t>” button to load in the above program, and then click the “Run” button.</w:t>
+        <w:t>Click on the “Task 4b” button to load in the above program, and then click the “Run” button.</w:t>
       </w:r>
     </w:p>
     <w:p>
@@ -4145,8 +4077,6 @@
       <w:r>
         <w:t>the turtle’s behaviour to prevent that.</w:t>
       </w:r>
-      <w:bookmarkStart w:id="0" w:name="_GoBack"/>
-      <w:bookmarkEnd w:id="0"/>
     </w:p>
     <w:sectPr>
       <w:pgSz w:w="11906" w:h="16838"/>
@@ -4341,7 +4271,7 @@
   <w:abstractNum w:abstractNumId="2">
     <w:nsid w:val="1EB00948"/>
     <w:multiLevelType w:val="hybridMultilevel"/>
-    <w:tmpl w:val="B568D6F8"/>
+    <w:tmpl w:val="8782F7A8"/>
     <w:lvl w:ilvl="0" w:tplc="0809000F">
       <w:start w:val="1"/>
       <w:numFmt w:val="decimal"/>
@@ -5571,6 +5501,7 @@
   <w:style w:type="character" w:default="1" w:styleId="DefaultParagraphFont">
     <w:name w:val="Default Paragraph Font"/>
     <w:uiPriority w:val="1"/>
+    <w:semiHidden/>
     <w:unhideWhenUsed/>
   </w:style>
   <w:style w:type="table" w:default="1" w:styleId="TableNormal">
@@ -6107,6 +6038,7 @@
   <w:style w:type="character" w:default="1" w:styleId="DefaultParagraphFont">
     <w:name w:val="Default Paragraph Font"/>
     <w:uiPriority w:val="1"/>
+    <w:semiHidden/>
     <w:unhideWhenUsed/>
   </w:style>
   <w:style w:type="table" w:default="1" w:styleId="TableNormal">
